--- a/relazione.docx
+++ b/relazione.docx
@@ -9,35 +9,6 @@
       </w:pPr>
       <w:r>
         <w:rPr/>
-        <w:t xml:space="preserve"> </w:t>
-      </w:r>
-      <w:r>
-        <w:rPr/>
-        <w:t>-una breve relazione che contenga:</w:t>
-      </w:r>
-    </w:p>
-    <w:p>
-      <w:pPr>
-        <w:pStyle w:val="NoSpacing"/>
-        <w:rPr/>
-      </w:pPr>
-      <w:r>
-        <w:rPr/>
-        <w:t xml:space="preserve"> </w:t>
-      </w:r>
-      <w:r>
-        <w:rPr/>
-        <w:t xml:space="preserve">-descrizione del problema e delle ipotesi adottate </w:t>
-      </w:r>
-    </w:p>
-    <w:p>
-      <w:pPr>
-        <w:pStyle w:val="NoSpacing"/>
-        <w:rPr/>
-      </w:pPr>
-      <w:r>
-        <w:rPr/>
-        <w:t>-l'algoritmo e le caratteristiche della soluzione</w:t>
       </w:r>
     </w:p>
     <w:p>
@@ -69,226 +40,208 @@
         </w:rPr>
       </w:pPr>
       <w:r>
+        <w:rPr/>
+      </w:r>
+    </w:p>
+    <w:p>
+      <w:pPr>
+        <w:pStyle w:val="NoSpacing"/>
         <w:rPr>
           <w:sz w:val="32"/>
           <w:szCs w:val="32"/>
         </w:rPr>
-        <w:t>- dati di esempio ed eventuali test comparativi sulle prestazioni</w:t>
-      </w:r>
-    </w:p>
-    <w:p>
-      <w:pPr>
-        <w:pStyle w:val="NoSpacing"/>
+      </w:pPr>
+      <w:r>
         <w:rPr>
           <w:sz w:val="32"/>
           <w:szCs w:val="32"/>
         </w:rPr>
-      </w:pPr>
-      <w:r>
+      </w:r>
+    </w:p>
+    <w:p>
+      <w:pPr>
+        <w:pStyle w:val="NoSpacing"/>
         <w:rPr>
           <w:sz w:val="32"/>
           <w:szCs w:val="32"/>
         </w:rPr>
-      </w:r>
-    </w:p>
-    <w:p>
-      <w:pPr>
-        <w:pStyle w:val="NoSpacing"/>
+      </w:pPr>
+      <w:r>
         <w:rPr>
           <w:sz w:val="32"/>
           <w:szCs w:val="32"/>
         </w:rPr>
-      </w:pPr>
-      <w:r>
+        <w:t>Sommario</w:t>
+      </w:r>
+    </w:p>
+    <w:p>
+      <w:pPr>
+        <w:pStyle w:val="NoSpacing"/>
+        <w:rPr/>
+      </w:pPr>
+      <w:r>
+        <w:rPr/>
+      </w:r>
+    </w:p>
+    <w:p>
+      <w:pPr>
+        <w:pStyle w:val="NoSpacing"/>
+        <w:rPr/>
+      </w:pPr>
+      <w:r>
+        <w:rPr/>
+        <w:t>AndroidTagliatore di teste Scenario/Obiettivo: una app basata su OpenCv riconosce la faccia di un individuo e la “taglia” ricostruendo lo sfondo in modo adattivo. L’utente puo’ interagire con la propria “testa” spostandola nello schermo. Il tutto avviene in tempo reale attraverso la “preview” della fotocamera del dispositivo android.</w:t>
+      </w:r>
+    </w:p>
+    <w:p>
+      <w:pPr>
+        <w:pStyle w:val="NoSpacing"/>
+        <w:rPr/>
+      </w:pPr>
+      <w:r>
+        <w:rPr/>
+      </w:r>
+    </w:p>
+    <w:p>
+      <w:pPr>
+        <w:pStyle w:val="NoSpacing"/>
         <w:rPr>
           <w:sz w:val="32"/>
           <w:szCs w:val="32"/>
         </w:rPr>
-        <w:t>Sommario</w:t>
-      </w:r>
-    </w:p>
-    <w:p>
-      <w:pPr>
-        <w:pStyle w:val="NoSpacing"/>
-        <w:rPr/>
-      </w:pPr>
-      <w:r>
-        <w:rPr/>
-      </w:r>
-    </w:p>
-    <w:p>
-      <w:pPr>
-        <w:pStyle w:val="NoSpacing"/>
-        <w:rPr/>
-      </w:pPr>
-      <w:r>
-        <w:rPr/>
-        <w:t>A</w:t>
-      </w:r>
-      <w:r>
-        <w:rPr/>
-        <w:t xml:space="preserve">ndroidTagliatore di teste Scenario/Obiettivo: una app basata su OpenCv riconosce la faccia di un individuo e la “taglia” ricostruendo lo sfondo in modo adattivo. L’utente puo’ interagire con la propria “testa” spostandola nello schermo. </w:t>
-      </w:r>
-      <w:r>
-        <w:rPr/>
-        <w:t>Il tutto avviene in tempo reale attraverso la “preview” della fotocamera del dispositivo android.</w:t>
-      </w:r>
-    </w:p>
-    <w:p>
-      <w:pPr>
-        <w:pStyle w:val="NoSpacing"/>
-        <w:rPr/>
-      </w:pPr>
-      <w:r>
-        <w:rPr/>
-      </w:r>
-    </w:p>
-    <w:p>
-      <w:pPr>
-        <w:pStyle w:val="NoSpacing"/>
+      </w:pPr>
+      <w:r>
         <w:rPr>
           <w:sz w:val="32"/>
           <w:szCs w:val="32"/>
         </w:rPr>
-      </w:pPr>
-      <w:r>
+        <w:t>Come funziona l'app</w:t>
+      </w:r>
+    </w:p>
+    <w:p>
+      <w:pPr>
+        <w:pStyle w:val="NoSpacing"/>
         <w:rPr>
           <w:sz w:val="32"/>
           <w:szCs w:val="32"/>
         </w:rPr>
-        <w:t>Ambiente di sviluppo</w:t>
-      </w:r>
-    </w:p>
-    <w:p>
-      <w:pPr>
-        <w:pStyle w:val="NoSpacing"/>
+      </w:pPr>
+      <w:r>
         <w:rPr>
           <w:sz w:val="32"/>
           <w:szCs w:val="32"/>
         </w:rPr>
-      </w:pPr>
-      <w:r>
+      </w:r>
+    </w:p>
+    <w:p>
+      <w:pPr>
+        <w:pStyle w:val="NoSpacing"/>
+        <w:rPr>
+          <w:sz w:val="22"/>
+          <w:szCs w:val="22"/>
+        </w:rPr>
+      </w:pPr>
+      <w:r>
+        <w:rPr>
+          <w:sz w:val="22"/>
+          <w:szCs w:val="22"/>
+        </w:rPr>
+        <w:t xml:space="preserve">L'applicazione Tagliatore di Teste si compone di una sola schermata in cui l'utente visualizza il flusso di immagini catturate dalla fotocamera. </w:t>
+      </w:r>
+      <w:r>
+        <w:rPr>
+          <w:sz w:val="22"/>
+          <w:szCs w:val="22"/>
+        </w:rPr>
+        <w:t xml:space="preserve">Prima di essere mostrato, il flusso di immagini viene modificato in modo tale che, se viene rilevato un volto umano, esso viene “tagliato” dal resto del corpo e l'utente può in tempo reale spostarlo in qualsiasi punto dello schermo. </w:t>
+      </w:r>
+    </w:p>
+    <w:p>
+      <w:pPr>
+        <w:pStyle w:val="NoSpacing"/>
+        <w:rPr>
+          <w:sz w:val="22"/>
+          <w:szCs w:val="22"/>
+        </w:rPr>
+      </w:pPr>
+      <w:r>
+        <w:rPr>
+          <w:sz w:val="22"/>
+          <w:szCs w:val="22"/>
+        </w:rPr>
+        <w:t xml:space="preserve">L'utente deve posizionare il proprio dispositivo Android in posizione salda e immutata per tutta la computazione. Una volta posizionato il dispositivo, l'utente deve registrare lo sfondo utilizzando il bottone  con etichetta “background”. Da questo momento l'applicazione è in grado di riconoscere volti (uno alla volta) e spostarli sullo schermo. </w:t>
+      </w:r>
+      <w:r>
+        <w:rPr>
+          <w:sz w:val="22"/>
+          <w:szCs w:val="22"/>
+        </w:rPr>
+        <w:t>Tramite la seekbar con etichetta “Threshold” l'utente può regolare un valore di soglia per migliorare la qualità del taglio.</w:t>
+      </w:r>
+    </w:p>
+    <w:p>
+      <w:pPr>
+        <w:pStyle w:val="NoSpacing"/>
+        <w:rPr>
+          <w:sz w:val="22"/>
+          <w:szCs w:val="22"/>
+        </w:rPr>
+      </w:pPr>
+      <w:r>
+        <w:rPr>
+          <w:sz w:val="22"/>
+          <w:szCs w:val="22"/>
+        </w:rPr>
+        <w:t>Toccando il bottone che raffigura una fotocamera è possibile salvare in memoria il frame corrente.</w:t>
+      </w:r>
+    </w:p>
+    <w:p>
+      <w:pPr>
+        <w:pStyle w:val="NoSpacing"/>
         <w:rPr>
           <w:sz w:val="32"/>
           <w:szCs w:val="32"/>
         </w:rPr>
-      </w:r>
-    </w:p>
-    <w:p>
-      <w:pPr>
-        <w:pStyle w:val="NoSpacing"/>
-        <w:rPr>
-          <w:sz w:val="24"/>
-          <w:szCs w:val="24"/>
-        </w:rPr>
-      </w:pPr>
-      <w:r>
-        <w:rPr>
-          <w:sz w:val="24"/>
-          <w:szCs w:val="24"/>
-        </w:rPr>
-        <w:t>Accenno ad android.</w:t>
-      </w:r>
-    </w:p>
-    <w:p>
-      <w:pPr>
-        <w:pStyle w:val="NoSpacing"/>
+      </w:pPr>
+      <w:r>
         <w:rPr>
           <w:sz w:val="32"/>
           <w:szCs w:val="32"/>
         </w:rPr>
-      </w:pPr>
-      <w:r>
+      </w:r>
+    </w:p>
+    <w:p>
+      <w:pPr>
+        <w:pStyle w:val="NoSpacing"/>
+        <w:rPr/>
+      </w:pPr>
+      <w:r>
+        <w:rPr/>
+      </w:r>
+    </w:p>
+    <w:p>
+      <w:pPr>
+        <w:pStyle w:val="NoSpacing"/>
         <w:rPr>
           <w:sz w:val="32"/>
           <w:szCs w:val="32"/>
         </w:rPr>
-      </w:r>
-    </w:p>
-    <w:p>
-      <w:pPr>
-        <w:pStyle w:val="NoSpacing"/>
-        <w:rPr/>
-      </w:pPr>
-      <w:r>
-        <w:rPr>
-          <w:sz w:val="24"/>
-          <w:szCs w:val="24"/>
-        </w:rPr>
-        <w:t>Il progetto si basa sulla libreria OpenCv, una libreria open-source, scritta in C</w:t>
-      </w:r>
-      <w:r>
-        <w:rPr>
-          <w:sz w:val="24"/>
-          <w:szCs w:val="24"/>
-        </w:rPr>
-        <w:t>++</w:t>
-      </w:r>
-      <w:r>
-        <w:rPr>
-          <w:sz w:val="24"/>
-          <w:szCs w:val="24"/>
-        </w:rPr>
-        <w:t>, per la computer vision, ovvero per la trasformazione dei dati provenienti da una fotocamera o videocamera.</w:t>
-      </w:r>
-    </w:p>
-    <w:p>
-      <w:pPr>
-        <w:pStyle w:val="NoSpacing"/>
-        <w:rPr>
-          <w:sz w:val="24"/>
-          <w:szCs w:val="24"/>
-        </w:rPr>
-      </w:pPr>
-      <w:r>
-        <w:rPr/>
-      </w:r>
-    </w:p>
-    <w:p>
-      <w:pPr>
-        <w:pStyle w:val="NoSpacing"/>
+      </w:pPr>
+      <w:r>
         <w:rPr>
           <w:sz w:val="32"/>
           <w:szCs w:val="32"/>
         </w:rPr>
-      </w:pPr>
-      <w:r>
-        <w:rPr>
-          <w:sz w:val="24"/>
-          <w:szCs w:val="24"/>
-        </w:rPr>
-        <w:t>*</w:t>
-      </w:r>
-      <w:r>
-        <w:rPr>
-          <w:sz w:val="24"/>
-          <w:szCs w:val="24"/>
-        </w:rPr>
-        <w:t>approfondire il fatto che è scritto in c++, come si interfaccia con java, dire che c'è l'sdk android</w:t>
-      </w:r>
-    </w:p>
-    <w:p>
-      <w:pPr>
-        <w:pStyle w:val="NoSpacing"/>
-        <w:rPr>
-          <w:sz w:val="24"/>
-          <w:szCs w:val="24"/>
-        </w:rPr>
-      </w:pPr>
-      <w:r>
+        <w:t>Ambiente di sviluppo</w:t>
+      </w:r>
+    </w:p>
+    <w:p>
+      <w:pPr>
+        <w:pStyle w:val="NoSpacing"/>
         <w:rPr>
           <w:sz w:val="32"/>
           <w:szCs w:val="32"/>
         </w:rPr>
-      </w:r>
-    </w:p>
-    <w:p>
-      <w:pPr>
-        <w:pStyle w:val="NoSpacing"/>
-        <w:rPr>
-          <w:sz w:val="24"/>
-          <w:szCs w:val="24"/>
-        </w:rPr>
       </w:pPr>
       <w:r>
         <w:rPr>
@@ -300,16 +253,136 @@
     <w:p>
       <w:pPr>
         <w:pStyle w:val="NoSpacing"/>
+        <w:rPr/>
+      </w:pPr>
+      <w:r>
+        <w:rPr>
+          <w:sz w:val="24"/>
+          <w:szCs w:val="24"/>
+        </w:rPr>
+        <w:t>L'applicazione è stata sviluppata per dispositivi mobile con sistema operativo Android, muniti di fotocamera.</w:t>
+      </w:r>
+    </w:p>
+    <w:p>
+      <w:pPr>
+        <w:pStyle w:val="NoSpacing"/>
+        <w:rPr/>
+      </w:pPr>
+      <w:r>
+        <w:rPr>
+          <w:sz w:val="24"/>
+          <w:szCs w:val="24"/>
+        </w:rPr>
+        <w:t>Per lo sviluppo dell'applicazione è stato utilizzato il software Android Studio.</w:t>
+      </w:r>
+    </w:p>
+    <w:p>
+      <w:pPr>
+        <w:pStyle w:val="NoSpacing"/>
+        <w:rPr>
+          <w:sz w:val="24"/>
+          <w:szCs w:val="24"/>
+        </w:rPr>
+      </w:pPr>
+      <w:r>
+        <w:rPr/>
+      </w:r>
+    </w:p>
+    <w:p>
+      <w:pPr>
+        <w:pStyle w:val="NoSpacing"/>
+        <w:rPr/>
+      </w:pPr>
+      <w:r>
+        <w:rPr>
+          <w:sz w:val="24"/>
+          <w:szCs w:val="24"/>
+        </w:rPr>
+        <w:t>Sono state sfruttate le librerie OpenCV, libreria open source per la computer vision, campo che si occupa dei metodi per acquisire, processare e analizzare immagini.</w:t>
+      </w:r>
+      <w:r>
+        <w:rPr>
+          <w:sz w:val="24"/>
+          <w:szCs w:val="24"/>
+        </w:rPr>
+        <w:t xml:space="preserve"> </w:t>
+      </w:r>
+    </w:p>
+    <w:p>
+      <w:pPr>
+        <w:pStyle w:val="NoSpacing"/>
+        <w:rPr/>
+      </w:pPr>
+      <w:r>
+        <w:rPr>
+          <w:sz w:val="24"/>
+          <w:szCs w:val="24"/>
+        </w:rPr>
+        <w:t xml:space="preserve">Pur essendo scritte in linguaggio C++, l'organizzazione OpenCV offre un SDK per Android che include </w:t>
+      </w:r>
+      <w:r>
+        <w:rPr>
+          <w:sz w:val="24"/>
+          <w:szCs w:val="24"/>
+        </w:rPr>
+        <w:t>delle classi Java che permettono di interfacciarsi con i metodi nativi.</w:t>
+      </w:r>
+    </w:p>
+    <w:p>
+      <w:pPr>
+        <w:pStyle w:val="NoSpacing"/>
         <w:rPr>
           <w:sz w:val="32"/>
           <w:szCs w:val="32"/>
         </w:rPr>
       </w:pPr>
       <w:r>
+        <w:rPr/>
+      </w:r>
+    </w:p>
+    <w:p>
+      <w:pPr>
+        <w:pStyle w:val="NoSpacing"/>
+        <w:rPr>
+          <w:sz w:val="24"/>
+          <w:szCs w:val="24"/>
+        </w:rPr>
+      </w:pPr>
+      <w:r>
+        <w:rPr>
+          <w:sz w:val="24"/>
+          <w:szCs w:val="24"/>
+        </w:rPr>
+      </w:r>
+    </w:p>
+    <w:p>
+      <w:pPr>
+        <w:pStyle w:val="NoSpacing"/>
+        <w:rPr>
+          <w:sz w:val="24"/>
+          <w:szCs w:val="24"/>
+        </w:rPr>
+      </w:pPr>
+      <w:r>
+        <w:rPr>
+          <w:sz w:val="24"/>
+          <w:szCs w:val="24"/>
+        </w:rPr>
+      </w:r>
+    </w:p>
+    <w:p>
+      <w:pPr>
+        <w:pStyle w:val="NoSpacing"/>
         <w:rPr>
           <w:sz w:val="32"/>
           <w:szCs w:val="32"/>
         </w:rPr>
+      </w:pPr>
+      <w:r>
+        <w:rPr>
+          <w:sz w:val="32"/>
+          <w:szCs w:val="32"/>
+        </w:rPr>
       </w:r>
     </w:p>
     <w:p>
@@ -332,16 +405,21 @@
         </w:rPr>
       </w:pPr>
       <w:r>
-        <w:rPr/>
-      </w:r>
-    </w:p>
-    <w:p>
-      <w:pPr>
-        <w:pStyle w:val="NoSpacing"/>
-        <w:rPr>
-          <w:sz w:val="32"/>
-          <w:szCs w:val="32"/>
-        </w:rPr>
+        <w:rPr>
+          <w:sz w:val="24"/>
+          <w:szCs w:val="24"/>
+          <w:shd w:fill="E4E4FF" w:val="clear"/>
+          <w:lang w:eastAsia="it-IT"/>
+        </w:rPr>
+      </w:r>
+      <w:r>
+        <w:br w:type="page"/>
+      </w:r>
+    </w:p>
+    <w:p>
+      <w:pPr>
+        <w:pStyle w:val="NoSpacing"/>
+        <w:rPr/>
       </w:pPr>
       <w:r>
         <w:rPr>
@@ -350,22 +428,16 @@
           <w:shd w:fill="E4E4FF" w:val="clear"/>
           <w:lang w:eastAsia="it-IT"/>
         </w:rPr>
-        <w:t>Introduzione</w:t>
-      </w:r>
-    </w:p>
-    <w:p>
-      <w:pPr>
-        <w:pStyle w:val="NoSpacing"/>
-        <w:rPr>
+        <w:t>D</w:t>
+      </w:r>
+      <w:r>
+        <w:rPr>
+          <w:sz w:val="32"/>
+          <w:szCs w:val="32"/>
           <w:shd w:fill="E4E4FF" w:val="clear"/>
           <w:lang w:eastAsia="it-IT"/>
         </w:rPr>
-      </w:pPr>
-      <w:r>
-        <w:rPr>
-          <w:sz w:val="32"/>
-          <w:szCs w:val="32"/>
-        </w:rPr>
+        <w:t xml:space="preserve">escrizione del problema e delle ipotesi adottate </w:t>
       </w:r>
     </w:p>
     <w:p>
@@ -378,71 +450,37 @@
       </w:pPr>
       <w:r>
         <w:rPr>
-          <w:sz w:val="32"/>
-          <w:szCs w:val="32"/>
-        </w:rPr>
-      </w:r>
-    </w:p>
-    <w:p>
-      <w:pPr>
-        <w:pStyle w:val="NoSpacing"/>
-        <w:rPr/>
-      </w:pPr>
-      <w:r>
-        <w:rPr>
-          <w:sz w:val="24"/>
-          <w:szCs w:val="24"/>
-        </w:rPr>
-        <w:t xml:space="preserve">Nello sviluppo </w:t>
-      </w:r>
-      <w:r>
-        <w:rPr>
-          <w:sz w:val="24"/>
-          <w:szCs w:val="24"/>
-        </w:rPr>
-        <w:t xml:space="preserve"> </w:t>
-      </w:r>
-      <w:r>
-        <w:rPr>
-          <w:sz w:val="24"/>
-          <w:szCs w:val="24"/>
-        </w:rPr>
-        <w:t>del</w:t>
-      </w:r>
-      <w:r>
-        <w:rPr>
-          <w:sz w:val="24"/>
-          <w:szCs w:val="24"/>
-        </w:rPr>
-        <w:t>l'app del "Tagliatore di teste" sono stat</w:t>
-      </w:r>
-      <w:r>
-        <w:rPr>
-          <w:sz w:val="24"/>
-          <w:szCs w:val="24"/>
-        </w:rPr>
-        <w:t>e</w:t>
-      </w:r>
-      <w:r>
-        <w:rPr>
-          <w:sz w:val="24"/>
-          <w:szCs w:val="24"/>
-        </w:rPr>
-        <w:t xml:space="preserve"> </w:t>
-      </w:r>
-      <w:r>
-        <w:rPr>
-          <w:sz w:val="24"/>
-          <w:szCs w:val="24"/>
-        </w:rPr>
-        <w:t>riscontrate le seguenti problematiche</w:t>
-      </w:r>
-      <w:r>
-        <w:rPr>
-          <w:sz w:val="24"/>
-          <w:szCs w:val="24"/>
-        </w:rPr>
-        <w:t>:</w:t>
+          <w:shd w:fill="E4E4FF" w:val="clear"/>
+          <w:lang w:eastAsia="it-IT"/>
+        </w:rPr>
+      </w:r>
+    </w:p>
+    <w:p>
+      <w:pPr>
+        <w:pStyle w:val="NoSpacing"/>
+        <w:rPr>
+          <w:shd w:fill="E4E4FF" w:val="clear"/>
+          <w:lang w:eastAsia="it-IT"/>
+        </w:rPr>
+      </w:pPr>
+      <w:r>
+        <w:rPr>
+          <w:shd w:fill="E4E4FF" w:val="clear"/>
+          <w:lang w:eastAsia="it-IT"/>
+        </w:rPr>
+      </w:r>
+    </w:p>
+    <w:p>
+      <w:pPr>
+        <w:pStyle w:val="NoSpacing"/>
+        <w:rPr/>
+      </w:pPr>
+      <w:r>
+        <w:rPr>
+          <w:sz w:val="24"/>
+          <w:szCs w:val="24"/>
+        </w:rPr>
+        <w:t>Nello sviluppo  dell'app del "Tagliatore di teste" sono state riscontrate le seguenti problematiche:</w:t>
       </w:r>
     </w:p>
     <w:p>
@@ -454,27 +492,16 @@
         </w:numPr>
         <w:rPr/>
       </w:pPr>
-      <w:r>
-        <w:rPr>
-          <w:sz w:val="24"/>
-          <w:szCs w:val="24"/>
-        </w:rPr>
-        <w:t>utilizzo di</w:t>
-      </w:r>
-      <w:r>
-        <w:rPr>
-          <w:sz w:val="24"/>
-          <w:szCs w:val="24"/>
-        </w:rPr>
-        <w:t xml:space="preserve"> OpenCV </w:t>
-      </w:r>
-      <w:r>
-        <w:rPr>
-          <w:sz w:val="24"/>
-          <w:szCs w:val="24"/>
-        </w:rPr>
-        <w:t>in ambiente Android</w:t>
-      </w:r>
+      <w:hyperlink w:anchor="Import opencv|region">
+        <w:r>
+          <w:rPr>
+            <w:rStyle w:val="CollegamentoInternetvisitato"/>
+            <w:sz w:val="24"/>
+            <w:szCs w:val="24"/>
+          </w:rPr>
+          <w:t>utilizzo di OpenCV in ambiente Android</w:t>
+        </w:r>
+      </w:hyperlink>
     </w:p>
     <w:p>
       <w:pPr>
@@ -485,13 +512,16 @@
         </w:numPr>
         <w:rPr/>
       </w:pPr>
-      <w:r>
-        <w:rPr>
-          <w:sz w:val="24"/>
-          <w:szCs w:val="24"/>
-        </w:rPr>
-        <w:t>riconoscimento di un volto</w:t>
-      </w:r>
+      <w:hyperlink w:anchor="face detection|region">
+        <w:r>
+          <w:rPr>
+            <w:rStyle w:val="CollegamentoInternetvisitato"/>
+            <w:sz w:val="24"/>
+            <w:szCs w:val="24"/>
+          </w:rPr>
+          <w:t>riconoscimento volto</w:t>
+        </w:r>
+      </w:hyperlink>
     </w:p>
     <w:p>
       <w:pPr>
@@ -502,13 +532,16 @@
         </w:numPr>
         <w:rPr/>
       </w:pPr>
-      <w:r>
-        <w:rPr>
-          <w:sz w:val="24"/>
-          <w:szCs w:val="24"/>
-        </w:rPr>
-        <w:t xml:space="preserve">spostamento del volto in modo interattivo </w:t>
-      </w:r>
+      <w:hyperlink w:anchor="background subtraction|region">
+        <w:r>
+          <w:rPr>
+            <w:rStyle w:val="CollegamentoInternetvisitato"/>
+            <w:sz w:val="24"/>
+            <w:szCs w:val="24"/>
+          </w:rPr>
+          <w:t>ricostruzione e rimpiazzamento dello sfondo dell'area lasciata libera dal  volto</w:t>
+        </w:r>
+      </w:hyperlink>
     </w:p>
     <w:p>
       <w:pPr>
@@ -519,13 +552,16 @@
         </w:numPr>
         <w:rPr/>
       </w:pPr>
-      <w:r>
-        <w:rPr>
-          <w:sz w:val="24"/>
-          <w:szCs w:val="24"/>
-        </w:rPr>
-        <w:t>ricostruzione e rimpiazzamento dello sfondo dell'area lasciata libera dal  volto</w:t>
-      </w:r>
+      <w:hyperlink w:anchor="spostamento volto|region">
+        <w:r>
+          <w:rPr>
+            <w:rStyle w:val="CollegamentoInternetvisitato"/>
+            <w:sz w:val="24"/>
+            <w:szCs w:val="24"/>
+          </w:rPr>
+          <w:t xml:space="preserve">spostamento del volto in modo interattivo </w:t>
+        </w:r>
+      </w:hyperlink>
     </w:p>
     <w:p>
       <w:pPr>
@@ -550,64 +586,119 @@
           <w:sz w:val="24"/>
           <w:szCs w:val="24"/>
         </w:rPr>
-        <w:t>Come analizzato nella seguente sezione, OpenCV fornisce degli strumenti di sviluppo così utili nel campo del trattamento digitale delle immagini da rendere il suo utilizzo in questo progetto praticamente indispensabile.</w:t>
-      </w:r>
-    </w:p>
-    <w:p>
-      <w:pPr>
-        <w:pStyle w:val="NoSpacing"/>
-        <w:rPr>
-          <w:sz w:val="24"/>
-          <w:szCs w:val="24"/>
-        </w:rPr>
-      </w:pPr>
-      <w:r>
-        <w:rPr/>
-      </w:r>
-    </w:p>
-    <w:p>
-      <w:pPr>
-        <w:pStyle w:val="NoSpacing"/>
-        <w:rPr/>
-      </w:pPr>
-      <w:r>
-        <w:rPr>
-          <w:sz w:val="24"/>
-          <w:szCs w:val="24"/>
-        </w:rPr>
-        <w:t>La libreria OpenCV possiede un package riservato completamente alle classi dedicate allo sviluppo in ambiente Android. Tali classi devono la loro esistenza a due esigenze, quella di includere le librerie in un progetto android e quella di fornire un interfaccia per l'utilizzo (dei dati) della fotocamera di un dispositivo che utilizzi tale sistema operativo.</w:t>
-      </w:r>
-    </w:p>
-    <w:p>
-      <w:pPr>
-        <w:pStyle w:val="NoSpacing"/>
-        <w:rPr>
-          <w:sz w:val="24"/>
-          <w:szCs w:val="24"/>
-        </w:rPr>
-      </w:pPr>
-      <w:r>
-        <w:rPr/>
-      </w:r>
-    </w:p>
-    <w:p>
-      <w:pPr>
-        <w:pStyle w:val="NoSpacing"/>
-        <w:rPr/>
-      </w:pPr>
-      <w:r>
-        <w:rPr>
-          <w:sz w:val="24"/>
-          <w:szCs w:val="24"/>
-        </w:rPr>
-        <w:t xml:space="preserve">A discrezione dello sviluppatore le librerie possono essere incluse nel progetto sia in modo statico che dinamico. </w:t>
-      </w:r>
-      <w:r>
-        <w:rPr>
-          <w:sz w:val="24"/>
-          <w:szCs w:val="24"/>
-        </w:rPr>
-        <w:t xml:space="preserve">Nel primo caso, da noi scelto, le librerie vengono fisicamente inserite all'interno del progetto e quindi dell'archivio in formato </w:t>
+        <w:t>OpenCV fornisce degli strumenti di sviluppo così utili nel campo del trattamento digitale delle immagini da rendere il suo utilizzo in questo progetto praticamente indispensabile.</w:t>
+      </w:r>
+    </w:p>
+    <w:p>
+      <w:pPr>
+        <w:pStyle w:val="NoSpacing"/>
+        <w:rPr>
+          <w:sz w:val="24"/>
+          <w:szCs w:val="24"/>
+        </w:rPr>
+      </w:pPr>
+      <w:r>
+        <w:rPr>
+          <w:sz w:val="24"/>
+          <w:szCs w:val="24"/>
+        </w:rPr>
+      </w:r>
+    </w:p>
+    <w:p>
+      <w:pPr>
+        <w:pStyle w:val="NoSpacing"/>
+        <w:rPr/>
+      </w:pPr>
+      <w:r>
+        <w:rPr>
+          <w:sz w:val="24"/>
+          <w:szCs w:val="24"/>
+        </w:rPr>
+        <w:t xml:space="preserve">La libreria OpenCV possiede un package riservato completamente alle classi dedicate allo sviluppo in ambiente Android. Tali classi devono la loro esistenza a due esigenze, quella di includere le librerie in un progetto </w:t>
+      </w:r>
+      <w:r>
+        <w:rPr>
+          <w:sz w:val="24"/>
+          <w:szCs w:val="24"/>
+        </w:rPr>
+        <w:t>A</w:t>
+      </w:r>
+      <w:r>
+        <w:rPr>
+          <w:sz w:val="24"/>
+          <w:szCs w:val="24"/>
+        </w:rPr>
+        <w:t>ndroid e quella di fornire un</w:t>
+      </w:r>
+      <w:r>
+        <w:rPr>
+          <w:sz w:val="24"/>
+          <w:szCs w:val="24"/>
+        </w:rPr>
+        <w:t>'</w:t>
+      </w:r>
+      <w:r>
+        <w:rPr>
+          <w:sz w:val="24"/>
+          <w:szCs w:val="24"/>
+        </w:rPr>
+        <w:t>interfaccia per l'utilizzo (dei dati) della fotocamera di un dispositivo che utilizzi tale sistema operativo.</w:t>
+      </w:r>
+    </w:p>
+    <w:p>
+      <w:pPr>
+        <w:pStyle w:val="NoSpacing"/>
+        <w:rPr>
+          <w:sz w:val="24"/>
+          <w:szCs w:val="24"/>
+        </w:rPr>
+      </w:pPr>
+      <w:r>
+        <w:rPr>
+          <w:sz w:val="24"/>
+          <w:szCs w:val="24"/>
+        </w:rPr>
+      </w:r>
+    </w:p>
+    <w:p>
+      <w:pPr>
+        <w:pStyle w:val="NoSpacing"/>
+        <w:rPr>
+          <w:sz w:val="24"/>
+          <w:szCs w:val="24"/>
+        </w:rPr>
+      </w:pPr>
+      <w:r>
+        <w:rPr>
+          <w:sz w:val="24"/>
+          <w:szCs w:val="24"/>
+        </w:rPr>
+      </w:r>
+    </w:p>
+    <w:p>
+      <w:pPr>
+        <w:sectPr>
+          <w:type w:val="nextPage"/>
+          <w:pgSz w:w="11906" w:h="16838"/>
+          <w:pgMar w:left="1134" w:right="1134" w:header="0" w:top="1417" w:footer="0" w:bottom="1134" w:gutter="0"/>
+          <w:pgNumType w:fmt="decimal"/>
+          <w:formProt w:val="false"/>
+          <w:textDirection w:val="lrTb"/>
+          <w:docGrid w:type="default" w:linePitch="360" w:charSpace="4294965247"/>
+        </w:sectPr>
+      </w:pPr>
+    </w:p>
+    <w:p>
+      <w:pPr>
+        <w:pStyle w:val="NoSpacing"/>
+        <w:rPr/>
+      </w:pPr>
+      <w:r>
+        <w:rPr>
+          <w:sz w:val="24"/>
+          <w:szCs w:val="24"/>
+        </w:rPr>
+        <w:t xml:space="preserve">A discrezione dello sviluppatore le librerie possono essere incluse nel progetto sia in modo statico che dinamico. Nel primo caso, da noi scelto, le librerie vengono fisicamente inserite all'interno del progetto e quindi dell'archivio in formato </w:t>
       </w:r>
       <w:r>
         <w:rPr>
@@ -625,8 +716,14 @@
           <w:sz w:val="24"/>
           <w:szCs w:val="24"/>
         </w:rPr>
-        <w:t xml:space="preserve">utilizzato per la diffusione dell'app, rendendo </w:t>
-      </w:r>
+        <w:t>utilizzato per la diffusione dell'app, rendendo le sue dimensioni maggiori. Mentre la seconda alternativa costringe l'utente al download supplementare dell'app OpenCV Manager, la quale fornisce il linking delle librerie.</w:t>
+      </w:r>
+    </w:p>
+    <w:p>
+      <w:pPr>
+        <w:pStyle w:val="NoSpacing"/>
+        <w:rPr/>
+      </w:pPr>
       <w:r>
         <w:rPr>
           <w:i w:val="false"/>
@@ -634,8 +731,14 @@
           <w:sz w:val="24"/>
           <w:szCs w:val="24"/>
         </w:rPr>
-        <w:t xml:space="preserve">le sue dimensioni maggiori. </w:t>
-      </w:r>
+        <w:t>Si è scelto di agevolare l'user experience, a discapito delle dimensioni del progetto e della possibilità di aggiornamenti delle librerie, tenendo conto che comunque ad oggi, Luglio 2015, pur essendo stata rilasciata la versione 3.0 delle librerie, OpenCV Manager supporta fino alla versione 2.4.9.</w:t>
+      </w:r>
+    </w:p>
+    <w:p>
+      <w:pPr>
+        <w:pStyle w:val="NoSpacing"/>
+        <w:rPr/>
+      </w:pPr>
       <w:r>
         <w:rPr>
           <w:i w:val="false"/>
@@ -643,132 +746,155 @@
           <w:sz w:val="24"/>
           <w:szCs w:val="24"/>
         </w:rPr>
-        <w:t>Mentre la seconda alternativa costringe l'utente al download supplementare dell'app OpenCV Manager, la quale fornisce il linking delle librerie.</w:t>
-      </w:r>
-    </w:p>
-    <w:p>
-      <w:pPr>
-        <w:pStyle w:val="NoSpacing"/>
-        <w:rPr/>
-      </w:pPr>
-      <w:r>
-        <w:rPr>
-          <w:i w:val="false"/>
-          <w:iCs w:val="false"/>
-          <w:sz w:val="24"/>
-          <w:szCs w:val="24"/>
-        </w:rPr>
-        <w:t>S</w:t>
-      </w:r>
-      <w:r>
-        <w:rPr>
-          <w:i w:val="false"/>
-          <w:iCs w:val="false"/>
-          <w:sz w:val="24"/>
-          <w:szCs w:val="24"/>
-        </w:rPr>
-        <w:t>i è scelto di agevolare l'user experience, a discapito delle dimensioni del progetto e della possibilità di aggiornamenti delle librerie, tenendo conto che comunque ad oggi, Luglio 2015, pur essendo stata rilasciata la versione 3.0 delle librerie, OpenCV Manager supporta fino alla versione 2.4.9.</w:t>
-      </w:r>
-    </w:p>
-    <w:p>
-      <w:pPr>
-        <w:pStyle w:val="NoSpacing"/>
-        <w:rPr>
-          <w:sz w:val="24"/>
-          <w:szCs w:val="24"/>
-        </w:rPr>
-      </w:pPr>
-      <w:r>
-        <w:rPr/>
-      </w:r>
-    </w:p>
-    <w:p>
-      <w:pPr>
-        <w:pStyle w:val="NoSpacing"/>
-        <w:rPr>
-          <w:sz w:val="24"/>
-          <w:szCs w:val="24"/>
-        </w:rPr>
-      </w:pPr>
-      <w:r>
-        <w:rPr/>
-      </w:r>
-    </w:p>
-    <w:p>
-      <w:pPr>
-        <w:pStyle w:val="NoSpacing"/>
-        <w:rPr>
-          <w:sz w:val="24"/>
-          <w:szCs w:val="24"/>
-        </w:rPr>
-      </w:pPr>
-      <w:r>
-        <w:rPr/>
-      </w:r>
-    </w:p>
-    <w:p>
-      <w:pPr>
-        <w:pStyle w:val="NoSpacing"/>
-        <w:rPr>
-          <w:sz w:val="24"/>
-          <w:szCs w:val="24"/>
-        </w:rPr>
-      </w:pPr>
-      <w:r>
-        <w:rPr/>
-      </w:r>
-    </w:p>
-    <w:p>
-      <w:pPr>
-        <w:pStyle w:val="NoSpacing"/>
-        <w:rPr>
-          <w:sz w:val="24"/>
-          <w:szCs w:val="24"/>
-        </w:rPr>
-      </w:pPr>
-      <w:r>
-        <w:rPr/>
-      </w:r>
-    </w:p>
-    <w:p>
-      <w:pPr>
-        <w:pStyle w:val="NoSpacing"/>
-        <w:rPr>
-          <w:sz w:val="24"/>
-          <w:szCs w:val="24"/>
-        </w:rPr>
-      </w:pPr>
-      <w:r>
-        <w:rPr>
-          <w:sz w:val="24"/>
-          <w:szCs w:val="24"/>
-        </w:rPr>
-        <w:t xml:space="preserve">Per l'interazione tra la camera e la libreria abbiamo utilizzato la classe "CameraBridgeViewBase", la quale controlla quando la fotocamera può essere attivata , processa i frame e chiama i listener per apportare eventuali modifiche ai frame. </w:t>
-      </w:r>
-    </w:p>
-    <w:p>
-      <w:pPr>
-        <w:pStyle w:val="NoSpacing"/>
-        <w:rPr>
-          <w:sz w:val="24"/>
-          <w:szCs w:val="24"/>
-        </w:rPr>
-      </w:pPr>
-      <w:r>
-        <w:rPr>
-          <w:sz w:val="24"/>
-          <w:szCs w:val="24"/>
-        </w:rPr>
-        <w:t xml:space="preserve">Della classe CameraBridgeViewBase abbiamo utilizzato l'interfaccia "CvCameraViewFrame", che è la rappresentazione astratta di un singolo frame. </w:t>
-      </w:r>
-    </w:p>
-    <w:p>
-      <w:pPr>
-        <w:pStyle w:val="NoSpacing"/>
-        <w:rPr>
-          <w:sz w:val="24"/>
-          <w:szCs w:val="24"/>
-        </w:rPr>
+        <w:tab/>
+        <w:t>Come detto, l'app si propone di lavorare in tempo reale nella fase di preview della fotocamera, questo è un comportamento comune ai software che rientrano nella categoria della computer vision. Per questo motivo OpenCV offre delle classi riservate all'ambiente android per interfacciarsi con l'input device (la fotocamera) e l'output device (lo schermo).</w:t>
+      </w:r>
+    </w:p>
+    <w:p>
+      <w:pPr>
+        <w:pStyle w:val="NoSpacing"/>
+        <w:rPr/>
+      </w:pPr>
+      <w:r>
+        <w:rPr>
+          <w:i/>
+          <w:iCs/>
+          <w:sz w:val="24"/>
+          <w:szCs w:val="24"/>
+        </w:rPr>
+        <w:t xml:space="preserve">CameraBridgeViewBase </w:t>
+      </w:r>
+      <w:r>
+        <w:rPr>
+          <w:sz w:val="24"/>
+          <w:szCs w:val="24"/>
+        </w:rPr>
+        <w:t xml:space="preserve">e la sua specializzazione </w:t>
+      </w:r>
+      <w:r>
+        <w:rPr>
+          <w:i/>
+          <w:iCs/>
+          <w:sz w:val="24"/>
+          <w:szCs w:val="24"/>
+        </w:rPr>
+        <w:t>JavaCameraView</w:t>
+      </w:r>
+      <w:r>
+        <w:rPr>
+          <w:sz w:val="24"/>
+          <w:szCs w:val="24"/>
+        </w:rPr>
+        <w:t xml:space="preserve"> sono le due classi da noi utilizzate per assolvere questo compito.</w:t>
+      </w:r>
+    </w:p>
+    <w:p>
+      <w:pPr>
+        <w:pStyle w:val="NoSpacing"/>
+        <w:rPr/>
+      </w:pPr>
+      <w:r>
+        <w:rPr>
+          <w:sz w:val="24"/>
+          <w:szCs w:val="24"/>
+        </w:rPr>
+        <w:t>La</w:t>
+      </w:r>
+      <w:r>
+        <w:rPr>
+          <w:sz w:val="24"/>
+          <w:szCs w:val="24"/>
+        </w:rPr>
+        <w:t xml:space="preserve"> classe </w:t>
+      </w:r>
+      <w:r>
+        <w:rPr>
+          <w:i/>
+          <w:iCs/>
+          <w:sz w:val="24"/>
+          <w:szCs w:val="24"/>
+        </w:rPr>
+        <w:t>CameraBridgeViewBase</w:t>
+      </w:r>
+      <w:r>
+        <w:rPr>
+          <w:sz w:val="24"/>
+          <w:szCs w:val="24"/>
+        </w:rPr>
+        <w:t xml:space="preserve"> </w:t>
+      </w:r>
+      <w:r>
+        <w:rPr>
+          <w:sz w:val="24"/>
+          <w:szCs w:val="24"/>
+        </w:rPr>
+        <w:t xml:space="preserve">permette di settare un listener che implementi l'interfaccia </w:t>
+      </w:r>
+      <w:r>
+        <w:rPr>
+          <w:i/>
+          <w:iCs/>
+          <w:sz w:val="24"/>
+          <w:szCs w:val="24"/>
+        </w:rPr>
+        <w:t>CameraBridgeViewBase.CvCameraViewFrame</w:t>
+      </w:r>
+      <w:r>
+        <w:rPr>
+          <w:sz w:val="24"/>
+          <w:szCs w:val="24"/>
+        </w:rPr>
+        <w:t xml:space="preserve"> a cui la vista si fa carico di inviare tutti i frame ricevuti dalla fotocamera e si aspetta di ricevere tali frame eventualmente modificati da poter mostrare a schermo come output.</w:t>
+      </w:r>
+    </w:p>
+    <w:p>
+      <w:pPr>
+        <w:pStyle w:val="NoSpacing"/>
+        <w:rPr/>
+      </w:pPr>
+      <w:r>
+        <w:rPr>
+          <w:sz w:val="24"/>
+          <w:szCs w:val="24"/>
+        </w:rPr>
+        <w:t>A</w:t>
+      </w:r>
+      <w:r>
+        <w:rPr>
+          <w:sz w:val="24"/>
+          <w:szCs w:val="24"/>
+        </w:rPr>
+        <w:t>bbiamo quindi impostato la nostra main activity come tale listener.</w:t>
+      </w:r>
+    </w:p>
+    <w:p>
+      <w:pPr>
+        <w:pStyle w:val="NoSpacing"/>
+        <w:rPr>
+          <w:sz w:val="24"/>
+          <w:szCs w:val="24"/>
+        </w:rPr>
+      </w:pPr>
+      <w:r>
+        <w:rPr/>
+      </w:r>
+    </w:p>
+    <w:p>
+      <w:pPr>
+        <w:pStyle w:val="NoSpacing"/>
+        <w:rPr>
+          <w:sz w:val="24"/>
+          <w:szCs w:val="24"/>
+        </w:rPr>
+      </w:pPr>
+      <w:r>
+        <w:rPr/>
+      </w:r>
+    </w:p>
+    <w:p>
+      <w:pPr>
+        <w:pStyle w:val="NoSpacing"/>
+        <w:rPr/>
       </w:pPr>
       <w:r>
         <w:rPr>
@@ -780,167 +906,602 @@
     </w:p>
     <w:p>
       <w:pPr>
-        <w:pStyle w:val="NoSpacing"/>
-        <w:rPr>
-          <w:sz w:val="24"/>
-          <w:szCs w:val="24"/>
-        </w:rPr>
-      </w:pPr>
-      <w:r>
-        <w:rPr>
-          <w:sz w:val="24"/>
-          <w:szCs w:val="24"/>
-        </w:rPr>
-      </w:r>
-    </w:p>
-    <w:p>
-      <w:pPr>
-        <w:pStyle w:val="NoSpacing"/>
-        <w:rPr>
-          <w:sz w:val="24"/>
-          <w:szCs w:val="24"/>
-        </w:rPr>
-      </w:pPr>
-      <w:r>
-        <w:rPr>
-          <w:sz w:val="24"/>
-          <w:szCs w:val="24"/>
-        </w:rPr>
-      </w:r>
-    </w:p>
-    <w:p>
-      <w:pPr>
-        <w:pStyle w:val="NoSpacing"/>
-        <w:rPr>
-          <w:sz w:val="24"/>
-          <w:szCs w:val="24"/>
-        </w:rPr>
-      </w:pPr>
-      <w:r>
-        <w:rPr>
-          <w:sz w:val="24"/>
-          <w:szCs w:val="24"/>
-        </w:rPr>
-      </w:r>
-    </w:p>
-    <w:p>
-      <w:pPr>
-        <w:pStyle w:val="NoSpacing"/>
-        <w:rPr>
-          <w:sz w:val="24"/>
-          <w:szCs w:val="24"/>
-        </w:rPr>
-      </w:pPr>
-      <w:r>
-        <w:rPr>
-          <w:sz w:val="24"/>
-          <w:szCs w:val="24"/>
-        </w:rPr>
-        <w:t>Per la face detection abbiamo utilizzato CascadeClassifier, classe per la detection di un qualsiasi tipo di oggetto. Il costruttore di tale classe prende in input un file in cui è contenuto il classificatore dell'oggetto da riconoscere. Nel nostro caso abbiamo cercato il classificatore per il riconoscimento frontale delle facce e caricato quindi il documento xml "lbpcascade_frontalface".</w:t>
-      </w:r>
-    </w:p>
-    <w:p>
-      <w:pPr>
-        <w:pStyle w:val="NoSpacing"/>
-        <w:rPr>
-          <w:sz w:val="24"/>
-          <w:szCs w:val="24"/>
-        </w:rPr>
-      </w:pPr>
-      <w:r>
-        <w:rPr>
-          <w:sz w:val="24"/>
-          <w:szCs w:val="24"/>
-        </w:rPr>
-        <w:t>riconosciuto il volto (se ci sono più volti, viene riconosciuto il volto più grande), questo viene salvato in un oggetto della classe rect, il rettangolo che abbiamo utilizzato per il salvataggio del volto prende delle dimensioni ....NON  mi è chiaro che gioco c'è tra rect matofrect e mat.</w:t>
-      </w:r>
-    </w:p>
-    <w:p>
-      <w:pPr>
-        <w:pStyle w:val="NoSpacing"/>
-        <w:rPr>
-          <w:sz w:val="24"/>
-          <w:szCs w:val="24"/>
-        </w:rPr>
-      </w:pPr>
-      <w:r>
-        <w:rPr>
-          <w:sz w:val="24"/>
-          <w:szCs w:val="24"/>
-        </w:rPr>
-      </w:r>
-    </w:p>
-    <w:p>
-      <w:pPr>
-        <w:pStyle w:val="NoSpacing"/>
-        <w:rPr>
-          <w:sz w:val="24"/>
-          <w:szCs w:val="24"/>
-        </w:rPr>
-      </w:pPr>
-      <w:r>
-        <w:rPr>
-          <w:sz w:val="24"/>
-          <w:szCs w:val="24"/>
-        </w:rPr>
-      </w:r>
-    </w:p>
-    <w:p>
-      <w:pPr>
-        <w:pStyle w:val="NoSpacing"/>
-        <w:rPr>
-          <w:sz w:val="24"/>
-          <w:szCs w:val="24"/>
-        </w:rPr>
-      </w:pPr>
-      <w:r>
-        <w:rPr>
-          <w:sz w:val="24"/>
-          <w:szCs w:val="24"/>
-        </w:rPr>
-      </w:r>
-    </w:p>
-    <w:p>
-      <w:pPr>
-        <w:pStyle w:val="NoSpacing"/>
-        <w:rPr/>
-      </w:pPr>
-      <w:r>
-        <w:rPr>
-          <w:sz w:val="24"/>
-          <w:szCs w:val="24"/>
-        </w:rPr>
-        <w:t>Per decidere dove spostare il volto basta attivare(???) l'evento onTouch(). A questo punto vengono salvate le coordinate del punto toccato nello schermo, che rappresentano il punto dove posizionare il centro della maschera con il viso. La zona di destinazione dell'immagine è rappresentata dal rettangolo "</w:t>
-      </w:r>
-      <w:r>
-        <w:rPr>
-          <w:sz w:val="24"/>
-          <w:szCs w:val="24"/>
-          <w:shd w:fill="FFE4FF" w:val="clear"/>
-        </w:rPr>
-        <w:t>destFaceROI</w:t>
-      </w:r>
-      <w:r>
-        <w:rPr>
-          <w:sz w:val="24"/>
-          <w:szCs w:val="24"/>
-        </w:rPr>
-        <w:t>", il quale viene costruito a partire dal suo punto (0,0). Abbiamo ricavato questo punto rispetto al punto toccato nello schermo, considerando l'eventualità che le coordinate del rettangolo da creare potessero essere esterne allo schermo e decidendo in questo caso di settare il valore della coordinata "sballata"al punto più prossimo dello schermo.</w:t>
-      </w:r>
-    </w:p>
-    <w:p>
-      <w:pPr>
-        <w:pStyle w:val="NoSpacing"/>
-        <w:rPr>
-          <w:sz w:val="24"/>
-          <w:szCs w:val="24"/>
-        </w:rPr>
-      </w:pPr>
-      <w:r>
-        <w:rPr>
-          <w:sz w:val="24"/>
-          <w:szCs w:val="24"/>
-        </w:rPr>
+        <w:sectPr>
+          <w:type w:val="continuous"/>
+          <w:pgSz w:w="11906" w:h="16838"/>
+          <w:pgMar w:left="1134" w:right="1134" w:header="0" w:top="1417" w:footer="0" w:bottom="1134" w:gutter="0"/>
+          <w:formProt w:val="false"/>
+          <w:textDirection w:val="lrTb"/>
+          <w:docGrid w:type="default" w:linePitch="360" w:charSpace="4294965247"/>
+        </w:sectPr>
+      </w:pPr>
+    </w:p>
+    <w:p>
+      <w:pPr>
+        <w:pStyle w:val="NoSpacing"/>
+        <w:rPr>
+          <w:sz w:val="24"/>
+          <w:szCs w:val="24"/>
+        </w:rPr>
+      </w:pPr>
+      <w:r>
+        <w:rPr>
+          <w:sz w:val="24"/>
+          <w:szCs w:val="24"/>
+        </w:rPr>
+      </w:r>
+    </w:p>
+    <w:p>
+      <w:pPr>
+        <w:sectPr>
+          <w:type w:val="continuous"/>
+          <w:pgSz w:w="11906" w:h="16838"/>
+          <w:pgMar w:left="1134" w:right="1134" w:header="0" w:top="1417" w:footer="0" w:bottom="1134" w:gutter="0"/>
+          <w:pgNumType w:fmt="decimal"/>
+          <w:formProt w:val="false"/>
+          <w:textDirection w:val="lrTb"/>
+          <w:docGrid w:type="default" w:linePitch="360" w:charSpace="4294965247"/>
+        </w:sectPr>
+      </w:pPr>
+    </w:p>
+    <w:p>
+      <w:pPr>
+        <w:pStyle w:val="NoSpacing"/>
+        <w:rPr>
+          <w:sz w:val="24"/>
+          <w:szCs w:val="24"/>
+        </w:rPr>
+      </w:pPr>
+      <w:r>
+        <w:rPr>
+          <w:sz w:val="24"/>
+          <w:szCs w:val="24"/>
+        </w:rPr>
+        <w:t>Tra i tanti strumenti che OpenCV fornisce, uno dei più utilizzati ed efficienti è quello del riconoscimento di oggetti grazie alla classe CascadeClassifier.</w:t>
+      </w:r>
+    </w:p>
+    <w:p>
+      <w:pPr>
+        <w:pStyle w:val="NoSpacing"/>
+        <w:rPr>
+          <w:sz w:val="24"/>
+          <w:szCs w:val="24"/>
+        </w:rPr>
+      </w:pPr>
+      <w:r>
+        <w:rPr>
+          <w:sz w:val="24"/>
+          <w:szCs w:val="24"/>
+        </w:rPr>
+        <w:t>Questa classe sfrutta i file classifier, in formato xml, in cui vengono definiti i parametri che identificano un oggetto.</w:t>
+      </w:r>
+    </w:p>
+    <w:p>
+      <w:pPr>
+        <w:pStyle w:val="NoSpacing"/>
+        <w:rPr>
+          <w:sz w:val="24"/>
+          <w:szCs w:val="24"/>
+        </w:rPr>
+      </w:pPr>
+      <w:r>
+        <w:rPr>
+          <w:sz w:val="24"/>
+          <w:szCs w:val="24"/>
+        </w:rPr>
+        <w:t>Nel SDK di OpenCV troviamo un esempio di face detection e quindi un file classifier, che definisce le regole per identificare un volto, che abbiamo quindi potuto sfruttare nel nostro progetto.</w:t>
+      </w:r>
+    </w:p>
+    <w:p>
+      <w:pPr>
+        <w:pStyle w:val="NoSpacing"/>
+        <w:rPr/>
+      </w:pPr>
+      <w:r>
+        <w:rPr>
+          <w:sz w:val="24"/>
+          <w:szCs w:val="24"/>
+        </w:rPr>
+        <w:t>Tramite questo strumento si è potuto così ottenere una così detta Region Of Interest (ROI) rettangolare contenente il volto cercato che si è provveduto a ridimensionare in modo opportuno da contenere  l'intera testa del soggetto (includendo fronte e capelli).</w:t>
+      </w:r>
+    </w:p>
+    <w:p>
+      <w:pPr>
+        <w:sectPr>
+          <w:type w:val="continuous"/>
+          <w:pgSz w:w="11906" w:h="16838"/>
+          <w:pgMar w:left="1134" w:right="1134" w:header="0" w:top="1417" w:footer="0" w:bottom="1134" w:gutter="0"/>
+          <w:formProt w:val="false"/>
+          <w:textDirection w:val="lrTb"/>
+          <w:docGrid w:type="default" w:linePitch="360" w:charSpace="4294965247"/>
+        </w:sectPr>
+      </w:pPr>
+    </w:p>
+    <w:p>
+      <w:pPr>
+        <w:pStyle w:val="NoSpacing"/>
+        <w:rPr>
+          <w:sz w:val="24"/>
+          <w:szCs w:val="24"/>
+        </w:rPr>
+      </w:pPr>
+      <w:r>
+        <w:rPr/>
+      </w:r>
+    </w:p>
+    <w:p>
+      <w:pPr>
+        <w:sectPr>
+          <w:type w:val="continuous"/>
+          <w:pgSz w:w="11906" w:h="16838"/>
+          <w:pgMar w:left="1134" w:right="1134" w:header="0" w:top="1417" w:footer="0" w:bottom="1134" w:gutter="0"/>
+          <w:pgNumType w:fmt="decimal"/>
+          <w:formProt w:val="false"/>
+          <w:textDirection w:val="lrTb"/>
+          <w:docGrid w:type="default" w:linePitch="360" w:charSpace="4294965247"/>
+        </w:sectPr>
+      </w:pPr>
+    </w:p>
+    <w:p>
+      <w:pPr>
+        <w:pStyle w:val="NoSpacing"/>
+        <w:rPr/>
+      </w:pPr>
+      <w:r>
+        <w:rPr>
+          <w:sz w:val="24"/>
+          <w:szCs w:val="24"/>
+        </w:rPr>
+        <w:t xml:space="preserve">Una volta ottenuta l'area rettangolare che delimita la testa del soggetto è necessario distinguere i contorni del volto, </w:t>
+      </w:r>
+      <w:r>
+        <w:rPr>
+          <w:sz w:val="24"/>
+          <w:szCs w:val="24"/>
+        </w:rPr>
+        <w:t>per fare in modo di spostare solamente l'area del volto e non anche la parte di sfondo contenuta nella ROI.</w:t>
+      </w:r>
+    </w:p>
+    <w:p>
+      <w:pPr>
+        <w:pStyle w:val="NoSpacing"/>
+        <w:rPr/>
+      </w:pPr>
+      <w:r>
+        <w:rPr>
+          <w:sz w:val="24"/>
+          <w:szCs w:val="24"/>
+        </w:rPr>
+        <w:t>Si è scelto di utilizzare la tecnica della Background Subtraction ( o Foreground Detection). Questa tecnica richiede il pre-salvataggio di un frame che rappresenti uno sfondo e il requisito che la fotocamera continui a puntare durante tutta la computazione la stessa area.</w:t>
+      </w:r>
+    </w:p>
+    <w:p>
+      <w:pPr>
+        <w:pStyle w:val="NoSpacing"/>
+        <w:rPr/>
+      </w:pPr>
+      <w:r>
+        <w:rPr>
+          <w:sz w:val="24"/>
+          <w:szCs w:val="24"/>
+        </w:rPr>
+        <w:t>Questa tecnica prevede che per ogni frame corrente contenente un volto si computi la differenza assoluta di ogni pixel con il corrispondente pixel del frame background memorizzato.</w:t>
+      </w:r>
+    </w:p>
+    <w:p>
+      <w:pPr>
+        <w:pStyle w:val="NoSpacing"/>
+        <w:rPr/>
+      </w:pPr>
+      <w:r>
+        <w:rPr>
+          <w:sz w:val="24"/>
+          <w:szCs w:val="24"/>
+        </w:rPr>
+        <w:t>Ogni pixel che risulta essere cambiato di un valore maggiore di una certa soglia (threshold), rappresenta un pixel del volto e quindi un pixel da spostare e da rimpiazzare con il vecchio pixel del frame background.</w:t>
+      </w:r>
+    </w:p>
+    <w:p>
+      <w:pPr>
+        <w:sectPr>
+          <w:type w:val="continuous"/>
+          <w:pgSz w:w="11906" w:h="16838"/>
+          <w:pgMar w:left="1134" w:right="1134" w:header="0" w:top="1417" w:footer="0" w:bottom="1134" w:gutter="0"/>
+          <w:formProt w:val="false"/>
+          <w:textDirection w:val="lrTb"/>
+          <w:docGrid w:type="default" w:linePitch="360" w:charSpace="4294965247"/>
+        </w:sectPr>
+      </w:pPr>
+    </w:p>
+    <w:p>
+      <w:pPr>
+        <w:pStyle w:val="NoSpacing"/>
+        <w:rPr>
+          <w:sz w:val="24"/>
+          <w:szCs w:val="24"/>
+        </w:rPr>
+      </w:pPr>
+      <w:r>
+        <w:rPr/>
+      </w:r>
+    </w:p>
+    <w:p>
+      <w:pPr>
+        <w:sectPr>
+          <w:type w:val="continuous"/>
+          <w:pgSz w:w="11906" w:h="16838"/>
+          <w:pgMar w:left="1134" w:right="1134" w:header="0" w:top="1417" w:footer="0" w:bottom="1134" w:gutter="0"/>
+          <w:pgNumType w:fmt="decimal"/>
+          <w:formProt w:val="false"/>
+          <w:textDirection w:val="lrTb"/>
+          <w:docGrid w:type="default" w:linePitch="360" w:charSpace="4294965247"/>
+        </w:sectPr>
+      </w:pPr>
+    </w:p>
+    <w:p>
+      <w:pPr>
+        <w:pStyle w:val="NoSpacing"/>
+        <w:rPr/>
+      </w:pPr>
+      <w:r>
+        <w:rPr>
+          <w:sz w:val="24"/>
+          <w:szCs w:val="24"/>
+        </w:rPr>
+        <w:t xml:space="preserve">In fine il volto ottenuto deve poter essere spostato in un punto dello schermo scelto dall'utente. Per soddisfare questo comportamento la nostra attività principale implementa il listener per il tocco della </w:t>
+      </w:r>
+      <w:r>
+        <w:rPr>
+          <w:sz w:val="24"/>
+          <w:szCs w:val="24"/>
+        </w:rPr>
+        <w:t xml:space="preserve">vista </w:t>
+      </w:r>
+      <w:r>
+        <w:rPr>
+          <w:i/>
+          <w:iCs/>
+          <w:sz w:val="24"/>
+          <w:szCs w:val="24"/>
+        </w:rPr>
+        <w:t>JavaCameraView</w:t>
+      </w:r>
+      <w:r>
+        <w:rPr>
+          <w:sz w:val="24"/>
+          <w:szCs w:val="24"/>
+        </w:rPr>
+        <w:t xml:space="preserve">. In questo caso la difficoltà principale è stata quella di ricavare il pixel dell'immagine in cui centrare lo spostamento del volto pur disponendo solamente delle coordinate del punto dello schermo in cui ha cliccato l'utente. Infatti le dimensioni del video mostrato a schermo non coincidono con le dimensioni della vista che lo contiene  o dello schermo o della matrice di pixel che la rappresenta. </w:t>
+      </w:r>
+      <w:r>
+        <w:rPr>
+          <w:sz w:val="24"/>
+          <w:szCs w:val="24"/>
+        </w:rPr>
+        <w:t>Come visibile nell'immagine di seguito, quello che si cerca di ottenere sono le coordinate di un punto relative all'area delimitata dalla cornice di colore verde mentre quello che si ottiene tramite il metodo implementato dal listener sono le coordinate del punto toccato dall'utente relative all'area delimitata dalla cornice rossa.</w:t>
+      </w:r>
+    </w:p>
+    <w:p>
+      <w:pPr>
+        <w:pStyle w:val="NoSpacing"/>
+        <w:rPr/>
+      </w:pPr>
+      <w:r>
+        <w:rPr>
+          <w:sz w:val="24"/>
+          <w:szCs w:val="24"/>
+        </w:rPr>
+        <w:t>Vedremo dettagliatamente in seguito come si è ottenuta questa corrispondenza.</w:t>
+      </w:r>
+    </w:p>
+    <w:p>
+      <w:pPr>
+        <w:pStyle w:val="NoSpacing"/>
+        <w:rPr>
+          <w:sz w:val="24"/>
+          <w:szCs w:val="24"/>
+        </w:rPr>
+      </w:pPr>
+      <w:r>
+        <w:rPr/>
+      </w:r>
+    </w:p>
+    <w:p>
+      <w:pPr>
+        <w:pStyle w:val="NoSpacing"/>
+        <w:rPr>
+          <w:sz w:val="24"/>
+          <w:szCs w:val="24"/>
+        </w:rPr>
+      </w:pPr>
+      <w:r>
+        <w:rPr/>
+      </w:r>
+    </w:p>
+    <w:p>
+      <w:pPr>
+        <w:pStyle w:val="NoSpacing"/>
+        <w:rPr>
+          <w:sz w:val="24"/>
+          <w:szCs w:val="24"/>
+        </w:rPr>
+      </w:pPr>
+      <w:r>
+        <w:rPr/>
+        <w:drawing>
+          <wp:anchor behindDoc="0" distT="0" distB="0" distL="0" distR="0" simplePos="0" locked="0" layoutInCell="1" allowOverlap="1" relativeHeight="2">
+            <wp:simplePos x="0" y="0"/>
+            <wp:positionH relativeFrom="column">
+              <wp:align>center</wp:align>
+            </wp:positionH>
+            <wp:positionV relativeFrom="paragraph">
+              <wp:align>top</wp:align>
+            </wp:positionV>
+            <wp:extent cx="6120130" cy="3827780"/>
+            <wp:effectExtent l="0" t="0" r="0" b="0"/>
+            <wp:wrapSquare wrapText="largest"/>
+            <wp:docPr id="1" name="Immagine1" descr=""/>
+            <wp:cNvGraphicFramePr>
+              <a:graphicFrameLocks xmlns:a="http://schemas.openxmlformats.org/drawingml/2006/main" noChangeAspect="1"/>
+            </wp:cNvGraphicFramePr>
+            <a:graphic xmlns:a="http://schemas.openxmlformats.org/drawingml/2006/main">
+              <a:graphicData uri="http://schemas.openxmlformats.org/drawingml/2006/picture">
+                <pic:pic xmlns:pic="http://schemas.openxmlformats.org/drawingml/2006/picture">
+                  <pic:nvPicPr>
+                    <pic:cNvPr id="1" name="Immagine1" descr=""/>
+                    <pic:cNvPicPr>
+                      <a:picLocks noChangeAspect="1" noChangeArrowheads="1"/>
+                    </pic:cNvPicPr>
+                  </pic:nvPicPr>
+                  <pic:blipFill>
+                    <a:blip r:embed="rId2"/>
+                    <a:stretch>
+                      <a:fillRect/>
+                    </a:stretch>
+                  </pic:blipFill>
+                  <pic:spPr bwMode="auto">
+                    <a:xfrm>
+                      <a:off x="0" y="0"/>
+                      <a:ext cx="6120130" cy="3827780"/>
+                    </a:xfrm>
+                    <a:prstGeom prst="rect">
+                      <a:avLst/>
+                    </a:prstGeom>
+                    <a:noFill/>
+                    <a:ln w="9525">
+                      <a:noFill/>
+                      <a:miter lim="800000"/>
+                      <a:headEnd/>
+                      <a:tailEnd/>
+                    </a:ln>
+                  </pic:spPr>
+                </pic:pic>
+              </a:graphicData>
+            </a:graphic>
+          </wp:anchor>
+        </w:drawing>
+      </w:r>
+    </w:p>
+    <w:p>
+      <w:pPr>
+        <w:pStyle w:val="NoSpacing"/>
+        <w:rPr>
+          <w:sz w:val="24"/>
+          <w:szCs w:val="24"/>
+        </w:rPr>
+      </w:pPr>
+      <w:r>
+        <w:rPr/>
+      </w:r>
+    </w:p>
+    <w:p>
+      <w:pPr>
+        <w:pStyle w:val="NoSpacing"/>
+        <w:rPr>
+          <w:sz w:val="24"/>
+          <w:szCs w:val="24"/>
+        </w:rPr>
+      </w:pPr>
+      <w:r>
+        <w:rPr/>
+      </w:r>
+    </w:p>
+    <w:p>
+      <w:pPr>
+        <w:sectPr>
+          <w:type w:val="continuous"/>
+          <w:pgSz w:w="11906" w:h="16838"/>
+          <w:pgMar w:left="1134" w:right="1134" w:header="0" w:top="1417" w:footer="0" w:bottom="1134" w:gutter="0"/>
+          <w:formProt w:val="false"/>
+          <w:textDirection w:val="lrTb"/>
+          <w:docGrid w:type="default" w:linePitch="360" w:charSpace="4294965247"/>
+        </w:sectPr>
+      </w:pPr>
+    </w:p>
+    <w:p>
+      <w:pPr>
+        <w:pStyle w:val="NoSpacing"/>
+        <w:rPr>
+          <w:sz w:val="24"/>
+          <w:szCs w:val="24"/>
+        </w:rPr>
+      </w:pPr>
+      <w:r>
+        <w:rPr/>
+      </w:r>
+    </w:p>
+    <w:p>
+      <w:pPr>
+        <w:pStyle w:val="NoSpacing"/>
+        <w:rPr>
+          <w:sz w:val="24"/>
+          <w:szCs w:val="24"/>
+        </w:rPr>
+      </w:pPr>
+      <w:r>
+        <w:rPr/>
+      </w:r>
+    </w:p>
+    <w:p>
+      <w:pPr>
+        <w:pStyle w:val="NoSpacing"/>
+        <w:rPr>
+          <w:sz w:val="24"/>
+          <w:szCs w:val="24"/>
+        </w:rPr>
+      </w:pPr>
+      <w:r>
+        <w:rPr/>
+      </w:r>
+    </w:p>
+    <w:p>
+      <w:pPr>
+        <w:pStyle w:val="NoSpacing"/>
+        <w:rPr>
+          <w:sz w:val="32"/>
+          <w:szCs w:val="32"/>
+        </w:rPr>
+      </w:pPr>
+      <w:r>
+        <w:rPr>
+          <w:sz w:val="32"/>
+          <w:szCs w:val="32"/>
+        </w:rPr>
+        <w:t>L</w:t>
+      </w:r>
+      <w:r>
+        <w:rPr>
+          <w:sz w:val="32"/>
+          <w:szCs w:val="32"/>
+        </w:rPr>
+        <w:t>'algoritmo e le caratteristiche della soluzione</w:t>
+      </w:r>
+    </w:p>
+    <w:p>
+      <w:pPr>
+        <w:pStyle w:val="NoSpacing"/>
+        <w:rPr>
+          <w:sz w:val="32"/>
+          <w:szCs w:val="32"/>
+        </w:rPr>
+      </w:pPr>
+      <w:r>
+        <w:rPr>
+          <w:sz w:val="32"/>
+          <w:szCs w:val="32"/>
+        </w:rPr>
+      </w:r>
+    </w:p>
+    <w:p>
+      <w:pPr>
+        <w:pStyle w:val="NoSpacing"/>
+        <w:rPr>
+          <w:sz w:val="24"/>
+          <w:szCs w:val="24"/>
+        </w:rPr>
+      </w:pPr>
+      <w:r>
+        <w:rPr>
+          <w:sz w:val="24"/>
+          <w:szCs w:val="24"/>
+        </w:rPr>
+        <w:t xml:space="preserve">Il programma si compone delle sole due classi MainActivityCam </w:t>
+      </w:r>
+      <w:r>
+        <w:rPr>
+          <w:sz w:val="24"/>
+          <w:szCs w:val="24"/>
+        </w:rPr>
+        <w:t>e Boia.</w:t>
+      </w:r>
+    </w:p>
+    <w:p>
+      <w:pPr>
+        <w:pStyle w:val="NoSpacing"/>
+        <w:rPr>
+          <w:sz w:val="24"/>
+          <w:szCs w:val="24"/>
+        </w:rPr>
+      </w:pPr>
+      <w:r>
+        <w:rPr>
+          <w:sz w:val="24"/>
+          <w:szCs w:val="24"/>
+        </w:rPr>
+        <w:t>La prima rappresenta l'unica activity dell'applicazione mentre la seconda il nucleo di elaborazione.</w:t>
+      </w:r>
+    </w:p>
+    <w:p>
+      <w:pPr>
+        <w:pStyle w:val="NoSpacing"/>
+        <w:rPr>
+          <w:sz w:val="24"/>
+          <w:szCs w:val="24"/>
+        </w:rPr>
+      </w:pPr>
+      <w:r>
+        <w:rPr>
+          <w:sz w:val="24"/>
+          <w:szCs w:val="24"/>
+        </w:rPr>
+      </w:r>
+    </w:p>
+    <w:p>
+      <w:pPr>
+        <w:pStyle w:val="NoSpacing"/>
+        <w:rPr>
+          <w:sz w:val="24"/>
+          <w:szCs w:val="24"/>
+        </w:rPr>
+      </w:pPr>
+      <w:r>
+        <w:rPr>
+          <w:sz w:val="24"/>
+          <w:szCs w:val="24"/>
+        </w:rPr>
+      </w:r>
+    </w:p>
+    <w:p>
+      <w:pPr>
+        <w:pStyle w:val="NoSpacing"/>
+        <w:rPr>
+          <w:sz w:val="24"/>
+          <w:szCs w:val="24"/>
+        </w:rPr>
+      </w:pPr>
+      <w:r>
+        <w:rPr>
+          <w:sz w:val="24"/>
+          <w:szCs w:val="24"/>
+        </w:rPr>
+      </w:r>
+    </w:p>
+    <w:p>
+      <w:pPr>
+        <w:pStyle w:val="NoSpacing"/>
+        <w:rPr>
+          <w:sz w:val="24"/>
+          <w:szCs w:val="24"/>
+        </w:rPr>
+      </w:pPr>
+      <w:r>
+        <w:rPr/>
+      </w:r>
+    </w:p>
+    <w:p>
+      <w:pPr>
+        <w:pStyle w:val="NoSpacing"/>
+        <w:rPr>
+          <w:sz w:val="32"/>
+          <w:szCs w:val="32"/>
+        </w:rPr>
+      </w:pPr>
+      <w:r>
+        <w:rPr>
+          <w:sz w:val="32"/>
+          <w:szCs w:val="32"/>
+        </w:rPr>
+        <w:t xml:space="preserve">Complessità ed efficienza </w:t>
       </w:r>
     </w:p>
     <w:p>
@@ -1218,7 +1779,7 @@
       </w:r>
     </w:p>
     <w:sectPr>
-      <w:type w:val="nextPage"/>
+      <w:type w:val="continuous"/>
       <w:pgSz w:w="11906" w:h="16838"/>
       <w:pgMar w:left="1134" w:right="1134" w:header="0" w:top="1417" w:footer="0" w:bottom="1134" w:gutter="0"/>
       <w:pgNumType w:fmt="decimal"/>
@@ -1246,6 +1807,7 @@
       </w:pPr>
       <w:rPr>
         <w:rFonts w:ascii="Symbol" w:hAnsi="Symbol" w:cs="Symbol" w:hint="default"/>
+        <w:sz w:val="24"/>
         <w:rFonts w:cs="OpenSymbol"/>
       </w:rPr>
     </w:lvl>
@@ -1262,6 +1824,7 @@
       </w:pPr>
       <w:rPr>
         <w:rFonts w:ascii="OpenSymbol" w:hAnsi="OpenSymbol" w:cs="OpenSymbol" w:hint="default"/>
+        <w:sz w:val="24"/>
         <w:rFonts w:cs="OpenSymbol"/>
       </w:rPr>
     </w:lvl>
@@ -1278,6 +1841,7 @@
       </w:pPr>
       <w:rPr>
         <w:rFonts w:ascii="OpenSymbol" w:hAnsi="OpenSymbol" w:cs="OpenSymbol" w:hint="default"/>
+        <w:sz w:val="24"/>
         <w:rFonts w:cs="OpenSymbol"/>
       </w:rPr>
     </w:lvl>
@@ -1294,6 +1858,7 @@
       </w:pPr>
       <w:rPr>
         <w:rFonts w:ascii="Symbol" w:hAnsi="Symbol" w:cs="Symbol" w:hint="default"/>
+        <w:sz w:val="24"/>
         <w:rFonts w:cs="OpenSymbol"/>
       </w:rPr>
     </w:lvl>
@@ -1310,6 +1875,7 @@
       </w:pPr>
       <w:rPr>
         <w:rFonts w:ascii="OpenSymbol" w:hAnsi="OpenSymbol" w:cs="OpenSymbol" w:hint="default"/>
+        <w:sz w:val="24"/>
         <w:rFonts w:cs="OpenSymbol"/>
       </w:rPr>
     </w:lvl>
@@ -1326,6 +1892,7 @@
       </w:pPr>
       <w:rPr>
         <w:rFonts w:ascii="OpenSymbol" w:hAnsi="OpenSymbol" w:cs="OpenSymbol" w:hint="default"/>
+        <w:sz w:val="24"/>
         <w:rFonts w:cs="OpenSymbol"/>
       </w:rPr>
     </w:lvl>
@@ -1342,6 +1909,7 @@
       </w:pPr>
       <w:rPr>
         <w:rFonts w:ascii="Symbol" w:hAnsi="Symbol" w:cs="Symbol" w:hint="default"/>
+        <w:sz w:val="24"/>
         <w:rFonts w:cs="OpenSymbol"/>
       </w:rPr>
     </w:lvl>
@@ -1358,6 +1926,7 @@
       </w:pPr>
       <w:rPr>
         <w:rFonts w:ascii="OpenSymbol" w:hAnsi="OpenSymbol" w:cs="OpenSymbol" w:hint="default"/>
+        <w:sz w:val="24"/>
         <w:rFonts w:cs="OpenSymbol"/>
       </w:rPr>
     </w:lvl>
@@ -1374,6 +1943,7 @@
       </w:pPr>
       <w:rPr>
         <w:rFonts w:ascii="OpenSymbol" w:hAnsi="OpenSymbol" w:cs="OpenSymbol" w:hint="default"/>
+        <w:sz w:val="24"/>
         <w:rFonts w:cs="OpenSymbol"/>
       </w:rPr>
     </w:lvl>
@@ -1512,7 +2082,6 @@
     <w:rPrDefault>
       <w:rPr>
         <w:rFonts w:ascii="Calibri" w:hAnsi="Calibri" w:eastAsia="Calibri" w:cs="" w:asciiTheme="minorHAnsi" w:cstheme="minorBidi" w:eastAsiaTheme="minorHAnsi" w:hAnsiTheme="minorHAnsi"/>
-        <w:sz w:val="22"/>
         <w:szCs w:val="22"/>
         <w:lang w:val="it-IT" w:eastAsia="en-US" w:bidi="ar-SA"/>
       </w:rPr>
@@ -1675,7 +2244,7 @@
     </w:pPr>
     <w:rPr>
       <w:rFonts w:ascii="Calibri" w:hAnsi="Calibri" w:eastAsia="Calibri" w:cs="" w:asciiTheme="minorHAnsi" w:cstheme="minorBidi" w:eastAsiaTheme="minorHAnsi" w:hAnsiTheme="minorHAnsi"/>
-      <w:color w:val="auto"/>
+      <w:color w:val="00000A"/>
       <w:sz w:val="22"/>
       <w:szCs w:val="22"/>
       <w:lang w:val="it-IT" w:eastAsia="en-US" w:bidi="ar-SA"/>
@@ -1747,6 +2316,30 @@
     <w:qFormat/>
     <w:rPr>
       <w:rFonts w:ascii="OpenSymbol" w:hAnsi="OpenSymbol" w:eastAsia="OpenSymbol" w:cs="OpenSymbol"/>
+    </w:rPr>
+  </w:style>
+  <w:style w:type="character" w:styleId="ListLabel1">
+    <w:name w:val="ListLabel 1"/>
+    <w:qFormat/>
+    <w:rPr>
+      <w:rFonts w:cs="OpenSymbol"/>
+      <w:sz w:val="24"/>
+    </w:rPr>
+  </w:style>
+  <w:style w:type="character" w:styleId="CollegamentoInternet">
+    <w:name w:val="Collegamento Internet"/>
+    <w:rPr>
+      <w:color w:val="000080"/>
+      <w:u w:val="single"/>
+      <w:lang w:val="zxx" w:eastAsia="zxx" w:bidi="zxx"/>
+    </w:rPr>
+  </w:style>
+  <w:style w:type="character" w:styleId="CollegamentoInternetvisitato">
+    <w:name w:val="Collegamento Internet visitato"/>
+    <w:rPr>
+      <w:color w:val="800000"/>
+      <w:u w:val="single"/>
+      <w:lang w:val="zxx" w:eastAsia="zxx" w:bidi="zxx"/>
     </w:rPr>
   </w:style>
   <w:style w:type="paragraph" w:styleId="Titolo">
@@ -1856,7 +2449,7 @@
     </w:pPr>
     <w:rPr>
       <w:rFonts w:ascii="Calibri" w:hAnsi="Calibri" w:eastAsia="Calibri" w:cs="" w:asciiTheme="minorHAnsi" w:cstheme="minorBidi" w:eastAsiaTheme="minorHAnsi" w:hAnsiTheme="minorHAnsi"/>
-      <w:color w:val="auto"/>
+      <w:color w:val="00000A"/>
       <w:sz w:val="22"/>
       <w:szCs w:val="22"/>
       <w:lang w:val="it-IT" w:eastAsia="en-US" w:bidi="ar-SA"/>

--- a/relazione.docx
+++ b/relazione.docx
@@ -40,97 +40,100 @@
         </w:rPr>
       </w:pPr>
       <w:r>
-        <w:rPr/>
-      </w:r>
-    </w:p>
-    <w:p>
-      <w:pPr>
-        <w:pStyle w:val="NoSpacing"/>
         <w:rPr>
           <w:sz w:val="32"/>
           <w:szCs w:val="32"/>
         </w:rPr>
-      </w:pPr>
-      <w:r>
+      </w:r>
+    </w:p>
+    <w:p>
+      <w:pPr>
+        <w:pStyle w:val="NoSpacing"/>
         <w:rPr>
           <w:sz w:val="32"/>
           <w:szCs w:val="32"/>
         </w:rPr>
-      </w:r>
-    </w:p>
-    <w:p>
-      <w:pPr>
-        <w:pStyle w:val="NoSpacing"/>
+      </w:pPr>
+      <w:r>
         <w:rPr>
           <w:sz w:val="32"/>
           <w:szCs w:val="32"/>
         </w:rPr>
-      </w:pPr>
-      <w:r>
+      </w:r>
+    </w:p>
+    <w:p>
+      <w:pPr>
+        <w:pStyle w:val="NoSpacing"/>
         <w:rPr>
           <w:sz w:val="32"/>
           <w:szCs w:val="32"/>
         </w:rPr>
-        <w:t>Sommario</w:t>
-      </w:r>
-    </w:p>
-    <w:p>
-      <w:pPr>
-        <w:pStyle w:val="NoSpacing"/>
-        <w:rPr/>
-      </w:pPr>
-      <w:r>
-        <w:rPr/>
-      </w:r>
-    </w:p>
-    <w:p>
-      <w:pPr>
-        <w:pStyle w:val="NoSpacing"/>
-        <w:rPr/>
-      </w:pPr>
-      <w:r>
-        <w:rPr/>
-        <w:t>AndroidTagliatore di teste Scenario/Obiettivo: una app basata su OpenCv riconosce la faccia di un individuo e la “taglia” ricostruendo lo sfondo in modo adattivo. L’utente puo’ interagire con la propria “testa” spostandola nello schermo. Il tutto avviene in tempo reale attraverso la “preview” della fotocamera del dispositivo android.</w:t>
-      </w:r>
-    </w:p>
-    <w:p>
-      <w:pPr>
-        <w:pStyle w:val="NoSpacing"/>
-        <w:rPr/>
-      </w:pPr>
-      <w:r>
-        <w:rPr/>
-      </w:r>
-    </w:p>
-    <w:p>
-      <w:pPr>
-        <w:pStyle w:val="NoSpacing"/>
+      </w:pPr>
+      <w:r>
         <w:rPr>
           <w:sz w:val="32"/>
           <w:szCs w:val="32"/>
         </w:rPr>
-      </w:pPr>
-      <w:r>
+        <w:t>Sommario</w:t>
+      </w:r>
+    </w:p>
+    <w:p>
+      <w:pPr>
+        <w:pStyle w:val="NoSpacing"/>
+        <w:rPr/>
+      </w:pPr>
+      <w:r>
+        <w:rPr/>
+      </w:r>
+    </w:p>
+    <w:p>
+      <w:pPr>
+        <w:pStyle w:val="NoSpacing"/>
+        <w:rPr/>
+      </w:pPr>
+      <w:r>
+        <w:rPr/>
+        <w:t>AndroidTagliatore di teste Scenario/Obiettivo: una app basata su OpenCv riconosce la faccia di un individuo e la “taglia” ricostruendo lo sfondo in modo adattivo. L’utente puo’ interagire con la propria “testa” spostandola nello schermo. Il tutto avviene in tempo reale attraverso la “preview” della fotocamera del dispositivo android.</w:t>
+      </w:r>
+    </w:p>
+    <w:p>
+      <w:pPr>
+        <w:pStyle w:val="NoSpacing"/>
+        <w:rPr/>
+      </w:pPr>
+      <w:r>
+        <w:rPr/>
+      </w:r>
+    </w:p>
+    <w:p>
+      <w:pPr>
+        <w:pStyle w:val="NoSpacing"/>
         <w:rPr>
           <w:sz w:val="32"/>
           <w:szCs w:val="32"/>
         </w:rPr>
-        <w:t>Come funziona l'app</w:t>
-      </w:r>
-    </w:p>
-    <w:p>
-      <w:pPr>
-        <w:pStyle w:val="NoSpacing"/>
+      </w:pPr>
+      <w:r>
         <w:rPr>
           <w:sz w:val="32"/>
           <w:szCs w:val="32"/>
         </w:rPr>
-      </w:pPr>
-      <w:r>
+        <w:t>Come funziona l'app</w:t>
+      </w:r>
+    </w:p>
+    <w:p>
+      <w:pPr>
+        <w:pStyle w:val="NoSpacing"/>
         <w:rPr>
           <w:sz w:val="32"/>
           <w:szCs w:val="32"/>
         </w:rPr>
+      </w:pPr>
+      <w:r>
+        <w:rPr>
+          <w:sz w:val="32"/>
+          <w:szCs w:val="32"/>
+        </w:rPr>
       </w:r>
     </w:p>
     <w:p>
@@ -146,53 +149,68 @@
           <w:sz w:val="22"/>
           <w:szCs w:val="22"/>
         </w:rPr>
-        <w:t xml:space="preserve">L'applicazione Tagliatore di Teste si compone di una sola schermata in cui l'utente visualizza il flusso di immagini catturate dalla fotocamera. </w:t>
-      </w:r>
+        <w:t xml:space="preserve">L'applicazione Tagliatore di Teste si compone di una sola schermata in cui l'utente visualizza il flusso di immagini catturate dalla fotocamera. Prima di essere mostrato, il flusso di immagini viene modificato in modo tale che, se viene rilevato un volto umano, esso viene “tagliato” dal resto del corpo e l'utente può in tempo reale spostarlo in qualsiasi punto dello schermo. </w:t>
+      </w:r>
+    </w:p>
+    <w:p>
+      <w:pPr>
+        <w:pStyle w:val="NoSpacing"/>
+        <w:rPr/>
+      </w:pPr>
       <w:r>
         <w:rPr>
           <w:sz w:val="22"/>
           <w:szCs w:val="22"/>
         </w:rPr>
-        <w:t xml:space="preserve">Prima di essere mostrato, il flusso di immagini viene modificato in modo tale che, se viene rilevato un volto umano, esso viene “tagliato” dal resto del corpo e l'utente può in tempo reale spostarlo in qualsiasi punto dello schermo. </w:t>
-      </w:r>
-    </w:p>
-    <w:p>
-      <w:pPr>
-        <w:pStyle w:val="NoSpacing"/>
+        <w:t>L'utente deve posizionare il proprio dispositivo Android in posizione salda e immutata per tutta la computazione. Una volta posizionato il dispositivo, l'utente deve registrare lo sfondo utilizzando il bottone  con etichetta “background”. Da questo momento l'applicazione è in grado di riconoscere volti (uno alla volta) e spostarli sullo schermo. Tramite la seekbar con etichetta “Threshold” l'utente può regolare un valore di soglia per migliorare la qualità del taglio.</w:t>
+      </w:r>
+    </w:p>
+    <w:p>
+      <w:pPr>
+        <w:pStyle w:val="NoSpacing"/>
+        <w:rPr/>
+      </w:pPr>
+      <w:r>
         <w:rPr>
           <w:sz w:val="22"/>
           <w:szCs w:val="22"/>
         </w:rPr>
+        <w:t>Tramite la seekbar “Quality” l'utente può decidere la qualità dell'immagine e quindi rendere più o meno performante la computazione.</w:t>
+      </w:r>
+    </w:p>
+    <w:p>
+      <w:pPr>
+        <w:pStyle w:val="NoSpacing"/>
+        <w:rPr/>
       </w:pPr>
       <w:r>
         <w:rPr>
           <w:sz w:val="22"/>
           <w:szCs w:val="22"/>
         </w:rPr>
-        <w:t xml:space="preserve">L'utente deve posizionare il proprio dispositivo Android in posizione salda e immutata per tutta la computazione. Una volta posizionato il dispositivo, l'utente deve registrare lo sfondo utilizzando il bottone  con etichetta “background”. Da questo momento l'applicazione è in grado di riconoscere volti (uno alla volta) e spostarli sullo schermo. </w:t>
-      </w:r>
+        <w:t>Toccando il bottone che raffigura una fotocamera è possibile salvare in memoria il frame corrente.</w:t>
+      </w:r>
+    </w:p>
+    <w:p>
+      <w:pPr>
+        <w:pStyle w:val="NoSpacing"/>
+        <w:rPr/>
+      </w:pPr>
       <w:r>
         <w:rPr>
           <w:sz w:val="22"/>
           <w:szCs w:val="22"/>
         </w:rPr>
-        <w:t>Tramite la seekbar con etichetta “Threshold” l'utente può regolare un valore di soglia per migliorare la qualità del taglio.</w:t>
-      </w:r>
-    </w:p>
-    <w:p>
-      <w:pPr>
-        <w:pStyle w:val="NoSpacing"/>
-        <w:rPr>
-          <w:sz w:val="22"/>
-          <w:szCs w:val="22"/>
-        </w:rPr>
-      </w:pPr>
-      <w:r>
-        <w:rPr>
-          <w:sz w:val="22"/>
-          <w:szCs w:val="22"/>
-        </w:rPr>
-        <w:t>Toccando il bottone che raffigura una fotocamera è possibile salvare in memoria il frame corrente.</w:t>
+        <w:t>In fine è presente un bottone per eseguire uno switch tra la fotocamera frontale e posteriore del telefono.</w:t>
+      </w:r>
+    </w:p>
+    <w:p>
+      <w:pPr>
+        <w:pStyle w:val="NoSpacing"/>
+        <w:rPr/>
+      </w:pPr>
+      <w:r>
+        <w:rPr/>
       </w:r>
     </w:p>
     <w:p>
@@ -208,15 +226,7 @@
           <w:sz w:val="32"/>
           <w:szCs w:val="32"/>
         </w:rPr>
-      </w:r>
-    </w:p>
-    <w:p>
-      <w:pPr>
-        <w:pStyle w:val="NoSpacing"/>
-        <w:rPr/>
-      </w:pPr>
-      <w:r>
-        <w:rPr/>
+        <w:t>Ambiente di sviluppo</w:t>
       </w:r>
     </w:p>
     <w:p>
@@ -232,7 +242,73 @@
           <w:sz w:val="32"/>
           <w:szCs w:val="32"/>
         </w:rPr>
-        <w:t>Ambiente di sviluppo</w:t>
+      </w:r>
+    </w:p>
+    <w:p>
+      <w:pPr>
+        <w:pStyle w:val="NoSpacing"/>
+        <w:rPr/>
+      </w:pPr>
+      <w:r>
+        <w:rPr>
+          <w:sz w:val="24"/>
+          <w:szCs w:val="24"/>
+        </w:rPr>
+        <w:t>L'applicazione è stata sviluppata per dispositivi mobile con sistema operativo Android, muniti di fotocamera.</w:t>
+      </w:r>
+    </w:p>
+    <w:p>
+      <w:pPr>
+        <w:pStyle w:val="NoSpacing"/>
+        <w:rPr/>
+      </w:pPr>
+      <w:r>
+        <w:rPr>
+          <w:sz w:val="24"/>
+          <w:szCs w:val="24"/>
+        </w:rPr>
+        <w:t>Per lo sviluppo dell'applicazione è stato utilizzato il software Android Studio.</w:t>
+      </w:r>
+    </w:p>
+    <w:p>
+      <w:pPr>
+        <w:pStyle w:val="NoSpacing"/>
+        <w:rPr>
+          <w:sz w:val="24"/>
+          <w:szCs w:val="24"/>
+        </w:rPr>
+      </w:pPr>
+      <w:r>
+        <w:rPr>
+          <w:sz w:val="24"/>
+          <w:szCs w:val="24"/>
+        </w:rPr>
+      </w:r>
+    </w:p>
+    <w:p>
+      <w:pPr>
+        <w:pStyle w:val="NoSpacing"/>
+        <w:rPr/>
+      </w:pPr>
+      <w:r>
+        <w:rPr>
+          <w:sz w:val="24"/>
+          <w:szCs w:val="24"/>
+        </w:rPr>
+        <w:t xml:space="preserve">Sono state sfruttate le librerie OpenCV, libreria open source per la computer vision, campo che si occupa dei metodi per acquisire, processare e analizzare immagini. </w:t>
+      </w:r>
+    </w:p>
+    <w:p>
+      <w:pPr>
+        <w:pStyle w:val="NoSpacing"/>
+        <w:rPr/>
+      </w:pPr>
+      <w:r>
+        <w:rPr>
+          <w:sz w:val="24"/>
+          <w:szCs w:val="24"/>
+        </w:rPr>
+        <w:t>Pur essendo scritte in linguaggio C++, l'organizzazione OpenCV offre un SDK per Android che include delle classi Java che permettono di interfacciarsi con i metodi nativi.</w:t>
       </w:r>
     </w:p>
     <w:p>
@@ -248,96 +324,6 @@
           <w:sz w:val="32"/>
           <w:szCs w:val="32"/>
         </w:rPr>
-      </w:r>
-    </w:p>
-    <w:p>
-      <w:pPr>
-        <w:pStyle w:val="NoSpacing"/>
-        <w:rPr/>
-      </w:pPr>
-      <w:r>
-        <w:rPr>
-          <w:sz w:val="24"/>
-          <w:szCs w:val="24"/>
-        </w:rPr>
-        <w:t>L'applicazione è stata sviluppata per dispositivi mobile con sistema operativo Android, muniti di fotocamera.</w:t>
-      </w:r>
-    </w:p>
-    <w:p>
-      <w:pPr>
-        <w:pStyle w:val="NoSpacing"/>
-        <w:rPr/>
-      </w:pPr>
-      <w:r>
-        <w:rPr>
-          <w:sz w:val="24"/>
-          <w:szCs w:val="24"/>
-        </w:rPr>
-        <w:t>Per lo sviluppo dell'applicazione è stato utilizzato il software Android Studio.</w:t>
-      </w:r>
-    </w:p>
-    <w:p>
-      <w:pPr>
-        <w:pStyle w:val="NoSpacing"/>
-        <w:rPr>
-          <w:sz w:val="24"/>
-          <w:szCs w:val="24"/>
-        </w:rPr>
-      </w:pPr>
-      <w:r>
-        <w:rPr/>
-      </w:r>
-    </w:p>
-    <w:p>
-      <w:pPr>
-        <w:pStyle w:val="NoSpacing"/>
-        <w:rPr/>
-      </w:pPr>
-      <w:r>
-        <w:rPr>
-          <w:sz w:val="24"/>
-          <w:szCs w:val="24"/>
-        </w:rPr>
-        <w:t>Sono state sfruttate le librerie OpenCV, libreria open source per la computer vision, campo che si occupa dei metodi per acquisire, processare e analizzare immagini.</w:t>
-      </w:r>
-      <w:r>
-        <w:rPr>
-          <w:sz w:val="24"/>
-          <w:szCs w:val="24"/>
-        </w:rPr>
-        <w:t xml:space="preserve"> </w:t>
-      </w:r>
-    </w:p>
-    <w:p>
-      <w:pPr>
-        <w:pStyle w:val="NoSpacing"/>
-        <w:rPr/>
-      </w:pPr>
-      <w:r>
-        <w:rPr>
-          <w:sz w:val="24"/>
-          <w:szCs w:val="24"/>
-        </w:rPr>
-        <w:t xml:space="preserve">Pur essendo scritte in linguaggio C++, l'organizzazione OpenCV offre un SDK per Android che include </w:t>
-      </w:r>
-      <w:r>
-        <w:rPr>
-          <w:sz w:val="24"/>
-          <w:szCs w:val="24"/>
-        </w:rPr>
-        <w:t>delle classi Java che permettono di interfacciarsi con i metodi nativi.</w:t>
-      </w:r>
-    </w:p>
-    <w:p>
-      <w:pPr>
-        <w:pStyle w:val="NoSpacing"/>
-        <w:rPr>
-          <w:sz w:val="32"/>
-          <w:szCs w:val="32"/>
-        </w:rPr>
-      </w:pPr>
-      <w:r>
-        <w:rPr/>
       </w:r>
     </w:p>
     <w:p>
@@ -428,46 +414,611 @@
           <w:shd w:fill="E4E4FF" w:val="clear"/>
           <w:lang w:eastAsia="it-IT"/>
         </w:rPr>
-        <w:t>D</w:t>
-      </w:r>
+        <w:t xml:space="preserve">Descrizione del problema e delle ipotesi adottate </w:t>
+      </w:r>
+    </w:p>
+    <w:p>
+      <w:pPr>
+        <w:pStyle w:val="NoSpacing"/>
+        <w:rPr>
+          <w:shd w:fill="E4E4FF" w:val="clear"/>
+          <w:lang w:eastAsia="it-IT"/>
+        </w:rPr>
+      </w:pPr>
+      <w:r>
+        <w:rPr>
+          <w:shd w:fill="E4E4FF" w:val="clear"/>
+          <w:lang w:eastAsia="it-IT"/>
+        </w:rPr>
+      </w:r>
+    </w:p>
+    <w:p>
+      <w:pPr>
+        <w:pStyle w:val="NoSpacing"/>
+        <w:rPr>
+          <w:shd w:fill="E4E4FF" w:val="clear"/>
+          <w:lang w:eastAsia="it-IT"/>
+        </w:rPr>
+      </w:pPr>
+      <w:r>
+        <w:rPr>
+          <w:shd w:fill="E4E4FF" w:val="clear"/>
+          <w:lang w:eastAsia="it-IT"/>
+        </w:rPr>
+      </w:r>
+    </w:p>
+    <w:p>
+      <w:pPr>
+        <w:pStyle w:val="NoSpacing"/>
+        <w:rPr>
+          <w:sz w:val="24"/>
+          <w:szCs w:val="24"/>
+        </w:rPr>
+      </w:pPr>
+      <w:r>
+        <w:rPr>
+          <w:sz w:val="24"/>
+          <w:szCs w:val="24"/>
+        </w:rPr>
+        <w:t>Dovendo simulare il tagliamento di una testa, i problemi riscontrati sono stati molteplici.</w:t>
+      </w:r>
+    </w:p>
+    <w:p>
+      <w:pPr>
+        <w:pStyle w:val="NoSpacing"/>
+        <w:rPr>
+          <w:sz w:val="24"/>
+          <w:szCs w:val="24"/>
+        </w:rPr>
+      </w:pPr>
+      <w:r>
+        <w:rPr>
+          <w:sz w:val="24"/>
+          <w:szCs w:val="24"/>
+        </w:rPr>
+        <w:t>In prima istanza si è resa necessaria una tecnica per il rilevamento del volto. Questo compito viene eseguito grazie agli strumenti già esistenti, testati ed efficienti del SDK OpenCV.</w:t>
+      </w:r>
+    </w:p>
+    <w:p>
+      <w:pPr>
+        <w:pStyle w:val="NoSpacing"/>
+        <w:rPr>
+          <w:sz w:val="24"/>
+          <w:szCs w:val="24"/>
+        </w:rPr>
+      </w:pPr>
+      <w:r>
+        <w:rPr>
+          <w:sz w:val="24"/>
+          <w:szCs w:val="24"/>
+        </w:rPr>
+      </w:r>
+    </w:p>
+    <w:p>
+      <w:pPr>
+        <w:pStyle w:val="NoSpacing"/>
+        <w:rPr>
+          <w:sz w:val="24"/>
+          <w:szCs w:val="24"/>
+        </w:rPr>
+      </w:pPr>
+      <w:r>
+        <w:rPr>
+          <w:sz w:val="24"/>
+          <w:szCs w:val="24"/>
+        </w:rPr>
+        <w:t>In secondo luogo, una volta ottenuto il riquadro contenente il volto è stato necessario ridimensionarlo per fare in modo di contenere l'intera testa.</w:t>
+      </w:r>
+    </w:p>
+    <w:p>
+      <w:pPr>
+        <w:pStyle w:val="NoSpacing"/>
+        <w:rPr>
+          <w:sz w:val="24"/>
+          <w:szCs w:val="24"/>
+        </w:rPr>
+      </w:pPr>
+      <w:r>
+        <w:rPr>
+          <w:sz w:val="24"/>
+          <w:szCs w:val="24"/>
+        </w:rPr>
+      </w:r>
+    </w:p>
+    <w:p>
+      <w:pPr>
+        <w:pStyle w:val="NoSpacing"/>
+        <w:rPr>
+          <w:sz w:val="24"/>
+          <w:szCs w:val="24"/>
+        </w:rPr>
+      </w:pPr>
+      <w:r>
+        <w:rPr>
+          <w:sz w:val="24"/>
+          <w:szCs w:val="24"/>
+        </w:rPr>
+        <w:t xml:space="preserve">Tramite una tecnica che rientra nel campo della Background Subtraction (o Foreground Detection) si è svolto il compito di “ritagliare” il contorno della testa. </w:t>
+      </w:r>
+    </w:p>
+    <w:p>
+      <w:pPr>
+        <w:pStyle w:val="NoSpacing"/>
+        <w:rPr>
+          <w:sz w:val="24"/>
+          <w:szCs w:val="24"/>
+        </w:rPr>
+      </w:pPr>
+      <w:r>
+        <w:rPr>
+          <w:sz w:val="24"/>
+          <w:szCs w:val="24"/>
+        </w:rPr>
+      </w:r>
+    </w:p>
+    <w:p>
+      <w:pPr>
+        <w:pStyle w:val="NoSpacing"/>
+        <w:rPr>
+          <w:sz w:val="24"/>
+          <w:szCs w:val="24"/>
+        </w:rPr>
+      </w:pPr>
+      <w:r>
+        <w:rPr>
+          <w:sz w:val="24"/>
+          <w:szCs w:val="24"/>
+        </w:rPr>
+        <w:t xml:space="preserve">Background Subtraction è un </w:t>
+      </w:r>
+      <w:r>
+        <w:rPr>
+          <w:sz w:val="24"/>
+          <w:szCs w:val="24"/>
+        </w:rPr>
+        <w:t>termine che racchiude diverse</w:t>
+      </w:r>
+      <w:r>
+        <w:rPr>
+          <w:sz w:val="24"/>
+          <w:szCs w:val="24"/>
+        </w:rPr>
+        <w:t xml:space="preserve"> tecnic</w:t>
+      </w:r>
+      <w:r>
+        <w:rPr>
+          <w:sz w:val="24"/>
+          <w:szCs w:val="24"/>
+        </w:rPr>
+        <w:t>he</w:t>
+      </w:r>
+      <w:r>
+        <w:rPr>
+          <w:sz w:val="24"/>
+          <w:szCs w:val="24"/>
+        </w:rPr>
+        <w:t xml:space="preserve"> molto utilizzat</w:t>
+      </w:r>
+      <w:r>
+        <w:rPr>
+          <w:sz w:val="24"/>
+          <w:szCs w:val="24"/>
+        </w:rPr>
+        <w:t>e</w:t>
+      </w:r>
+      <w:r>
+        <w:rPr>
+          <w:sz w:val="24"/>
+          <w:szCs w:val="24"/>
+        </w:rPr>
+        <w:t xml:space="preserve"> nel campo del trattamento digitale delle immagini, </w:t>
+      </w:r>
+      <w:r>
+        <w:rPr>
+          <w:sz w:val="24"/>
+          <w:szCs w:val="24"/>
+        </w:rPr>
+        <w:t>è usata in diverse applicazioni per rilevare oggetti in movimento nella scena video quando la camera è statica, come per esempio in sistemi di video sorveglianza, optical motion capture e multimedia.</w:t>
+      </w:r>
+    </w:p>
+    <w:p>
+      <w:pPr>
+        <w:pStyle w:val="NoSpacing"/>
+        <w:rPr>
+          <w:sz w:val="24"/>
+          <w:szCs w:val="24"/>
+        </w:rPr>
+      </w:pPr>
+      <w:r>
+        <w:rPr>
+          <w:sz w:val="24"/>
+          <w:szCs w:val="24"/>
+        </w:rPr>
+        <w:t>La difficoltà che queste tecniche spesso riscontrano è che il campo di utilizzo prevede solitamente riprese video dalla lunga durata in cui la determinazione dello sfondo è resa difficoltosa da cambiamenti di luce e introduzione di oggetti statici che entrano a far parte dello sfondo in un momento posteriore al tempo zero di inizio ripresa video.</w:t>
+      </w:r>
+    </w:p>
+    <w:p>
+      <w:pPr>
+        <w:pStyle w:val="NoSpacing"/>
+        <w:rPr/>
+      </w:pPr>
+      <w:r>
+        <w:rPr>
+          <w:sz w:val="24"/>
+          <w:szCs w:val="24"/>
+        </w:rPr>
+        <w:t>La Background Subtraction presenta i seguenti passi:</w:t>
+      </w:r>
+    </w:p>
+    <w:p>
+      <w:pPr>
+        <w:pStyle w:val="NoSpacing"/>
+        <w:numPr>
+          <w:ilvl w:val="0"/>
+          <w:numId w:val="2"/>
+        </w:numPr>
+        <w:rPr/>
+      </w:pPr>
+      <w:r>
+        <w:rPr>
+          <w:sz w:val="24"/>
+          <w:szCs w:val="24"/>
+        </w:rPr>
+        <w:t>Modellazione e i</w:t>
+      </w:r>
+      <w:r>
+        <w:rPr>
+          <w:sz w:val="24"/>
+          <w:szCs w:val="24"/>
+        </w:rPr>
+        <w:t>nizializzazione del background</w:t>
+      </w:r>
+    </w:p>
+    <w:p>
+      <w:pPr>
+        <w:pStyle w:val="NoSpacing"/>
+        <w:numPr>
+          <w:ilvl w:val="0"/>
+          <w:numId w:val="2"/>
+        </w:numPr>
+        <w:rPr/>
+      </w:pPr>
+      <w:r>
+        <w:rPr>
+          <w:sz w:val="24"/>
+          <w:szCs w:val="24"/>
+        </w:rPr>
+        <w:t>Background maintenance</w:t>
+      </w:r>
+    </w:p>
+    <w:p>
+      <w:pPr>
+        <w:pStyle w:val="NoSpacing"/>
+        <w:numPr>
+          <w:ilvl w:val="0"/>
+          <w:numId w:val="2"/>
+        </w:numPr>
+        <w:rPr/>
+      </w:pPr>
+      <w:r>
+        <w:rPr>
+          <w:sz w:val="24"/>
+          <w:szCs w:val="24"/>
+        </w:rPr>
+        <w:t>Foreground Detection</w:t>
+      </w:r>
+    </w:p>
+    <w:p>
+      <w:pPr>
+        <w:pStyle w:val="NoSpacing"/>
+        <w:rPr>
+          <w:sz w:val="24"/>
+          <w:szCs w:val="24"/>
+        </w:rPr>
+      </w:pPr>
+      <w:r>
+        <w:rPr/>
+      </w:r>
+    </w:p>
+    <w:p>
+      <w:pPr>
+        <w:pStyle w:val="NoSpacing"/>
+        <w:rPr/>
+      </w:pPr>
+      <w:r>
+        <w:rPr>
+          <w:sz w:val="24"/>
+          <w:szCs w:val="24"/>
+        </w:rPr>
+        <w:t xml:space="preserve">Essendo Tagliatore di teste, un'app pensata per lavorare sulle riprese video per breve tempo, si è scelto di inizializzare lo sfondo </w:t>
+      </w:r>
+      <w:r>
+        <w:rPr>
+          <w:sz w:val="24"/>
+          <w:szCs w:val="24"/>
+        </w:rPr>
+        <w:t>con un immagine priva di oggetti in movimento e impostata direttamente dall'utente.</w:t>
+      </w:r>
+    </w:p>
+    <w:p>
+      <w:pPr>
+        <w:pStyle w:val="NoSpacing"/>
+        <w:rPr/>
+      </w:pPr>
+      <w:r>
+        <w:rPr>
+          <w:sz w:val="24"/>
+          <w:szCs w:val="24"/>
+        </w:rPr>
+        <w:t xml:space="preserve">Per quanto riguarda la background maintenance si è utilizzata la tecnica </w:t>
+      </w:r>
+      <w:r>
+        <w:rPr>
+          <w:rFonts w:eastAsia="Calibri" w:cs="" w:cstheme="minorBidi" w:eastAsiaTheme="minorHAnsi"/>
+          <w:b w:val="false"/>
+          <w:bCs w:val="false"/>
+          <w:i w:val="false"/>
+          <w:caps w:val="false"/>
+          <w:smallCaps w:val="false"/>
+          <w:color w:val="00000A"/>
+          <w:spacing w:val="0"/>
+          <w:sz w:val="24"/>
+          <w:szCs w:val="24"/>
+          <w:lang w:val="it-IT" w:eastAsia="en-US" w:bidi="ar-SA"/>
+        </w:rPr>
+        <w:t>Blind Maintenance Rules, ovvero si è trattato ogni pixel con la stessa regola. Si è quindi scelto di aggiornare lo sfondo in un thread secondario, per non rallentare la user experience.</w:t>
+      </w:r>
+    </w:p>
+    <w:p>
+      <w:pPr>
+        <w:pStyle w:val="NoSpacing"/>
+        <w:rPr/>
+      </w:pPr>
+      <w:r>
+        <w:rPr>
+          <w:rFonts w:eastAsia="Calibri" w:cs="" w:cstheme="minorBidi" w:eastAsiaTheme="minorHAnsi"/>
+          <w:b w:val="false"/>
+          <w:bCs w:val="false"/>
+          <w:i w:val="false"/>
+          <w:caps w:val="false"/>
+          <w:smallCaps w:val="false"/>
+          <w:color w:val="00000A"/>
+          <w:spacing w:val="0"/>
+          <w:sz w:val="24"/>
+          <w:szCs w:val="24"/>
+          <w:lang w:val="it-IT" w:eastAsia="en-US" w:bidi="ar-SA"/>
+        </w:rPr>
+        <w:t>Per quanto riguarda la foreground detection, si è scelto di calcolare la distanza di ogn</w:t>
+      </w:r>
+      <w:r>
+        <w:rPr>
+          <w:rFonts w:eastAsia="Calibri" w:cs="" w:cstheme="minorBidi" w:eastAsiaTheme="minorHAnsi"/>
+          <w:b w:val="false"/>
+          <w:bCs w:val="false"/>
+          <w:i w:val="false"/>
+          <w:caps w:val="false"/>
+          <w:smallCaps w:val="false"/>
+          <w:color w:val="00000A"/>
+          <w:spacing w:val="0"/>
+          <w:sz w:val="24"/>
+          <w:szCs w:val="24"/>
+          <w:lang w:val="it-IT" w:eastAsia="en-US" w:bidi="ar-SA"/>
+        </w:rPr>
+        <w:t>i pixel</w:t>
+      </w:r>
+      <w:r>
+        <w:rPr>
+          <w:rFonts w:eastAsia="Calibri" w:cs="" w:cstheme="minorBidi" w:eastAsiaTheme="minorHAnsi"/>
+          <w:b w:val="false"/>
+          <w:bCs w:val="false"/>
+          <w:i w:val="false"/>
+          <w:caps w:val="false"/>
+          <w:smallCaps w:val="false"/>
+          <w:color w:val="00000A"/>
+          <w:spacing w:val="0"/>
+          <w:sz w:val="24"/>
+          <w:szCs w:val="24"/>
+          <w:lang w:val="it-IT" w:eastAsia="en-US" w:bidi="ar-SA"/>
+        </w:rPr>
+        <w:t xml:space="preserve"> appartenente al frame corrente, da</w:t>
+      </w:r>
+      <w:r>
+        <w:rPr>
+          <w:rFonts w:eastAsia="Calibri" w:cs="" w:cstheme="minorBidi" w:eastAsiaTheme="minorHAnsi"/>
+          <w:b w:val="false"/>
+          <w:bCs w:val="false"/>
+          <w:i w:val="false"/>
+          <w:caps w:val="false"/>
+          <w:smallCaps w:val="false"/>
+          <w:color w:val="00000A"/>
+          <w:spacing w:val="0"/>
+          <w:sz w:val="24"/>
+          <w:szCs w:val="24"/>
+          <w:lang w:val="it-IT" w:eastAsia="en-US" w:bidi="ar-SA"/>
+        </w:rPr>
+        <w:t>l corrispondente</w:t>
+      </w:r>
+      <w:r>
+        <w:rPr>
+          <w:rFonts w:eastAsia="Calibri" w:cs="" w:cstheme="minorBidi" w:eastAsiaTheme="minorHAnsi"/>
+          <w:b w:val="false"/>
+          <w:bCs w:val="false"/>
+          <w:i w:val="false"/>
+          <w:caps w:val="false"/>
+          <w:smallCaps w:val="false"/>
+          <w:color w:val="00000A"/>
+          <w:spacing w:val="0"/>
+          <w:sz w:val="24"/>
+          <w:szCs w:val="24"/>
+          <w:lang w:val="it-IT" w:eastAsia="en-US" w:bidi="ar-SA"/>
+        </w:rPr>
+        <w:t xml:space="preserve"> appartenent</w:t>
+      </w:r>
+      <w:r>
+        <w:rPr>
+          <w:rFonts w:eastAsia="Calibri" w:cs="" w:cstheme="minorBidi" w:eastAsiaTheme="minorHAnsi"/>
+          <w:b w:val="false"/>
+          <w:bCs w:val="false"/>
+          <w:i w:val="false"/>
+          <w:caps w:val="false"/>
+          <w:smallCaps w:val="false"/>
+          <w:color w:val="00000A"/>
+          <w:spacing w:val="0"/>
+          <w:sz w:val="24"/>
+          <w:szCs w:val="24"/>
+          <w:lang w:val="it-IT" w:eastAsia="en-US" w:bidi="ar-SA"/>
+        </w:rPr>
+        <w:t>e</w:t>
+      </w:r>
+      <w:r>
+        <w:rPr>
+          <w:rFonts w:eastAsia="Calibri" w:cs="" w:cstheme="minorBidi" w:eastAsiaTheme="minorHAnsi"/>
+          <w:b w:val="false"/>
+          <w:bCs w:val="false"/>
+          <w:i w:val="false"/>
+          <w:caps w:val="false"/>
+          <w:smallCaps w:val="false"/>
+          <w:color w:val="00000A"/>
+          <w:spacing w:val="0"/>
+          <w:sz w:val="24"/>
+          <w:szCs w:val="24"/>
+          <w:lang w:val="it-IT" w:eastAsia="en-US" w:bidi="ar-SA"/>
+        </w:rPr>
+        <w:t xml:space="preserve"> allo sfondo. </w:t>
+      </w:r>
+    </w:p>
+    <w:p>
+      <w:pPr>
+        <w:pStyle w:val="NoSpacing"/>
+        <w:rPr>
+          <w:sz w:val="24"/>
+          <w:szCs w:val="24"/>
+        </w:rPr>
+      </w:pPr>
+      <w:r>
+        <w:rPr/>
+      </w:r>
+    </w:p>
+    <w:p>
+      <w:pPr>
+        <w:pStyle w:val="NoSpacing"/>
+        <w:rPr>
+          <w:sz w:val="24"/>
+          <w:szCs w:val="24"/>
+        </w:rPr>
+      </w:pPr>
+      <w:r>
+        <w:rPr/>
+      </w:r>
+    </w:p>
+    <w:p>
+      <w:pPr>
+        <w:pStyle w:val="NoSpacing"/>
+        <w:rPr>
+          <w:sz w:val="24"/>
+          <w:szCs w:val="24"/>
+        </w:rPr>
+      </w:pPr>
+      <w:r>
+        <w:rPr>
+          <w:sz w:val="24"/>
+          <w:szCs w:val="24"/>
+        </w:rPr>
+      </w:r>
+    </w:p>
+    <w:p>
+      <w:pPr>
+        <w:sectPr>
+          <w:type w:val="nextPage"/>
+          <w:pgSz w:w="11906" w:h="16838"/>
+          <w:pgMar w:left="1134" w:right="1134" w:header="0" w:top="1417" w:footer="0" w:bottom="1134" w:gutter="0"/>
+          <w:pgNumType w:fmt="decimal"/>
+          <w:formProt w:val="false"/>
+          <w:textDirection w:val="lrTb"/>
+          <w:docGrid w:type="default" w:linePitch="360" w:charSpace="4294965247"/>
+        </w:sectPr>
+        <w:pStyle w:val="NoSpacing"/>
+        <w:rPr>
+          <w:sz w:val="24"/>
+          <w:szCs w:val="24"/>
+        </w:rPr>
+      </w:pPr>
+      <w:r>
+        <w:rPr>
+          <w:sz w:val="24"/>
+          <w:szCs w:val="24"/>
+        </w:rPr>
+        <w:t xml:space="preserve"> </w:t>
+      </w:r>
+    </w:p>
+    <w:p>
+      <w:pPr>
+        <w:pStyle w:val="NoSpacing"/>
+        <w:rPr>
+          <w:sz w:val="24"/>
+          <w:szCs w:val="24"/>
+        </w:rPr>
+      </w:pPr>
+      <w:r>
+        <w:rPr>
+          <w:sz w:val="24"/>
+          <w:szCs w:val="24"/>
+        </w:rPr>
+      </w:r>
+    </w:p>
+    <w:p>
+      <w:pPr>
+        <w:pStyle w:val="NoSpacing"/>
+        <w:rPr>
+          <w:sz w:val="24"/>
+          <w:szCs w:val="24"/>
+        </w:rPr>
+      </w:pPr>
+      <w:r>
+        <w:rPr>
+          <w:sz w:val="24"/>
+          <w:szCs w:val="24"/>
+        </w:rPr>
+      </w:r>
+    </w:p>
+    <w:p>
+      <w:pPr>
+        <w:pStyle w:val="NoSpacing"/>
+        <w:rPr>
+          <w:sz w:val="24"/>
+          <w:szCs w:val="24"/>
+        </w:rPr>
+      </w:pPr>
+      <w:r>
+        <w:rPr>
+          <w:sz w:val="24"/>
+          <w:szCs w:val="24"/>
+        </w:rPr>
+      </w:r>
+    </w:p>
+    <w:p>
+      <w:pPr>
+        <w:pStyle w:val="NoSpacing"/>
+        <w:rPr/>
+      </w:pPr>
       <w:r>
         <w:rPr>
           <w:sz w:val="32"/>
           <w:szCs w:val="32"/>
-          <w:shd w:fill="E4E4FF" w:val="clear"/>
-          <w:lang w:eastAsia="it-IT"/>
-        </w:rPr>
-        <w:t xml:space="preserve">escrizione del problema e delle ipotesi adottate </w:t>
-      </w:r>
-    </w:p>
-    <w:p>
-      <w:pPr>
-        <w:pStyle w:val="NoSpacing"/>
-        <w:rPr>
-          <w:shd w:fill="E4E4FF" w:val="clear"/>
-          <w:lang w:eastAsia="it-IT"/>
-        </w:rPr>
-      </w:pPr>
-      <w:r>
-        <w:rPr>
-          <w:shd w:fill="E4E4FF" w:val="clear"/>
-          <w:lang w:eastAsia="it-IT"/>
-        </w:rPr>
-      </w:r>
-    </w:p>
-    <w:p>
-      <w:pPr>
-        <w:pStyle w:val="NoSpacing"/>
-        <w:rPr>
-          <w:shd w:fill="E4E4FF" w:val="clear"/>
-          <w:lang w:eastAsia="it-IT"/>
-        </w:rPr>
-      </w:pPr>
-      <w:r>
-        <w:rPr>
-          <w:shd w:fill="E4E4FF" w:val="clear"/>
-          <w:lang w:eastAsia="it-IT"/>
-        </w:rPr>
+        </w:rPr>
+        <w:t>L'algoritmo e le caratteristiche della soluzione</w:t>
+      </w:r>
+    </w:p>
+    <w:p>
+      <w:pPr>
+        <w:pStyle w:val="NoSpacing"/>
+        <w:rPr>
+          <w:sz w:val="32"/>
+          <w:szCs w:val="32"/>
+        </w:rPr>
+      </w:pPr>
+      <w:r>
+        <w:rPr/>
       </w:r>
     </w:p>
     <w:p>
@@ -579,6 +1130,34 @@
     <w:p>
       <w:pPr>
         <w:pStyle w:val="NoSpacing"/>
+        <w:rPr>
+          <w:sz w:val="28"/>
+          <w:szCs w:val="28"/>
+        </w:rPr>
+      </w:pPr>
+      <w:r>
+        <w:rPr>
+          <w:sz w:val="28"/>
+          <w:szCs w:val="28"/>
+        </w:rPr>
+        <w:t>Utilizzo di OpenCV in ambiente Android</w:t>
+      </w:r>
+    </w:p>
+    <w:p>
+      <w:pPr>
+        <w:pStyle w:val="NoSpacing"/>
+        <w:rPr>
+          <w:sz w:val="24"/>
+          <w:szCs w:val="24"/>
+        </w:rPr>
+      </w:pPr>
+      <w:r>
+        <w:rPr/>
+      </w:r>
+    </w:p>
+    <w:p>
+      <w:pPr>
+        <w:pStyle w:val="NoSpacing"/>
         <w:rPr/>
       </w:pPr>
       <w:r>
@@ -614,35 +1193,7 @@
           <w:sz w:val="24"/>
           <w:szCs w:val="24"/>
         </w:rPr>
-        <w:t xml:space="preserve">La libreria OpenCV possiede un package riservato completamente alle classi dedicate allo sviluppo in ambiente Android. Tali classi devono la loro esistenza a due esigenze, quella di includere le librerie in un progetto </w:t>
-      </w:r>
-      <w:r>
-        <w:rPr>
-          <w:sz w:val="24"/>
-          <w:szCs w:val="24"/>
-        </w:rPr>
-        <w:t>A</w:t>
-      </w:r>
-      <w:r>
-        <w:rPr>
-          <w:sz w:val="24"/>
-          <w:szCs w:val="24"/>
-        </w:rPr>
-        <w:t>ndroid e quella di fornire un</w:t>
-      </w:r>
-      <w:r>
-        <w:rPr>
-          <w:sz w:val="24"/>
-          <w:szCs w:val="24"/>
-        </w:rPr>
-        <w:t>'</w:t>
-      </w:r>
-      <w:r>
-        <w:rPr>
-          <w:sz w:val="24"/>
-          <w:szCs w:val="24"/>
-        </w:rPr>
-        <w:t>interfaccia per l'utilizzo (dei dati) della fotocamera di un dispositivo che utilizzi tale sistema operativo.</w:t>
+        <w:t>La libreria OpenCV possiede un package riservato completamente alle classi dedicate allo sviluppo in ambiente Android. Tali classi devono la loro esistenza a due esigenze, quella di includere le librerie in un progetto Android e quella di fornire un'interfaccia per l'utilizzo (dei dati) della fotocamera di un dispositivo che utilizzi tale sistema operativo.</w:t>
       </w:r>
     </w:p>
     <w:p>
@@ -798,14 +1349,7 @@
           <w:sz w:val="24"/>
           <w:szCs w:val="24"/>
         </w:rPr>
-        <w:t>La</w:t>
-      </w:r>
-      <w:r>
-        <w:rPr>
-          <w:sz w:val="24"/>
-          <w:szCs w:val="24"/>
-        </w:rPr>
-        <w:t xml:space="preserve"> classe </w:t>
+        <w:t xml:space="preserve">La classe </w:t>
       </w:r>
       <w:r>
         <w:rPr>
@@ -821,14 +1365,7 @@
           <w:sz w:val="24"/>
           <w:szCs w:val="24"/>
         </w:rPr>
-        <w:t xml:space="preserve"> </w:t>
-      </w:r>
-      <w:r>
-        <w:rPr>
-          <w:sz w:val="24"/>
-          <w:szCs w:val="24"/>
-        </w:rPr>
-        <w:t xml:space="preserve">permette di settare un listener che implementi l'interfaccia </w:t>
+        <w:t xml:space="preserve"> permette di settare un listener che implementi l'interfaccia </w:t>
       </w:r>
       <w:r>
         <w:rPr>
@@ -857,38 +1394,37 @@
           <w:sz w:val="24"/>
           <w:szCs w:val="24"/>
         </w:rPr>
-        <w:t>A</w:t>
-      </w:r>
-      <w:r>
-        <w:rPr>
-          <w:sz w:val="24"/>
-          <w:szCs w:val="24"/>
-        </w:rPr>
-        <w:t>bbiamo quindi impostato la nostra main activity come tale listener.</w:t>
-      </w:r>
-    </w:p>
-    <w:p>
-      <w:pPr>
-        <w:pStyle w:val="NoSpacing"/>
-        <w:rPr>
-          <w:sz w:val="24"/>
-          <w:szCs w:val="24"/>
-        </w:rPr>
-      </w:pPr>
-      <w:r>
-        <w:rPr/>
-      </w:r>
-    </w:p>
-    <w:p>
-      <w:pPr>
-        <w:pStyle w:val="NoSpacing"/>
-        <w:rPr>
-          <w:sz w:val="24"/>
-          <w:szCs w:val="24"/>
-        </w:rPr>
-      </w:pPr>
-      <w:r>
-        <w:rPr/>
+        <w:t>Abbiamo quindi impostato la nostra main activity come tale listener.</w:t>
+      </w:r>
+    </w:p>
+    <w:p>
+      <w:pPr>
+        <w:pStyle w:val="NoSpacing"/>
+        <w:rPr>
+          <w:sz w:val="24"/>
+          <w:szCs w:val="24"/>
+        </w:rPr>
+      </w:pPr>
+      <w:r>
+        <w:rPr>
+          <w:sz w:val="24"/>
+          <w:szCs w:val="24"/>
+        </w:rPr>
+      </w:r>
+    </w:p>
+    <w:p>
+      <w:pPr>
+        <w:pStyle w:val="NoSpacing"/>
+        <w:rPr>
+          <w:sz w:val="24"/>
+          <w:szCs w:val="24"/>
+        </w:rPr>
+      </w:pPr>
+      <w:r>
+        <w:rPr>
+          <w:sz w:val="24"/>
+          <w:szCs w:val="24"/>
+        </w:rPr>
       </w:r>
     </w:p>
     <w:p>
@@ -920,89 +1456,46 @@
       <w:pPr>
         <w:pStyle w:val="NoSpacing"/>
         <w:rPr>
-          <w:sz w:val="24"/>
-          <w:szCs w:val="24"/>
-        </w:rPr>
-      </w:pPr>
-      <w:r>
-        <w:rPr>
-          <w:sz w:val="24"/>
-          <w:szCs w:val="24"/>
-        </w:rPr>
-      </w:r>
-    </w:p>
-    <w:p>
-      <w:pPr>
-        <w:sectPr>
-          <w:type w:val="continuous"/>
-          <w:pgSz w:w="11906" w:h="16838"/>
-          <w:pgMar w:left="1134" w:right="1134" w:header="0" w:top="1417" w:footer="0" w:bottom="1134" w:gutter="0"/>
-          <w:pgNumType w:fmt="decimal"/>
-          <w:formProt w:val="false"/>
-          <w:textDirection w:val="lrTb"/>
-          <w:docGrid w:type="default" w:linePitch="360" w:charSpace="4294965247"/>
-        </w:sectPr>
-      </w:pPr>
-    </w:p>
-    <w:p>
-      <w:pPr>
-        <w:pStyle w:val="NoSpacing"/>
-        <w:rPr>
-          <w:sz w:val="24"/>
-          <w:szCs w:val="24"/>
-        </w:rPr>
-      </w:pPr>
-      <w:r>
-        <w:rPr>
-          <w:sz w:val="24"/>
-          <w:szCs w:val="24"/>
-        </w:rPr>
-        <w:t>Tra i tanti strumenti che OpenCV fornisce, uno dei più utilizzati ed efficienti è quello del riconoscimento di oggetti grazie alla classe CascadeClassifier.</w:t>
-      </w:r>
-    </w:p>
-    <w:p>
-      <w:pPr>
-        <w:pStyle w:val="NoSpacing"/>
-        <w:rPr>
-          <w:sz w:val="24"/>
-          <w:szCs w:val="24"/>
-        </w:rPr>
-      </w:pPr>
-      <w:r>
-        <w:rPr>
-          <w:sz w:val="24"/>
-          <w:szCs w:val="24"/>
-        </w:rPr>
-        <w:t>Questa classe sfrutta i file classifier, in formato xml, in cui vengono definiti i parametri che identificano un oggetto.</w:t>
-      </w:r>
-    </w:p>
-    <w:p>
-      <w:pPr>
-        <w:pStyle w:val="NoSpacing"/>
-        <w:rPr>
-          <w:sz w:val="24"/>
-          <w:szCs w:val="24"/>
-        </w:rPr>
-      </w:pPr>
-      <w:r>
-        <w:rPr>
-          <w:sz w:val="24"/>
-          <w:szCs w:val="24"/>
-        </w:rPr>
-        <w:t>Nel SDK di OpenCV troviamo un esempio di face detection e quindi un file classifier, che definisce le regole per identificare un volto, che abbiamo quindi potuto sfruttare nel nostro progetto.</w:t>
-      </w:r>
-    </w:p>
-    <w:p>
-      <w:pPr>
-        <w:pStyle w:val="NoSpacing"/>
-        <w:rPr/>
-      </w:pPr>
-      <w:r>
-        <w:rPr>
-          <w:sz w:val="24"/>
-          <w:szCs w:val="24"/>
-        </w:rPr>
-        <w:t>Tramite questo strumento si è potuto così ottenere una così detta Region Of Interest (ROI) rettangolare contenente il volto cercato che si è provveduto a ridimensionare in modo opportuno da contenere  l'intera testa del soggetto (includendo fronte e capelli).</w:t>
+          <w:sz w:val="28"/>
+          <w:szCs w:val="28"/>
+        </w:rPr>
+      </w:pPr>
+      <w:r>
+        <w:rPr>
+          <w:sz w:val="28"/>
+          <w:szCs w:val="28"/>
+        </w:rPr>
+        <w:t>Riconoscimento volto</w:t>
+      </w:r>
+    </w:p>
+    <w:p>
+      <w:pPr>
+        <w:pStyle w:val="NoSpacing"/>
+        <w:rPr>
+          <w:sz w:val="24"/>
+          <w:szCs w:val="24"/>
+        </w:rPr>
+      </w:pPr>
+      <w:r>
+        <w:rPr>
+          <w:sz w:val="24"/>
+          <w:szCs w:val="24"/>
+        </w:rPr>
+      </w:r>
+    </w:p>
+    <w:p>
+      <w:pPr>
+        <w:pStyle w:val="NoSpacing"/>
+        <w:rPr>
+          <w:sz w:val="24"/>
+          <w:szCs w:val="24"/>
+        </w:rPr>
+      </w:pPr>
+      <w:r>
+        <w:rPr>
+          <w:sz w:val="24"/>
+          <w:szCs w:val="24"/>
+        </w:rPr>
       </w:r>
     </w:p>
     <w:p>
@@ -1020,85 +1513,108 @@
     <w:p>
       <w:pPr>
         <w:pStyle w:val="NoSpacing"/>
-        <w:rPr>
-          <w:sz w:val="24"/>
-          <w:szCs w:val="24"/>
-        </w:rPr>
-      </w:pPr>
-      <w:r>
-        <w:rPr/>
-      </w:r>
-    </w:p>
-    <w:p>
-      <w:pPr>
-        <w:sectPr>
-          <w:type w:val="continuous"/>
-          <w:pgSz w:w="11906" w:h="16838"/>
-          <w:pgMar w:left="1134" w:right="1134" w:header="0" w:top="1417" w:footer="0" w:bottom="1134" w:gutter="0"/>
-          <w:pgNumType w:fmt="decimal"/>
-          <w:formProt w:val="false"/>
-          <w:textDirection w:val="lrTb"/>
-          <w:docGrid w:type="default" w:linePitch="360" w:charSpace="4294965247"/>
-        </w:sectPr>
-      </w:pPr>
-    </w:p>
-    <w:p>
-      <w:pPr>
-        <w:pStyle w:val="NoSpacing"/>
-        <w:rPr/>
-      </w:pPr>
-      <w:r>
-        <w:rPr>
-          <w:sz w:val="24"/>
-          <w:szCs w:val="24"/>
-        </w:rPr>
-        <w:t xml:space="preserve">Una volta ottenuta l'area rettangolare che delimita la testa del soggetto è necessario distinguere i contorni del volto, </w:t>
-      </w:r>
-      <w:r>
-        <w:rPr>
-          <w:sz w:val="24"/>
-          <w:szCs w:val="24"/>
-        </w:rPr>
-        <w:t>per fare in modo di spostare solamente l'area del volto e non anche la parte di sfondo contenuta nella ROI.</w:t>
-      </w:r>
-    </w:p>
-    <w:p>
-      <w:pPr>
-        <w:pStyle w:val="NoSpacing"/>
-        <w:rPr/>
-      </w:pPr>
-      <w:r>
-        <w:rPr>
-          <w:sz w:val="24"/>
-          <w:szCs w:val="24"/>
-        </w:rPr>
-        <w:t>Si è scelto di utilizzare la tecnica della Background Subtraction ( o Foreground Detection). Questa tecnica richiede il pre-salvataggio di un frame che rappresenti uno sfondo e il requisito che la fotocamera continui a puntare durante tutta la computazione la stessa area.</w:t>
-      </w:r>
-    </w:p>
-    <w:p>
-      <w:pPr>
-        <w:pStyle w:val="NoSpacing"/>
-        <w:rPr/>
-      </w:pPr>
-      <w:r>
-        <w:rPr>
-          <w:sz w:val="24"/>
-          <w:szCs w:val="24"/>
-        </w:rPr>
-        <w:t>Questa tecnica prevede che per ogni frame corrente contenente un volto si computi la differenza assoluta di ogni pixel con il corrispondente pixel del frame background memorizzato.</w:t>
-      </w:r>
-    </w:p>
-    <w:p>
-      <w:pPr>
-        <w:pStyle w:val="NoSpacing"/>
-        <w:rPr/>
-      </w:pPr>
-      <w:r>
-        <w:rPr>
-          <w:sz w:val="24"/>
-          <w:szCs w:val="24"/>
-        </w:rPr>
-        <w:t>Ogni pixel che risulta essere cambiato di un valore maggiore di una certa soglia (threshold), rappresenta un pixel del volto e quindi un pixel da spostare e da rimpiazzare con il vecchio pixel del frame background.</w:t>
+        <w:rPr/>
+      </w:pPr>
+      <w:r>
+        <w:rPr>
+          <w:sz w:val="24"/>
+          <w:szCs w:val="24"/>
+        </w:rPr>
+        <w:t>Tra i tanti strumenti che OpenCV fornisce, uno dei più utilizzati ed efficienti è quello del riconoscimento di oggetti grazie alla classe CascadeClassifier.</w:t>
+      </w:r>
+    </w:p>
+    <w:p>
+      <w:pPr>
+        <w:pStyle w:val="NoSpacing"/>
+        <w:rPr/>
+      </w:pPr>
+      <w:r>
+        <w:rPr>
+          <w:sz w:val="24"/>
+          <w:szCs w:val="24"/>
+        </w:rPr>
+        <w:t>Questa classe sfrutta i file classifier, in formato xml, in cui vengono definiti i parametri che identificano un oggetto.</w:t>
+      </w:r>
+    </w:p>
+    <w:p>
+      <w:pPr>
+        <w:pStyle w:val="NoSpacing"/>
+        <w:rPr/>
+      </w:pPr>
+      <w:r>
+        <w:rPr>
+          <w:sz w:val="24"/>
+          <w:szCs w:val="24"/>
+        </w:rPr>
+        <w:t>Nel SDK di OpenCV troviamo un esempio di face detection e quindi un file classifier, che definisce le regole per identificare un volto, che abbiamo quindi potuto sfruttare nel nostro progetto.</w:t>
+      </w:r>
+    </w:p>
+    <w:p>
+      <w:pPr>
+        <w:pStyle w:val="NoSpacing"/>
+        <w:rPr/>
+      </w:pPr>
+      <w:r>
+        <w:rPr>
+          <w:sz w:val="24"/>
+          <w:szCs w:val="24"/>
+        </w:rPr>
+        <w:t>Tramite questo strumento si è potuto così ottenere una così detta Region Of Interest (ROI) rettangolare contenente il volto cercato.</w:t>
+      </w:r>
+    </w:p>
+    <w:p>
+      <w:pPr>
+        <w:pStyle w:val="NoSpacing"/>
+        <w:rPr/>
+      </w:pPr>
+      <w:r>
+        <w:rPr>
+          <w:sz w:val="24"/>
+          <w:szCs w:val="24"/>
+        </w:rPr>
+        <w:t>Si è scelto in primo luogo</w:t>
+      </w:r>
+      <w:r>
+        <w:rPr>
+          <w:sz w:val="24"/>
+          <w:szCs w:val="24"/>
+        </w:rPr>
+        <w:t xml:space="preserve"> </w:t>
+      </w:r>
+      <w:r>
+        <w:rPr>
+          <w:sz w:val="24"/>
+          <w:szCs w:val="24"/>
+        </w:rPr>
+        <w:t>di</w:t>
+      </w:r>
+      <w:r>
+        <w:rPr>
+          <w:sz w:val="24"/>
+          <w:szCs w:val="24"/>
+        </w:rPr>
+        <w:t xml:space="preserve"> ridimensionare </w:t>
+      </w:r>
+      <w:r>
+        <w:rPr>
+          <w:sz w:val="24"/>
+          <w:szCs w:val="24"/>
+        </w:rPr>
+        <w:t>l'area</w:t>
+      </w:r>
+      <w:r>
+        <w:rPr>
+          <w:sz w:val="24"/>
+          <w:szCs w:val="24"/>
+        </w:rPr>
+        <w:t xml:space="preserve"> in modo opportuno da contenere  l'intera testa del soggetto (includendo fronte e capelli) </w:t>
+      </w:r>
+      <w:r>
+        <w:rPr>
+          <w:sz w:val="24"/>
+          <w:szCs w:val="24"/>
+        </w:rPr>
+        <w:t>e poi ottenere l'ellisse inscritto a tale rettangolo per rendere il taglio dal corpo meno accentuato.</w:t>
       </w:r>
     </w:p>
     <w:p>
@@ -1122,7 +1638,47 @@
         </w:rPr>
       </w:pPr>
       <w:r>
-        <w:rPr/>
+        <w:rPr>
+          <w:sz w:val="24"/>
+          <w:szCs w:val="24"/>
+        </w:rPr>
+      </w:r>
+    </w:p>
+    <w:p>
+      <w:pPr>
+        <w:pStyle w:val="NoSpacing"/>
+        <w:rPr>
+          <w:rFonts w:ascii="Calibri" w:hAnsi="Calibri" w:eastAsia="Calibri" w:cs="" w:asciiTheme="minorHAnsi" w:cstheme="minorBidi" w:eastAsiaTheme="minorHAnsi" w:hAnsiTheme="minorHAnsi"/>
+          <w:color w:val="00000A"/>
+          <w:sz w:val="28"/>
+          <w:szCs w:val="28"/>
+          <w:lang w:val="it-IT" w:eastAsia="en-US" w:bidi="ar-SA"/>
+        </w:rPr>
+      </w:pPr>
+      <w:r>
+        <w:rPr>
+          <w:rFonts w:eastAsia="Calibri" w:cs="" w:cstheme="minorBidi" w:eastAsiaTheme="minorHAnsi"/>
+          <w:color w:val="00000A"/>
+          <w:sz w:val="28"/>
+          <w:szCs w:val="28"/>
+          <w:lang w:val="it-IT" w:eastAsia="en-US" w:bidi="ar-SA"/>
+        </w:rPr>
+        <w:t xml:space="preserve">Background Subtraction </w:t>
+      </w:r>
+    </w:p>
+    <w:p>
+      <w:pPr>
+        <w:pStyle w:val="NoSpacing"/>
+        <w:rPr>
+          <w:sz w:val="24"/>
+          <w:szCs w:val="24"/>
+        </w:rPr>
+      </w:pPr>
+      <w:r>
+        <w:rPr>
+          <w:sz w:val="24"/>
+          <w:szCs w:val="24"/>
+        </w:rPr>
       </w:r>
     </w:p>
     <w:p>
@@ -1131,7 +1687,6 @@
           <w:type w:val="continuous"/>
           <w:pgSz w:w="11906" w:h="16838"/>
           <w:pgMar w:left="1134" w:right="1134" w:header="0" w:top="1417" w:footer="0" w:bottom="1134" w:gutter="0"/>
-          <w:pgNumType w:fmt="decimal"/>
           <w:formProt w:val="false"/>
           <w:textDirection w:val="lrTb"/>
           <w:docGrid w:type="default" w:linePitch="360" w:charSpace="4294965247"/>
@@ -1148,14 +1703,266 @@
           <w:sz w:val="24"/>
           <w:szCs w:val="24"/>
         </w:rPr>
-        <w:t xml:space="preserve">In fine il volto ottenuto deve poter essere spostato in un punto dello schermo scelto dall'utente. Per soddisfare questo comportamento la nostra attività principale implementa il listener per il tocco della </w:t>
-      </w:r>
-      <w:r>
-        <w:rPr>
-          <w:sz w:val="24"/>
-          <w:szCs w:val="24"/>
-        </w:rPr>
-        <w:t xml:space="preserve">vista </w:t>
+        <w:t xml:space="preserve">Una volta ottenuta l'area rettangolare che delimita la testa del soggetto è necessario distinguere i contorni del volto, in modo </w:t>
+      </w:r>
+      <w:r>
+        <w:rPr>
+          <w:sz w:val="24"/>
+          <w:szCs w:val="24"/>
+        </w:rPr>
+        <w:t>tale da</w:t>
+      </w:r>
+      <w:r>
+        <w:rPr>
+          <w:sz w:val="24"/>
+          <w:szCs w:val="24"/>
+        </w:rPr>
+        <w:t xml:space="preserve"> spostare solamente l'area del volto e non anche la parte di sfondo contenuta nella ROI.</w:t>
+      </w:r>
+    </w:p>
+    <w:p>
+      <w:pPr>
+        <w:pStyle w:val="NoSpacing"/>
+        <w:rPr/>
+      </w:pPr>
+      <w:r>
+        <w:rPr>
+          <w:sz w:val="24"/>
+          <w:szCs w:val="24"/>
+        </w:rPr>
+        <w:t>Come già visto s</w:t>
+      </w:r>
+      <w:r>
+        <w:rPr>
+          <w:sz w:val="24"/>
+          <w:szCs w:val="24"/>
+        </w:rPr>
+        <w:t xml:space="preserve">i è scelto di utilizzare </w:t>
+      </w:r>
+      <w:r>
+        <w:rPr>
+          <w:sz w:val="24"/>
+          <w:szCs w:val="24"/>
+        </w:rPr>
+        <w:t>una tecnica rientrante nella categoria della</w:t>
+      </w:r>
+      <w:r>
+        <w:rPr>
+          <w:sz w:val="24"/>
+          <w:szCs w:val="24"/>
+        </w:rPr>
+        <w:t xml:space="preserve"> Background Subtraction.</w:t>
+      </w:r>
+    </w:p>
+    <w:p>
+      <w:pPr>
+        <w:pStyle w:val="NoSpacing"/>
+        <w:rPr/>
+      </w:pPr>
+      <w:r>
+        <w:rPr>
+          <w:sz w:val="24"/>
+          <w:szCs w:val="24"/>
+        </w:rPr>
+        <w:t>Il background viene inizializzato dall'utente stesso, tale background deve poi poter essere aggiornato, in caso di tempi di esecuzione prolungati, per poter registrare cambiamenti di luce o inserimenti di oggetti statici.</w:t>
+      </w:r>
+    </w:p>
+    <w:p>
+      <w:pPr>
+        <w:pStyle w:val="NoSpacing"/>
+        <w:rPr>
+          <w:sz w:val="24"/>
+          <w:szCs w:val="24"/>
+        </w:rPr>
+      </w:pPr>
+      <w:r>
+        <w:rPr/>
+      </w:r>
+    </w:p>
+    <w:p>
+      <w:pPr>
+        <w:pStyle w:val="NoSpacing"/>
+        <w:rPr/>
+      </w:pPr>
+      <w:r>
+        <w:rPr>
+          <w:sz w:val="24"/>
+          <w:szCs w:val="24"/>
+        </w:rPr>
+        <w:t>Tale aggiornamento viene eseguito in un thread secondario, esso riceve ad intervalli regolari dal core del programma il frame corrente. Ogni frame ricevuto viene confrontato pixel a pixel con i frame precedentemente ricevuti; qualora un pixel si mostri per niente o leggermente alterato viene considerato un pixel di background e quindi aggiornato nel background corrente.</w:t>
+      </w:r>
+    </w:p>
+    <w:p>
+      <w:pPr>
+        <w:pStyle w:val="NoSpacing"/>
+        <w:rPr/>
+      </w:pPr>
+      <w:r>
+        <w:rPr>
+          <w:sz w:val="24"/>
+          <w:szCs w:val="24"/>
+        </w:rPr>
+        <w:t>La giusta calibrazione del valore di Adaption Rate, che indica la frequenza con cui lo sfondo viene aggiornato, e del valore di threshold utilizzato per valutare la distanza tra pixel sono fondamentali per evitare che oggetti in movimento, ma temporaneamente statici, vengano considerati come parte dello sfondo.</w:t>
+      </w:r>
+    </w:p>
+    <w:p>
+      <w:pPr>
+        <w:pStyle w:val="NoSpacing"/>
+        <w:rPr>
+          <w:sz w:val="24"/>
+          <w:szCs w:val="24"/>
+        </w:rPr>
+      </w:pPr>
+      <w:r>
+        <w:rPr/>
+      </w:r>
+    </w:p>
+    <w:p>
+      <w:pPr>
+        <w:pStyle w:val="NoSpacing"/>
+        <w:rPr/>
+      </w:pPr>
+      <w:r>
+        <w:rPr>
+          <w:sz w:val="24"/>
+          <w:szCs w:val="24"/>
+        </w:rPr>
+        <w:t xml:space="preserve">Per quanto riguarda invece la Foreground Detection </w:t>
+      </w:r>
+      <w:r>
+        <w:rPr>
+          <w:sz w:val="24"/>
+          <w:szCs w:val="24"/>
+        </w:rPr>
+        <w:t>si è scelto di confrontare pixel a pixel, l'area del frame contenente il volto, con la corrispondente area del background. In questo modo si ottiene una maschera binaria, in cui i pixel non settati a 0 rappresentano i pixel appartenenti al volto.</w:t>
+      </w:r>
+    </w:p>
+    <w:p>
+      <w:pPr>
+        <w:pStyle w:val="NoSpacing"/>
+        <w:rPr/>
+      </w:pPr>
+      <w:r>
+        <w:rPr>
+          <w:sz w:val="24"/>
+          <w:szCs w:val="24"/>
+        </w:rPr>
+        <w:t xml:space="preserve">Questa tecnica risulta molto dispendiosa in termini di tempo, nel caso in cui l'area da esaminare sia molto vasta (volto in prossimità della fotocamera o risoluzione video elevata), si è scelto così di sotto-dimensionare i frame, in base alle impostazioni dell'utente, prima del calcolo della distanza pixel a pixel. </w:t>
+      </w:r>
+    </w:p>
+    <w:p>
+      <w:pPr>
+        <w:pStyle w:val="NoSpacing"/>
+        <w:rPr/>
+      </w:pPr>
+      <w:r>
+        <w:rPr>
+          <w:sz w:val="24"/>
+          <w:szCs w:val="24"/>
+        </w:rPr>
+        <w:t>L</w:t>
+      </w:r>
+      <w:r>
+        <w:rPr>
+          <w:sz w:val="24"/>
+          <w:szCs w:val="24"/>
+        </w:rPr>
+        <w:t>a distanza di un pixel (sui tre canali RGB) dal suo corrispondente viene confrontata con un valore soglia (threshold) anch'esso impostato dall'utente in un range opportuno; tale valore determina quali pixel fanno parte del foreground e quali no.</w:t>
+      </w:r>
+    </w:p>
+    <w:p>
+      <w:pPr>
+        <w:pStyle w:val="NoSpacing"/>
+        <w:rPr>
+          <w:sz w:val="24"/>
+          <w:szCs w:val="24"/>
+        </w:rPr>
+      </w:pPr>
+      <w:r>
+        <w:rPr/>
+      </w:r>
+    </w:p>
+    <w:p>
+      <w:pPr>
+        <w:sectPr>
+          <w:type w:val="continuous"/>
+          <w:pgSz w:w="11906" w:h="16838"/>
+          <w:pgMar w:left="1134" w:right="1134" w:header="0" w:top="1417" w:footer="0" w:bottom="1134" w:gutter="0"/>
+          <w:formProt w:val="false"/>
+          <w:textDirection w:val="lrTb"/>
+          <w:docGrid w:type="default" w:linePitch="360" w:charSpace="4294965247"/>
+        </w:sectPr>
+      </w:pPr>
+    </w:p>
+    <w:p>
+      <w:pPr>
+        <w:pStyle w:val="NoSpacing"/>
+        <w:rPr>
+          <w:sz w:val="24"/>
+          <w:szCs w:val="24"/>
+        </w:rPr>
+      </w:pPr>
+      <w:r>
+        <w:rPr>
+          <w:sz w:val="24"/>
+          <w:szCs w:val="24"/>
+        </w:rPr>
+      </w:r>
+    </w:p>
+    <w:p>
+      <w:pPr>
+        <w:sectPr>
+          <w:type w:val="continuous"/>
+          <w:pgSz w:w="11906" w:h="16838"/>
+          <w:pgMar w:left="1134" w:right="1134" w:header="0" w:top="1417" w:footer="0" w:bottom="1134" w:gutter="0"/>
+          <w:formProt w:val="false"/>
+          <w:textDirection w:val="lrTb"/>
+          <w:docGrid w:type="default" w:linePitch="360" w:charSpace="4294965247"/>
+        </w:sectPr>
+      </w:pPr>
+    </w:p>
+    <w:p>
+      <w:pPr>
+        <w:pStyle w:val="NoSpacing"/>
+        <w:rPr>
+          <w:sz w:val="28"/>
+          <w:szCs w:val="28"/>
+        </w:rPr>
+      </w:pPr>
+      <w:r>
+        <w:rPr>
+          <w:sz w:val="28"/>
+          <w:szCs w:val="28"/>
+        </w:rPr>
+        <w:t>Spostamento interattivo del volto</w:t>
+      </w:r>
+    </w:p>
+    <w:p>
+      <w:pPr>
+        <w:pStyle w:val="NoSpacing"/>
+        <w:rPr>
+          <w:sz w:val="24"/>
+          <w:szCs w:val="24"/>
+        </w:rPr>
+      </w:pPr>
+      <w:r>
+        <w:rPr/>
+      </w:r>
+    </w:p>
+    <w:p>
+      <w:pPr>
+        <w:pStyle w:val="NoSpacing"/>
+        <w:rPr>
+          <w:sz w:val="24"/>
+          <w:szCs w:val="24"/>
+        </w:rPr>
+      </w:pPr>
+      <w:r>
+        <w:rPr>
+          <w:sz w:val="24"/>
+          <w:szCs w:val="24"/>
+        </w:rPr>
+        <w:t xml:space="preserve">In fine il volto ottenuto deve poter essere spostato in un punto dello schermo scelto dall'utente. Per soddisfare questo comportamento la nostra attività principale implementa il listener per il tocco della vista </w:t>
       </w:r>
       <w:r>
         <w:rPr>
@@ -1171,63 +1978,37 @@
           <w:sz w:val="24"/>
           <w:szCs w:val="24"/>
         </w:rPr>
-        <w:t xml:space="preserve">. In questo caso la difficoltà principale è stata quella di ricavare il pixel dell'immagine in cui centrare lo spostamento del volto pur disponendo solamente delle coordinate del punto dello schermo in cui ha cliccato l'utente. Infatti le dimensioni del video mostrato a schermo non coincidono con le dimensioni della vista che lo contiene  o dello schermo o della matrice di pixel che la rappresenta. </w:t>
-      </w:r>
-      <w:r>
-        <w:rPr>
-          <w:sz w:val="24"/>
-          <w:szCs w:val="24"/>
-        </w:rPr>
-        <w:t>Come visibile nell'immagine di seguito, quello che si cerca di ottenere sono le coordinate di un punto relative all'area delimitata dalla cornice di colore verde mentre quello che si ottiene tramite il metodo implementato dal listener sono le coordinate del punto toccato dall'utente relative all'area delimitata dalla cornice rossa.</w:t>
-      </w:r>
-    </w:p>
-    <w:p>
-      <w:pPr>
-        <w:pStyle w:val="NoSpacing"/>
-        <w:rPr/>
-      </w:pPr>
-      <w:r>
-        <w:rPr>
-          <w:sz w:val="24"/>
-          <w:szCs w:val="24"/>
-        </w:rPr>
-        <w:t>Vedremo dettagliatamente in seguito come si è ottenuta questa corrispondenza.</w:t>
-      </w:r>
-    </w:p>
-    <w:p>
-      <w:pPr>
-        <w:pStyle w:val="NoSpacing"/>
-        <w:rPr>
-          <w:sz w:val="24"/>
-          <w:szCs w:val="24"/>
-        </w:rPr>
-      </w:pPr>
-      <w:r>
-        <w:rPr/>
-      </w:r>
-    </w:p>
-    <w:p>
-      <w:pPr>
-        <w:pStyle w:val="NoSpacing"/>
-        <w:rPr>
-          <w:sz w:val="24"/>
-          <w:szCs w:val="24"/>
-        </w:rPr>
-      </w:pPr>
-      <w:r>
-        <w:rPr/>
-      </w:r>
-    </w:p>
-    <w:p>
-      <w:pPr>
-        <w:pStyle w:val="NoSpacing"/>
-        <w:rPr>
-          <w:sz w:val="24"/>
-          <w:szCs w:val="24"/>
-        </w:rPr>
-      </w:pPr>
-      <w:r>
-        <w:rPr/>
+        <w:t>. In questo caso la difficoltà principale è stata quella di ricavare il pixel dell'immagine in cui centrare lo spostamento del volto pur disponendo solamente delle coordinate del punto dello schermo in cui ha cliccato l'utente. Infatti le dimensioni del video mostrato a schermo non coincidono con le dimensioni della vista che lo contiene  o dello schermo o della matrice di pixel che la rappresenta. Come visibile nell'immagine di seguito, quello che si cerca di ottenere sono le coordinate di un punto relative all'area delimitata dalla cornice di colore verde mentre quello che si ottiene tramite il metodo implementato dal listener sono le coordinate del punto toccato dall'utente relative all'area delimitata dalla cornice rossa.</w:t>
+      </w:r>
+    </w:p>
+    <w:p>
+      <w:pPr>
+        <w:pStyle w:val="NoSpacing"/>
+        <w:rPr>
+          <w:sz w:val="24"/>
+          <w:szCs w:val="24"/>
+        </w:rPr>
+      </w:pPr>
+      <w:r>
+        <w:rPr>
+          <w:sz w:val="24"/>
+          <w:szCs w:val="24"/>
+        </w:rPr>
+      </w:r>
+    </w:p>
+    <w:p>
+      <w:pPr>
+        <w:pStyle w:val="NoSpacing"/>
+        <w:rPr>
+          <w:sz w:val="24"/>
+          <w:szCs w:val="24"/>
+        </w:rPr>
+      </w:pPr>
+      <w:r>
+        <w:rPr>
+          <w:sz w:val="24"/>
+          <w:szCs w:val="24"/>
+        </w:rPr>
         <w:drawing>
           <wp:anchor behindDoc="0" distT="0" distB="0" distL="0" distR="0" simplePos="0" locked="0" layoutInCell="1" allowOverlap="1" relativeHeight="2">
             <wp:simplePos x="0" y="0"/>
@@ -1291,67 +2072,55 @@
         </w:rPr>
       </w:pPr>
       <w:r>
-        <w:rPr/>
-      </w:r>
-    </w:p>
-    <w:p>
-      <w:pPr>
-        <w:pStyle w:val="NoSpacing"/>
-        <w:rPr>
-          <w:sz w:val="24"/>
-          <w:szCs w:val="24"/>
-        </w:rPr>
-      </w:pPr>
-      <w:r>
-        <w:rPr/>
-      </w:r>
-    </w:p>
-    <w:p>
-      <w:pPr>
-        <w:sectPr>
-          <w:type w:val="continuous"/>
-          <w:pgSz w:w="11906" w:h="16838"/>
-          <w:pgMar w:left="1134" w:right="1134" w:header="0" w:top="1417" w:footer="0" w:bottom="1134" w:gutter="0"/>
-          <w:formProt w:val="false"/>
-          <w:textDirection w:val="lrTb"/>
-          <w:docGrid w:type="default" w:linePitch="360" w:charSpace="4294965247"/>
-        </w:sectPr>
-      </w:pPr>
-    </w:p>
-    <w:p>
-      <w:pPr>
-        <w:pStyle w:val="NoSpacing"/>
-        <w:rPr>
-          <w:sz w:val="24"/>
-          <w:szCs w:val="24"/>
-        </w:rPr>
-      </w:pPr>
-      <w:r>
-        <w:rPr/>
-      </w:r>
-    </w:p>
-    <w:p>
-      <w:pPr>
-        <w:pStyle w:val="NoSpacing"/>
-        <w:rPr>
-          <w:sz w:val="24"/>
-          <w:szCs w:val="24"/>
-        </w:rPr>
-      </w:pPr>
-      <w:r>
-        <w:rPr/>
-      </w:r>
-    </w:p>
-    <w:p>
-      <w:pPr>
-        <w:pStyle w:val="NoSpacing"/>
-        <w:rPr>
-          <w:sz w:val="24"/>
-          <w:szCs w:val="24"/>
-        </w:rPr>
-      </w:pPr>
-      <w:r>
-        <w:rPr/>
+        <w:rPr>
+          <w:sz w:val="24"/>
+          <w:szCs w:val="24"/>
+        </w:rPr>
+      </w:r>
+    </w:p>
+    <w:p>
+      <w:pPr>
+        <w:pStyle w:val="NoSpacing"/>
+        <w:rPr>
+          <w:sz w:val="24"/>
+          <w:szCs w:val="24"/>
+        </w:rPr>
+      </w:pPr>
+      <w:r>
+        <w:rPr>
+          <w:sz w:val="24"/>
+          <w:szCs w:val="24"/>
+        </w:rPr>
+      </w:r>
+    </w:p>
+    <w:p>
+      <w:pPr>
+        <w:pStyle w:val="NoSpacing"/>
+        <w:rPr>
+          <w:sz w:val="24"/>
+          <w:szCs w:val="24"/>
+        </w:rPr>
+      </w:pPr>
+      <w:r>
+        <w:rPr>
+          <w:sz w:val="24"/>
+          <w:szCs w:val="24"/>
+        </w:rPr>
+      </w:r>
+    </w:p>
+    <w:p>
+      <w:pPr>
+        <w:pStyle w:val="NoSpacing"/>
+        <w:rPr>
+          <w:sz w:val="24"/>
+          <w:szCs w:val="24"/>
+        </w:rPr>
+      </w:pPr>
+      <w:r>
+        <w:rPr>
+          <w:sz w:val="24"/>
+          <w:szCs w:val="24"/>
+        </w:rPr>
       </w:r>
     </w:p>
     <w:p>
@@ -1367,140 +2136,6 @@
           <w:sz w:val="32"/>
           <w:szCs w:val="32"/>
         </w:rPr>
-        <w:t>L</w:t>
-      </w:r>
-      <w:r>
-        <w:rPr>
-          <w:sz w:val="32"/>
-          <w:szCs w:val="32"/>
-        </w:rPr>
-        <w:t>'algoritmo e le caratteristiche della soluzione</w:t>
-      </w:r>
-    </w:p>
-    <w:p>
-      <w:pPr>
-        <w:pStyle w:val="NoSpacing"/>
-        <w:rPr>
-          <w:sz w:val="32"/>
-          <w:szCs w:val="32"/>
-        </w:rPr>
-      </w:pPr>
-      <w:r>
-        <w:rPr>
-          <w:sz w:val="32"/>
-          <w:szCs w:val="32"/>
-        </w:rPr>
-      </w:r>
-    </w:p>
-    <w:p>
-      <w:pPr>
-        <w:pStyle w:val="NoSpacing"/>
-        <w:rPr>
-          <w:sz w:val="24"/>
-          <w:szCs w:val="24"/>
-        </w:rPr>
-      </w:pPr>
-      <w:r>
-        <w:rPr>
-          <w:sz w:val="24"/>
-          <w:szCs w:val="24"/>
-        </w:rPr>
-        <w:t xml:space="preserve">Il programma si compone delle sole due classi MainActivityCam </w:t>
-      </w:r>
-      <w:r>
-        <w:rPr>
-          <w:sz w:val="24"/>
-          <w:szCs w:val="24"/>
-        </w:rPr>
-        <w:t>e Boia.</w:t>
-      </w:r>
-    </w:p>
-    <w:p>
-      <w:pPr>
-        <w:pStyle w:val="NoSpacing"/>
-        <w:rPr>
-          <w:sz w:val="24"/>
-          <w:szCs w:val="24"/>
-        </w:rPr>
-      </w:pPr>
-      <w:r>
-        <w:rPr>
-          <w:sz w:val="24"/>
-          <w:szCs w:val="24"/>
-        </w:rPr>
-        <w:t>La prima rappresenta l'unica activity dell'applicazione mentre la seconda il nucleo di elaborazione.</w:t>
-      </w:r>
-    </w:p>
-    <w:p>
-      <w:pPr>
-        <w:pStyle w:val="NoSpacing"/>
-        <w:rPr>
-          <w:sz w:val="24"/>
-          <w:szCs w:val="24"/>
-        </w:rPr>
-      </w:pPr>
-      <w:r>
-        <w:rPr>
-          <w:sz w:val="24"/>
-          <w:szCs w:val="24"/>
-        </w:rPr>
-      </w:r>
-    </w:p>
-    <w:p>
-      <w:pPr>
-        <w:pStyle w:val="NoSpacing"/>
-        <w:rPr>
-          <w:sz w:val="24"/>
-          <w:szCs w:val="24"/>
-        </w:rPr>
-      </w:pPr>
-      <w:r>
-        <w:rPr>
-          <w:sz w:val="24"/>
-          <w:szCs w:val="24"/>
-        </w:rPr>
-      </w:r>
-    </w:p>
-    <w:p>
-      <w:pPr>
-        <w:pStyle w:val="NoSpacing"/>
-        <w:rPr>
-          <w:sz w:val="24"/>
-          <w:szCs w:val="24"/>
-        </w:rPr>
-      </w:pPr>
-      <w:r>
-        <w:rPr>
-          <w:sz w:val="24"/>
-          <w:szCs w:val="24"/>
-        </w:rPr>
-      </w:r>
-    </w:p>
-    <w:p>
-      <w:pPr>
-        <w:pStyle w:val="NoSpacing"/>
-        <w:rPr>
-          <w:sz w:val="24"/>
-          <w:szCs w:val="24"/>
-        </w:rPr>
-      </w:pPr>
-      <w:r>
-        <w:rPr/>
-      </w:r>
-    </w:p>
-    <w:p>
-      <w:pPr>
-        <w:pStyle w:val="NoSpacing"/>
-        <w:rPr>
-          <w:sz w:val="32"/>
-          <w:szCs w:val="32"/>
-        </w:rPr>
-      </w:pPr>
-      <w:r>
-        <w:rPr>
-          <w:sz w:val="32"/>
-          <w:szCs w:val="32"/>
-        </w:rPr>
         <w:t xml:space="preserve">Complessità ed efficienza </w:t>
       </w:r>
     </w:p>
@@ -1528,111 +2163,7 @@
         </w:rPr>
       </w:pPr>
       <w:r>
-        <w:rPr>
-          <w:sz w:val="24"/>
-          <w:szCs w:val="24"/>
-        </w:rPr>
-      </w:r>
-    </w:p>
-    <w:p>
-      <w:pPr>
-        <w:pStyle w:val="NoSpacing"/>
-        <w:rPr>
-          <w:sz w:val="24"/>
-          <w:szCs w:val="24"/>
-        </w:rPr>
-      </w:pPr>
-      <w:r>
-        <w:rPr/>
-        <w:t xml:space="preserve">per la ricostruzione dello sfondo, </w:t>
-      </w:r>
-      <w:r>
-        <w:rPr>
-          <w:sz w:val="24"/>
-          <w:szCs w:val="24"/>
-        </w:rPr>
-        <w:t>la nostra app prevede che inizialmente venga impostato un frame che rappresenti lo sfondo per la persona a cui "tagliare" la testa;  all'onClick del bottone "</w:t>
-      </w:r>
-      <w:r>
-        <w:rPr>
-          <w:b/>
-          <w:bCs/>
-          <w:color w:val="008000"/>
-          <w:sz w:val="24"/>
-          <w:szCs w:val="24"/>
-        </w:rPr>
-        <w:t>Background</w:t>
-      </w:r>
-      <w:r>
-        <w:rPr>
-          <w:sz w:val="24"/>
-          <w:szCs w:val="24"/>
-        </w:rPr>
-        <w:t>",l'applicazione salva il frame corrente, che viene poi clonato in una nuova matrice dove andremo a lavorare.</w:t>
-      </w:r>
-    </w:p>
-    <w:p>
-      <w:pPr>
-        <w:pStyle w:val="NoSpacing"/>
-        <w:rPr>
-          <w:sz w:val="24"/>
-          <w:szCs w:val="24"/>
-        </w:rPr>
-      </w:pPr>
-      <w:r>
-        <w:rPr>
-          <w:sz w:val="24"/>
-          <w:szCs w:val="24"/>
-        </w:rPr>
-        <w:t xml:space="preserve">Il metodo getBackgroundMask  restituisce una matrice che rappresenta gli oggetti in foreground, dove ricercare il volto da "tagliare". Per far ciò si ha bisogno di calcolare la distanza tra la matrice che rappresenta il frame attuale e quella che rappresenta il frame salvato come background. </w:t>
-      </w:r>
-    </w:p>
-    <w:p>
-      <w:pPr>
-        <w:pStyle w:val="NoSpacing"/>
-        <w:rPr>
-          <w:sz w:val="24"/>
-          <w:szCs w:val="24"/>
-        </w:rPr>
-      </w:pPr>
-      <w:r>
-        <w:rPr>
-          <w:sz w:val="24"/>
-          <w:szCs w:val="24"/>
-        </w:rPr>
-        <w:t>per il calcolo della distanza abbiamo utilizzato la classica distanza euclidea, con l'ausilio di una matrice di appoggio "diffImage",  le cui celle sono state popolate dalla differenza in valore assoluto tra ogni elemento delle due matrici, ovvero tra ogni pixel dei frame.</w:t>
-      </w:r>
-    </w:p>
-    <w:p>
-      <w:pPr>
-        <w:pStyle w:val="NoSpacing"/>
-        <w:rPr>
-          <w:sz w:val="24"/>
-          <w:szCs w:val="24"/>
-        </w:rPr>
-      </w:pPr>
-      <w:r>
-        <w:rPr>
-          <w:sz w:val="24"/>
-          <w:szCs w:val="24"/>
-        </w:rPr>
-        <w:t xml:space="preserve">per ogni cella abbiamo controllato che lo scalare rappresentante la differenza di colore delle due maschere avesse  un valore più alto di una soglia stabilita e che tale cella si trovasse all'interno di un ellisse inscritta dentro il rettangolo del volto. </w:t>
-      </w:r>
-    </w:p>
-    <w:p>
-      <w:pPr>
-        <w:pStyle w:val="NoSpacing"/>
-        <w:rPr>
-          <w:sz w:val="24"/>
-          <w:szCs w:val="24"/>
-        </w:rPr>
-      </w:pPr>
-      <w:r>
-        <w:rPr>
-          <w:sz w:val="24"/>
-          <w:szCs w:val="24"/>
-        </w:rPr>
-        <w:t>le celle che hanno superato le due condizioni le abbiamo inserite nella maschera di foreground e quindi  abbiamo stabilito i pixel da ridisegnare nel frame.</w:t>
+        <w:rPr/>
       </w:r>
     </w:p>
     <w:p>
@@ -1951,6 +2482,152 @@
   <w:abstractNum w:abstractNumId="2">
     <w:lvl w:ilvl="0">
       <w:start w:val="1"/>
+      <w:numFmt w:val="bullet"/>
+      <w:lvlText w:val=""/>
+      <w:lvlJc w:val="left"/>
+      <w:pPr>
+        <w:tabs>
+          <w:tab w:val="num" w:pos="720"/>
+        </w:tabs>
+        <w:ind w:left="720" w:hanging="360"/>
+      </w:pPr>
+      <w:rPr>
+        <w:rFonts w:ascii="Symbol" w:hAnsi="Symbol" w:cs="Symbol" w:hint="default"/>
+        <w:rFonts w:cs="OpenSymbol"/>
+      </w:rPr>
+    </w:lvl>
+    <w:lvl w:ilvl="1">
+      <w:start w:val="1"/>
+      <w:numFmt w:val="bullet"/>
+      <w:lvlText w:val="◦"/>
+      <w:lvlJc w:val="left"/>
+      <w:pPr>
+        <w:tabs>
+          <w:tab w:val="num" w:pos="1080"/>
+        </w:tabs>
+        <w:ind w:left="1080" w:hanging="360"/>
+      </w:pPr>
+      <w:rPr>
+        <w:rFonts w:ascii="OpenSymbol" w:hAnsi="OpenSymbol" w:cs="OpenSymbol" w:hint="default"/>
+        <w:rFonts w:cs="OpenSymbol"/>
+      </w:rPr>
+    </w:lvl>
+    <w:lvl w:ilvl="2">
+      <w:start w:val="1"/>
+      <w:numFmt w:val="bullet"/>
+      <w:lvlText w:val="▪"/>
+      <w:lvlJc w:val="left"/>
+      <w:pPr>
+        <w:tabs>
+          <w:tab w:val="num" w:pos="1440"/>
+        </w:tabs>
+        <w:ind w:left="1440" w:hanging="360"/>
+      </w:pPr>
+      <w:rPr>
+        <w:rFonts w:ascii="OpenSymbol" w:hAnsi="OpenSymbol" w:cs="OpenSymbol" w:hint="default"/>
+        <w:rFonts w:cs="OpenSymbol"/>
+      </w:rPr>
+    </w:lvl>
+    <w:lvl w:ilvl="3">
+      <w:start w:val="1"/>
+      <w:numFmt w:val="bullet"/>
+      <w:lvlText w:val=""/>
+      <w:lvlJc w:val="left"/>
+      <w:pPr>
+        <w:tabs>
+          <w:tab w:val="num" w:pos="1800"/>
+        </w:tabs>
+        <w:ind w:left="1800" w:hanging="360"/>
+      </w:pPr>
+      <w:rPr>
+        <w:rFonts w:ascii="Symbol" w:hAnsi="Symbol" w:cs="Symbol" w:hint="default"/>
+        <w:rFonts w:cs="OpenSymbol"/>
+      </w:rPr>
+    </w:lvl>
+    <w:lvl w:ilvl="4">
+      <w:start w:val="1"/>
+      <w:numFmt w:val="bullet"/>
+      <w:lvlText w:val="◦"/>
+      <w:lvlJc w:val="left"/>
+      <w:pPr>
+        <w:tabs>
+          <w:tab w:val="num" w:pos="2160"/>
+        </w:tabs>
+        <w:ind w:left="2160" w:hanging="360"/>
+      </w:pPr>
+      <w:rPr>
+        <w:rFonts w:ascii="OpenSymbol" w:hAnsi="OpenSymbol" w:cs="OpenSymbol" w:hint="default"/>
+        <w:rFonts w:cs="OpenSymbol"/>
+      </w:rPr>
+    </w:lvl>
+    <w:lvl w:ilvl="5">
+      <w:start w:val="1"/>
+      <w:numFmt w:val="bullet"/>
+      <w:lvlText w:val="▪"/>
+      <w:lvlJc w:val="left"/>
+      <w:pPr>
+        <w:tabs>
+          <w:tab w:val="num" w:pos="2520"/>
+        </w:tabs>
+        <w:ind w:left="2520" w:hanging="360"/>
+      </w:pPr>
+      <w:rPr>
+        <w:rFonts w:ascii="OpenSymbol" w:hAnsi="OpenSymbol" w:cs="OpenSymbol" w:hint="default"/>
+        <w:rFonts w:cs="OpenSymbol"/>
+      </w:rPr>
+    </w:lvl>
+    <w:lvl w:ilvl="6">
+      <w:start w:val="1"/>
+      <w:numFmt w:val="bullet"/>
+      <w:lvlText w:val=""/>
+      <w:lvlJc w:val="left"/>
+      <w:pPr>
+        <w:tabs>
+          <w:tab w:val="num" w:pos="2880"/>
+        </w:tabs>
+        <w:ind w:left="2880" w:hanging="360"/>
+      </w:pPr>
+      <w:rPr>
+        <w:rFonts w:ascii="Symbol" w:hAnsi="Symbol" w:cs="Symbol" w:hint="default"/>
+        <w:rFonts w:cs="OpenSymbol"/>
+      </w:rPr>
+    </w:lvl>
+    <w:lvl w:ilvl="7">
+      <w:start w:val="1"/>
+      <w:numFmt w:val="bullet"/>
+      <w:lvlText w:val="◦"/>
+      <w:lvlJc w:val="left"/>
+      <w:pPr>
+        <w:tabs>
+          <w:tab w:val="num" w:pos="3240"/>
+        </w:tabs>
+        <w:ind w:left="3240" w:hanging="360"/>
+      </w:pPr>
+      <w:rPr>
+        <w:rFonts w:ascii="OpenSymbol" w:hAnsi="OpenSymbol" w:cs="OpenSymbol" w:hint="default"/>
+        <w:rFonts w:cs="OpenSymbol"/>
+      </w:rPr>
+    </w:lvl>
+    <w:lvl w:ilvl="8">
+      <w:start w:val="1"/>
+      <w:numFmt w:val="bullet"/>
+      <w:lvlText w:val="▪"/>
+      <w:lvlJc w:val="left"/>
+      <w:pPr>
+        <w:tabs>
+          <w:tab w:val="num" w:pos="3600"/>
+        </w:tabs>
+        <w:ind w:left="3600" w:hanging="360"/>
+      </w:pPr>
+      <w:rPr>
+        <w:rFonts w:ascii="OpenSymbol" w:hAnsi="OpenSymbol" w:cs="OpenSymbol" w:hint="default"/>
+        <w:rFonts w:cs="OpenSymbol"/>
+      </w:rPr>
+    </w:lvl>
+  </w:abstractNum>
+  <w:abstractNum w:abstractNumId="3">
+    <w:lvl w:ilvl="0">
+      <w:start w:val="1"/>
       <w:numFmt w:val="decimal"/>
       <w:suff w:val="nothing"/>
       <w:lvlText w:val=""/>
@@ -2072,6 +2749,9 @@
   </w:num>
   <w:num w:numId="2">
     <w:abstractNumId w:val="2"/>
+  </w:num>
+  <w:num w:numId="3">
+    <w:abstractNumId w:val="3"/>
   </w:num>
 </w:numbering>
 </file>
@@ -2340,6 +3020,14 @@
       <w:color w:val="800000"/>
       <w:u w:val="single"/>
       <w:lang w:val="zxx" w:eastAsia="zxx" w:bidi="zxx"/>
+    </w:rPr>
+  </w:style>
+  <w:style w:type="character" w:styleId="ListLabel2">
+    <w:name w:val="ListLabel 2"/>
+    <w:qFormat/>
+    <w:rPr>
+      <w:rFonts w:cs="OpenSymbol"/>
+      <w:sz w:val="24"/>
     </w:rPr>
   </w:style>
   <w:style w:type="paragraph" w:styleId="Titolo">

--- a/relazione.docx
+++ b/relazione.docx
@@ -5,227 +5,960 @@
     <w:p>
       <w:pPr>
         <w:pStyle w:val="NoSpacing"/>
+        <w:rPr>
+          <w:rFonts w:ascii="Times New Roman" w:hAnsi="Times New Roman"/>
+          <w:color w:val="8A8A8A"/>
+          <w:spacing w:val="0"/>
+          <w:sz w:val="40"/>
+          <w:szCs w:val="40"/>
+        </w:rPr>
+      </w:pPr>
+      <w:r>
         <w:rPr/>
-      </w:pPr>
-      <w:r>
+      </w:r>
+    </w:p>
+    <w:p>
+      <w:pPr>
+        <w:pStyle w:val="Normal"/>
+        <w:widowControl/>
+        <w:bidi w:val="0"/>
+        <w:spacing w:before="38" w:after="0"/>
+        <w:ind w:left="0" w:right="0" w:hanging="0"/>
+        <w:jc w:val="center"/>
+        <w:rPr>
+          <w:rFonts w:ascii="Times New Roman" w:hAnsi="Times New Roman"/>
+          <w:color w:val="8A8A8A"/>
+          <w:spacing w:val="0"/>
+        </w:rPr>
+      </w:pPr>
+      <w:r>
+        <w:rPr>
+          <w:rFonts w:ascii="Times New Roman" w:hAnsi="Times New Roman"/>
+          <w:color w:val="8A8A8A"/>
+          <w:spacing w:val="0"/>
+        </w:rPr>
+      </w:r>
+    </w:p>
+    <w:p>
+      <w:pPr>
+        <w:pStyle w:val="Normal"/>
+        <w:widowControl/>
+        <w:bidi w:val="0"/>
+        <w:spacing w:before="38" w:after="0"/>
+        <w:ind w:left="0" w:right="0" w:hanging="0"/>
+        <w:jc w:val="center"/>
+        <w:rPr>
+          <w:rFonts w:ascii="Times New Roman" w:hAnsi="Times New Roman"/>
+          <w:color w:val="8A8A8A"/>
+          <w:spacing w:val="0"/>
+        </w:rPr>
+      </w:pPr>
+      <w:r>
+        <w:rPr>
+          <w:rFonts w:ascii="Times New Roman" w:hAnsi="Times New Roman"/>
+          <w:color w:val="8A8A8A"/>
+          <w:spacing w:val="0"/>
+        </w:rPr>
+      </w:r>
+    </w:p>
+    <w:p>
+      <w:pPr>
+        <w:pStyle w:val="Normal"/>
+        <w:widowControl/>
+        <w:bidi w:val="0"/>
+        <w:spacing w:before="38" w:after="0"/>
+        <w:ind w:left="0" w:right="0" w:hanging="0"/>
+        <w:jc w:val="center"/>
         <w:rPr/>
-      </w:r>
-    </w:p>
-    <w:p>
-      <w:pPr>
-        <w:pStyle w:val="NoSpacing"/>
+      </w:pPr>
+      <w:r>
+        <w:drawing>
+          <wp:anchor behindDoc="0" distT="0" distB="127000" distL="0" distR="0" simplePos="0" locked="0" layoutInCell="1" allowOverlap="1" relativeHeight="3">
+            <wp:simplePos x="0" y="0"/>
+            <wp:positionH relativeFrom="column">
+              <wp:posOffset>-565150</wp:posOffset>
+            </wp:positionH>
+            <wp:positionV relativeFrom="paragraph">
+              <wp:posOffset>-226695</wp:posOffset>
+            </wp:positionV>
+            <wp:extent cx="1080770" cy="1010285"/>
+            <wp:effectExtent l="0" t="0" r="0" b="0"/>
+            <wp:wrapNone/>
+            <wp:docPr id="1" name="Immagine2" descr=""/>
+            <wp:cNvGraphicFramePr>
+              <a:graphicFrameLocks xmlns:a="http://schemas.openxmlformats.org/drawingml/2006/main" noChangeAspect="1"/>
+            </wp:cNvGraphicFramePr>
+            <a:graphic xmlns:a="http://schemas.openxmlformats.org/drawingml/2006/main">
+              <a:graphicData uri="http://schemas.openxmlformats.org/drawingml/2006/picture">
+                <pic:pic xmlns:pic="http://schemas.openxmlformats.org/drawingml/2006/picture">
+                  <pic:nvPicPr>
+                    <pic:cNvPr id="1" name="Immagine2" descr=""/>
+                    <pic:cNvPicPr>
+                      <a:picLocks noChangeAspect="1" noChangeArrowheads="1"/>
+                    </pic:cNvPicPr>
+                  </pic:nvPicPr>
+                  <pic:blipFill>
+                    <a:blip r:embed="rId2"/>
+                    <a:stretch>
+                      <a:fillRect/>
+                    </a:stretch>
+                  </pic:blipFill>
+                  <pic:spPr bwMode="auto">
+                    <a:xfrm>
+                      <a:off x="0" y="0"/>
+                      <a:ext cx="1080770" cy="1010285"/>
+                    </a:xfrm>
+                    <a:prstGeom prst="rect">
+                      <a:avLst/>
+                    </a:prstGeom>
+                    <a:noFill/>
+                    <a:ln w="9525">
+                      <a:noFill/>
+                      <a:miter lim="800000"/>
+                      <a:headEnd/>
+                      <a:tailEnd/>
+                    </a:ln>
+                  </pic:spPr>
+                </pic:pic>
+              </a:graphicData>
+            </a:graphic>
+          </wp:anchor>
+        </w:drawing>
+        <w:drawing>
+          <wp:anchor behindDoc="1" distT="0" distB="127000" distL="0" distR="0" simplePos="0" locked="0" layoutInCell="1" allowOverlap="1" relativeHeight="4">
+            <wp:simplePos x="0" y="0"/>
+            <wp:positionH relativeFrom="column">
+              <wp:posOffset>5617845</wp:posOffset>
+            </wp:positionH>
+            <wp:positionV relativeFrom="paragraph">
+              <wp:posOffset>-236855</wp:posOffset>
+            </wp:positionV>
+            <wp:extent cx="1008380" cy="1010285"/>
+            <wp:effectExtent l="0" t="0" r="0" b="0"/>
+            <wp:wrapNone/>
+            <wp:docPr id="2" name="Immagine3" descr=""/>
+            <wp:cNvGraphicFramePr>
+              <a:graphicFrameLocks xmlns:a="http://schemas.openxmlformats.org/drawingml/2006/main" noChangeAspect="1"/>
+            </wp:cNvGraphicFramePr>
+            <a:graphic xmlns:a="http://schemas.openxmlformats.org/drawingml/2006/main">
+              <a:graphicData uri="http://schemas.openxmlformats.org/drawingml/2006/picture">
+                <pic:pic xmlns:pic="http://schemas.openxmlformats.org/drawingml/2006/picture">
+                  <pic:nvPicPr>
+                    <pic:cNvPr id="2" name="Immagine3" descr=""/>
+                    <pic:cNvPicPr>
+                      <a:picLocks noChangeAspect="1" noChangeArrowheads="1"/>
+                    </pic:cNvPicPr>
+                  </pic:nvPicPr>
+                  <pic:blipFill>
+                    <a:blip r:embed="rId3"/>
+                    <a:stretch>
+                      <a:fillRect/>
+                    </a:stretch>
+                  </pic:blipFill>
+                  <pic:spPr bwMode="auto">
+                    <a:xfrm>
+                      <a:off x="0" y="0"/>
+                      <a:ext cx="1008380" cy="1010285"/>
+                    </a:xfrm>
+                    <a:prstGeom prst="rect">
+                      <a:avLst/>
+                    </a:prstGeom>
+                    <a:noFill/>
+                    <a:ln w="9525">
+                      <a:noFill/>
+                      <a:miter lim="800000"/>
+                      <a:headEnd/>
+                      <a:tailEnd/>
+                    </a:ln>
+                  </pic:spPr>
+                </pic:pic>
+              </a:graphicData>
+            </a:graphic>
+          </wp:anchor>
+        </w:drawing>
+      </w:r>
+      <w:r>
+        <w:rPr>
+          <w:rFonts w:ascii="Times New Roman" w:hAnsi="Times New Roman"/>
+          <w:color w:val="8A8A8A"/>
+          <w:spacing w:val="0"/>
+          <w:sz w:val="40"/>
+          <w:szCs w:val="40"/>
+        </w:rPr>
+        <w:t>U</w:t>
+      </w:r>
+      <w:r>
+        <w:rPr>
+          <w:rFonts w:ascii="Times New Roman" w:hAnsi="Times New Roman"/>
+          <w:color w:val="8A8A8A"/>
+          <w:spacing w:val="0"/>
+          <w:sz w:val="40"/>
+          <w:szCs w:val="40"/>
+        </w:rPr>
+        <w:t>NIVERSITÀ</w:t>
+      </w:r>
+      <w:r>
+        <w:rPr>
+          <w:rFonts w:ascii="Times New Roman" w:hAnsi="Times New Roman"/>
+          <w:color w:val="8A8A8A"/>
+          <w:spacing w:val="6"/>
+          <w:sz w:val="40"/>
+          <w:szCs w:val="40"/>
+        </w:rPr>
+        <w:t xml:space="preserve"> </w:t>
+      </w:r>
+      <w:r>
+        <w:rPr>
+          <w:rFonts w:ascii="Times New Roman" w:hAnsi="Times New Roman"/>
+          <w:color w:val="8A8A8A"/>
+          <w:spacing w:val="0"/>
+          <w:sz w:val="40"/>
+          <w:szCs w:val="40"/>
+        </w:rPr>
+        <w:t>DEGLI</w:t>
+      </w:r>
+      <w:r>
+        <w:rPr>
+          <w:rFonts w:ascii="Times New Roman" w:hAnsi="Times New Roman"/>
+          <w:color w:val="8A8A8A"/>
+          <w:spacing w:val="3"/>
+          <w:sz w:val="40"/>
+          <w:szCs w:val="40"/>
+        </w:rPr>
+        <w:t xml:space="preserve"> </w:t>
+      </w:r>
+      <w:r>
+        <w:rPr>
+          <w:rFonts w:ascii="Times New Roman" w:hAnsi="Times New Roman"/>
+          <w:color w:val="8A8A8A"/>
+          <w:spacing w:val="0"/>
+          <w:sz w:val="40"/>
+          <w:szCs w:val="40"/>
+        </w:rPr>
+        <w:t>STUDI</w:t>
+      </w:r>
+      <w:r>
+        <w:rPr>
+          <w:rFonts w:ascii="Times New Roman" w:hAnsi="Times New Roman"/>
+          <w:color w:val="8A8A8A"/>
+          <w:spacing w:val="5"/>
+          <w:sz w:val="40"/>
+          <w:szCs w:val="40"/>
+        </w:rPr>
+        <w:t xml:space="preserve"> </w:t>
+      </w:r>
+      <w:r>
+        <w:rPr>
+          <w:rFonts w:ascii="Times New Roman" w:hAnsi="Times New Roman"/>
+          <w:color w:val="8A8A8A"/>
+          <w:spacing w:val="0"/>
+          <w:sz w:val="40"/>
+          <w:szCs w:val="40"/>
+        </w:rPr>
+        <w:t>DI</w:t>
+      </w:r>
+      <w:r>
+        <w:rPr>
+          <w:rFonts w:ascii="Times New Roman" w:hAnsi="Times New Roman"/>
+          <w:color w:val="8A8A8A"/>
+          <w:sz w:val="40"/>
+          <w:szCs w:val="40"/>
+        </w:rPr>
+        <w:t xml:space="preserve"> </w:t>
+      </w:r>
+      <w:r>
+        <w:rPr>
+          <w:rFonts w:ascii="Times New Roman" w:hAnsi="Times New Roman"/>
+          <w:color w:val="8A8A8A"/>
+          <w:spacing w:val="0"/>
+          <w:sz w:val="40"/>
+          <w:szCs w:val="40"/>
+        </w:rPr>
+        <w:t>PERUGIA</w:t>
+      </w:r>
+    </w:p>
+    <w:p>
+      <w:pPr>
+        <w:pStyle w:val="Normal"/>
+        <w:widowControl/>
+        <w:bidi w:val="0"/>
+        <w:spacing w:before="139" w:after="0"/>
+        <w:ind w:left="0" w:right="0" w:hanging="0"/>
+        <w:jc w:val="center"/>
         <w:rPr/>
       </w:pPr>
       <w:r>
+        <w:rPr>
+          <w:rFonts w:ascii="Times New Roman" w:hAnsi="Times New Roman"/>
+          <w:b/>
+          <w:color w:val="8A8A8A"/>
+          <w:spacing w:val="0"/>
+          <w:sz w:val="40"/>
+          <w:szCs w:val="40"/>
+          <w:shd w:fill="FFFFFF" w:val="clear"/>
+        </w:rPr>
+        <w:t xml:space="preserve">Dipartimento </w:t>
+      </w:r>
+      <w:r>
+        <w:rPr>
+          <w:rFonts w:ascii="Times New Roman" w:hAnsi="Times New Roman"/>
+          <w:b/>
+          <w:color w:val="8A8A8A"/>
+          <w:sz w:val="40"/>
+          <w:szCs w:val="40"/>
+          <w:shd w:fill="FFFFFF" w:val="clear"/>
+        </w:rPr>
+        <w:t>di</w:t>
+      </w:r>
+      <w:r>
+        <w:rPr>
+          <w:rFonts w:ascii="Times New Roman" w:hAnsi="Times New Roman"/>
+          <w:b/>
+          <w:color w:val="8A8A8A"/>
+          <w:spacing w:val="0"/>
+          <w:sz w:val="40"/>
+          <w:szCs w:val="40"/>
+          <w:shd w:fill="FFFFFF" w:val="clear"/>
+        </w:rPr>
+        <w:t xml:space="preserve"> Matematica </w:t>
+      </w:r>
+      <w:r>
+        <w:rPr>
+          <w:rFonts w:ascii="Times New Roman" w:hAnsi="Times New Roman"/>
+          <w:b/>
+          <w:color w:val="8A8A8A"/>
+          <w:sz w:val="40"/>
+          <w:szCs w:val="40"/>
+          <w:shd w:fill="FFFFFF" w:val="clear"/>
+        </w:rPr>
+        <w:t xml:space="preserve">e </w:t>
+      </w:r>
+      <w:r>
+        <w:rPr>
+          <w:rFonts w:ascii="Times New Roman" w:hAnsi="Times New Roman"/>
+          <w:b/>
+          <w:color w:val="8A8A8A"/>
+          <w:spacing w:val="0"/>
+          <w:sz w:val="40"/>
+          <w:szCs w:val="40"/>
+          <w:shd w:fill="FFFFFF" w:val="clear"/>
+        </w:rPr>
+        <w:t>Informatica</w:t>
+      </w:r>
+    </w:p>
+    <w:p>
+      <w:pPr>
+        <w:pStyle w:val="Normal"/>
+        <w:jc w:val="center"/>
+        <w:rPr>
+          <w:rFonts w:ascii="Verdana" w:hAnsi="Verdana"/>
+          <w:b/>
+          <w:b/>
+          <w:color w:val="333333"/>
+          <w:sz w:val="18"/>
+          <w:szCs w:val="18"/>
+          <w:shd w:fill="FFFFFF" w:val="clear"/>
+        </w:rPr>
+      </w:pPr>
+      <w:r>
+        <w:rPr>
+          <w:rFonts w:ascii="Verdana" w:hAnsi="Verdana"/>
+          <w:b/>
+          <w:color w:val="333333"/>
+          <w:sz w:val="18"/>
+          <w:szCs w:val="18"/>
+          <w:shd w:fill="FFFFFF" w:val="clear"/>
+        </w:rPr>
+      </w:r>
+    </w:p>
+    <w:p>
+      <w:pPr>
+        <w:pStyle w:val="Normal"/>
+        <w:rPr>
+          <w:rFonts w:ascii="Verdana" w:hAnsi="Verdana"/>
+          <w:b/>
+          <w:b/>
+          <w:color w:val="333333"/>
+          <w:sz w:val="18"/>
+          <w:szCs w:val="18"/>
+          <w:shd w:fill="FFFFFF" w:val="clear"/>
+        </w:rPr>
+      </w:pPr>
+      <w:r>
+        <w:rPr>
+          <w:rFonts w:ascii="Verdana" w:hAnsi="Verdana"/>
+          <w:b/>
+          <w:color w:val="333333"/>
+          <w:sz w:val="18"/>
+          <w:szCs w:val="18"/>
+          <w:shd w:fill="FFFFFF" w:val="clear"/>
+        </w:rPr>
+      </w:r>
+    </w:p>
+    <w:p>
+      <w:pPr>
+        <w:pStyle w:val="Normal"/>
+        <w:jc w:val="center"/>
+        <w:rPr>
+          <w:b/>
+          <w:b/>
+          <w:color w:val="333333"/>
+          <w:shd w:fill="FFFFFF" w:val="clear"/>
+        </w:rPr>
+      </w:pPr>
+      <w:r>
+        <w:rPr>
+          <w:b/>
+          <w:color w:val="333333"/>
+          <w:shd w:fill="FFFFFF" w:val="clear"/>
+        </w:rPr>
+      </w:r>
+    </w:p>
+    <w:p>
+      <w:pPr>
+        <w:pStyle w:val="Normal"/>
+        <w:jc w:val="center"/>
+        <w:rPr>
+          <w:b/>
+          <w:b/>
+          <w:color w:val="333333"/>
+          <w:shd w:fill="FFFFFF" w:val="clear"/>
+        </w:rPr>
+      </w:pPr>
+      <w:r>
+        <w:rPr>
+          <w:b/>
+          <w:color w:val="333333"/>
+          <w:shd w:fill="FFFFFF" w:val="clear"/>
+        </w:rPr>
+      </w:r>
+    </w:p>
+    <w:p>
+      <w:pPr>
+        <w:pStyle w:val="Normal"/>
+        <w:jc w:val="center"/>
         <w:rPr/>
-        <w:t xml:space="preserve"> </w:t>
-      </w:r>
-      <w:r>
+      </w:pPr>
+      <w:r>
+        <w:rPr>
+          <w:rFonts w:ascii="Times New Roman" w:hAnsi="Times New Roman"/>
+          <w:b/>
+          <w:color w:val="333333"/>
+          <w:sz w:val="36"/>
+          <w:szCs w:val="36"/>
+          <w:shd w:fill="FFFFFF" w:val="clear"/>
+        </w:rPr>
+        <w:t>Relazione</w:t>
+      </w:r>
+    </w:p>
+    <w:p>
+      <w:pPr>
+        <w:pStyle w:val="Normal"/>
+        <w:jc w:val="center"/>
+        <w:rPr>
+          <w:b/>
+          <w:b/>
+          <w:color w:val="333333"/>
+          <w:shd w:fill="FFFFFF" w:val="clear"/>
+        </w:rPr>
+      </w:pPr>
+      <w:r>
+        <w:rPr>
+          <w:b/>
+          <w:color w:val="333333"/>
+          <w:shd w:fill="FFFFFF" w:val="clear"/>
+        </w:rPr>
+      </w:r>
+    </w:p>
+    <w:p>
+      <w:pPr>
+        <w:pStyle w:val="Normal"/>
+        <w:jc w:val="center"/>
         <w:rPr/>
-        <w:t>-</w:t>
-      </w:r>
-      <w:r>
-        <w:rPr>
-          <w:shd w:fill="FFFF00" w:val="clear"/>
-        </w:rPr>
-        <w:t>discussione la complessità/efficienza stimata</w:t>
-      </w:r>
-    </w:p>
-    <w:p>
-      <w:pPr>
-        <w:pStyle w:val="NoSpacing"/>
+      </w:pPr>
+      <w:r>
+        <w:rPr>
+          <w:rFonts w:ascii="Trebuchet MS" w:hAnsi="Trebuchet MS"/>
+          <w:b/>
+          <w:color w:val="333333"/>
+          <w:sz w:val="36"/>
+          <w:szCs w:val="36"/>
+          <w:shd w:fill="FFFFFF" w:val="clear"/>
+        </w:rPr>
+        <w:t>Tagliatore di teste</w:t>
+      </w:r>
+    </w:p>
+    <w:p>
+      <w:pPr>
+        <w:pStyle w:val="Normal"/>
+        <w:jc w:val="center"/>
+        <w:rPr/>
+      </w:pPr>
+      <w:r>
+        <w:rPr>
+          <w:rFonts w:ascii="Trebuchet MS" w:hAnsi="Trebuchet MS"/>
+          <w:b/>
+          <w:color w:val="333333"/>
+          <w:sz w:val="36"/>
+          <w:szCs w:val="36"/>
+          <w:shd w:fill="FFFFFF" w:val="clear"/>
+        </w:rPr>
+        <w:t>Applicazione Android</w:t>
+      </w:r>
+    </w:p>
+    <w:p>
+      <w:pPr>
+        <w:pStyle w:val="Normal"/>
+        <w:jc w:val="center"/>
+        <w:rPr>
+          <w:b/>
+          <w:b/>
+          <w:color w:val="333333"/>
+          <w:shd w:fill="FFFFFF" w:val="clear"/>
+        </w:rPr>
+      </w:pPr>
+      <w:r>
+        <w:rPr>
+          <w:b/>
+          <w:color w:val="333333"/>
+          <w:shd w:fill="FFFFFF" w:val="clear"/>
+        </w:rPr>
+      </w:r>
+    </w:p>
+    <w:p>
+      <w:pPr>
+        <w:pStyle w:val="Normal"/>
+        <w:jc w:val="center"/>
+        <w:rPr>
+          <w:b/>
+          <w:b/>
+          <w:color w:val="333333"/>
+          <w:shd w:fill="FFFFFF" w:val="clear"/>
+        </w:rPr>
+      </w:pPr>
+      <w:r>
+        <w:rPr>
+          <w:b/>
+          <w:color w:val="333333"/>
+          <w:shd w:fill="FFFFFF" w:val="clear"/>
+        </w:rPr>
+      </w:r>
+    </w:p>
+    <w:p>
+      <w:pPr>
+        <w:pStyle w:val="Normal"/>
+        <w:jc w:val="center"/>
+        <w:rPr>
+          <w:b/>
+          <w:b/>
+          <w:color w:val="333333"/>
+          <w:shd w:fill="FFFFFF" w:val="clear"/>
+        </w:rPr>
+      </w:pPr>
+      <w:r>
+        <w:rPr>
+          <w:b/>
+          <w:color w:val="333333"/>
+          <w:shd w:fill="FFFFFF" w:val="clear"/>
+        </w:rPr>
+      </w:r>
+    </w:p>
+    <w:p>
+      <w:pPr>
+        <w:pStyle w:val="Normal"/>
+        <w:jc w:val="center"/>
+        <w:rPr>
+          <w:b/>
+          <w:b/>
+          <w:color w:val="333333"/>
+          <w:shd w:fill="FFFFFF" w:val="clear"/>
+        </w:rPr>
+      </w:pPr>
+      <w:r>
+        <w:rPr>
+          <w:b/>
+          <w:color w:val="333333"/>
+          <w:shd w:fill="FFFFFF" w:val="clear"/>
+        </w:rPr>
+      </w:r>
+    </w:p>
+    <w:p>
+      <w:pPr>
+        <w:pStyle w:val="Normal"/>
+        <w:rPr>
+          <w:rFonts w:ascii="Times New Roman" w:hAnsi="Times New Roman"/>
+          <w:b/>
+          <w:b/>
+          <w:color w:val="8A8A8A"/>
+          <w:spacing w:val="0"/>
+          <w:sz w:val="30"/>
+          <w:szCs w:val="30"/>
+          <w:shd w:fill="FFFFFF" w:val="clear"/>
+        </w:rPr>
+      </w:pPr>
+      <w:r>
+        <w:rPr>
+          <w:rFonts w:ascii="Times New Roman" w:hAnsi="Times New Roman"/>
+          <w:b/>
+          <w:color w:val="8A8A8A"/>
+          <w:spacing w:val="0"/>
+          <w:sz w:val="30"/>
+          <w:szCs w:val="30"/>
+          <w:shd w:fill="FFFFFF" w:val="clear"/>
+        </w:rPr>
+      </w:r>
+    </w:p>
+    <w:p>
+      <w:pPr>
+        <w:pStyle w:val="Normal"/>
+        <w:rPr>
+          <w:rFonts w:ascii="Times New Roman" w:hAnsi="Times New Roman"/>
+          <w:b/>
+          <w:b/>
+          <w:color w:val="8A8A8A"/>
+          <w:spacing w:val="0"/>
+          <w:sz w:val="30"/>
+          <w:szCs w:val="30"/>
+          <w:shd w:fill="FFFFFF" w:val="clear"/>
+        </w:rPr>
+      </w:pPr>
+      <w:r>
+        <w:rPr>
+          <w:rFonts w:ascii="Times New Roman" w:hAnsi="Times New Roman"/>
+          <w:b/>
+          <w:color w:val="8A8A8A"/>
+          <w:spacing w:val="0"/>
+          <w:sz w:val="30"/>
+          <w:szCs w:val="30"/>
+          <w:shd w:fill="FFFFFF" w:val="clear"/>
+        </w:rPr>
+      </w:r>
+    </w:p>
+    <w:p>
+      <w:pPr>
+        <w:pStyle w:val="Normal"/>
+        <w:rPr>
+          <w:rFonts w:ascii="Times New Roman" w:hAnsi="Times New Roman"/>
+          <w:b/>
+          <w:b/>
+          <w:color w:val="8A8A8A"/>
+          <w:spacing w:val="0"/>
+          <w:sz w:val="30"/>
+          <w:szCs w:val="30"/>
+          <w:shd w:fill="FFFFFF" w:val="clear"/>
+        </w:rPr>
+      </w:pPr>
+      <w:r>
+        <w:rPr>
+          <w:rFonts w:ascii="Times New Roman" w:hAnsi="Times New Roman"/>
+          <w:b/>
+          <w:color w:val="8A8A8A"/>
+          <w:spacing w:val="0"/>
+          <w:sz w:val="30"/>
+          <w:szCs w:val="30"/>
+          <w:shd w:fill="FFFFFF" w:val="clear"/>
+        </w:rPr>
+      </w:r>
+    </w:p>
+    <w:p>
+      <w:pPr>
+        <w:pStyle w:val="Normal"/>
+        <w:rPr/>
+      </w:pPr>
+      <w:r>
+        <w:rPr>
+          <w:rFonts w:ascii="Times New Roman" w:hAnsi="Times New Roman"/>
+          <w:b/>
+          <w:color w:val="8A8A8A"/>
+          <w:spacing w:val="0"/>
+          <w:sz w:val="30"/>
+          <w:szCs w:val="30"/>
+          <w:shd w:fill="FFFFFF" w:val="clear"/>
+        </w:rPr>
+        <w:t xml:space="preserve">Lorenzo Franco Ranucci </w:t>
+      </w:r>
+      <w:r>
+        <w:rPr>
+          <w:rFonts w:ascii="Times New Roman" w:hAnsi="Times New Roman"/>
+          <w:b/>
+          <w:color w:val="8A8A8A"/>
+          <w:spacing w:val="0"/>
+          <w:sz w:val="30"/>
+          <w:szCs w:val="30"/>
+          <w:shd w:fill="FFFFFF" w:val="clear"/>
+        </w:rPr>
+        <w:t>&amp; Anna Pagoni</w:t>
+      </w:r>
+      <w:r>
+        <w:br w:type="page"/>
+      </w:r>
+    </w:p>
+    <w:p>
+      <w:pPr>
+        <w:pStyle w:val="Titolo1"/>
+        <w:rPr/>
+      </w:pPr>
+      <w:r>
+        <w:rPr/>
+        <w:t xml:space="preserve">1 - </w:t>
+      </w:r>
+      <w:r>
+        <w:rPr/>
+        <w:t>Sommario</w:t>
+      </w:r>
+    </w:p>
+    <w:p>
+      <w:pPr>
+        <w:pStyle w:val="NoSpacing"/>
+        <w:rPr>
+          <w:sz w:val="24"/>
+          <w:szCs w:val="24"/>
+        </w:rPr>
+      </w:pPr>
+      <w:r>
+        <w:rPr>
+          <w:sz w:val="24"/>
+          <w:szCs w:val="24"/>
+        </w:rPr>
+      </w:r>
+    </w:p>
+    <w:p>
+      <w:pPr>
+        <w:pStyle w:val="NoSpacing"/>
+        <w:rPr>
+          <w:sz w:val="24"/>
+          <w:szCs w:val="24"/>
+        </w:rPr>
+      </w:pPr>
+      <w:r>
+        <w:rPr>
+          <w:b/>
+          <w:bCs/>
+          <w:sz w:val="24"/>
+          <w:szCs w:val="24"/>
+        </w:rPr>
+        <w:t>Android-Tagliatore di teste</w:t>
+      </w:r>
+      <w:r>
+        <w:rPr>
+          <w:sz w:val="24"/>
+          <w:szCs w:val="24"/>
+        </w:rPr>
+        <w:t xml:space="preserve"> Scenario/Obiettivo: un</w:t>
+      </w:r>
+      <w:r>
+        <w:rPr>
+          <w:sz w:val="24"/>
+          <w:szCs w:val="24"/>
+        </w:rPr>
+        <w:t>'</w:t>
+      </w:r>
+      <w:r>
+        <w:rPr>
+          <w:sz w:val="24"/>
+          <w:szCs w:val="24"/>
+        </w:rPr>
+        <w:t>app basata su OpenC</w:t>
+      </w:r>
+      <w:r>
+        <w:rPr>
+          <w:sz w:val="24"/>
+          <w:szCs w:val="24"/>
+        </w:rPr>
+        <w:t>V</w:t>
+      </w:r>
+      <w:r>
+        <w:rPr>
+          <w:sz w:val="24"/>
+          <w:szCs w:val="24"/>
+        </w:rPr>
+        <w:t xml:space="preserve"> riconosce la faccia di un individuo e la “taglia” ricostruendo lo sfondo in modo adattivo. L’utente pu</w:t>
+      </w:r>
+      <w:r>
+        <w:rPr>
+          <w:sz w:val="24"/>
+          <w:szCs w:val="24"/>
+        </w:rPr>
+        <w:t>ò</w:t>
+      </w:r>
+      <w:r>
+        <w:rPr>
+          <w:sz w:val="24"/>
+          <w:szCs w:val="24"/>
+        </w:rPr>
+        <w:t xml:space="preserve"> interagire con la propria “testa” spostandola nello schermo. Il tutto avviene in tempo reale attraverso la “preview” della fotocamera del dispositivo </w:t>
+      </w:r>
+      <w:r>
+        <w:rPr>
+          <w:sz w:val="24"/>
+          <w:szCs w:val="24"/>
+        </w:rPr>
+        <w:t>A</w:t>
+      </w:r>
+      <w:r>
+        <w:rPr>
+          <w:sz w:val="24"/>
+          <w:szCs w:val="24"/>
+        </w:rPr>
+        <w:t>ndroid.</w:t>
+      </w:r>
+    </w:p>
+    <w:p>
+      <w:pPr>
+        <w:pStyle w:val="NoSpacing"/>
+        <w:rPr>
+          <w:sz w:val="24"/>
+          <w:szCs w:val="24"/>
+        </w:rPr>
+      </w:pPr>
+      <w:r>
+        <w:rPr>
+          <w:sz w:val="24"/>
+          <w:szCs w:val="24"/>
+        </w:rPr>
+      </w:r>
+    </w:p>
+    <w:p>
+      <w:pPr>
+        <w:pStyle w:val="Titolo1"/>
         <w:rPr>
           <w:sz w:val="32"/>
           <w:szCs w:val="32"/>
         </w:rPr>
       </w:pPr>
       <w:r>
+        <w:rPr/>
+        <w:t xml:space="preserve">2 - </w:t>
+      </w:r>
+      <w:r>
+        <w:rPr/>
+        <w:t>Come funziona l'app</w:t>
+      </w:r>
+    </w:p>
+    <w:p>
+      <w:pPr>
+        <w:pStyle w:val="NoSpacing"/>
+        <w:rPr>
+          <w:sz w:val="24"/>
+          <w:szCs w:val="24"/>
+        </w:rPr>
+      </w:pPr>
+      <w:r>
+        <w:rPr>
+          <w:sz w:val="24"/>
+          <w:szCs w:val="24"/>
+        </w:rPr>
+      </w:r>
+    </w:p>
+    <w:p>
+      <w:pPr>
+        <w:pStyle w:val="NoSpacing"/>
+        <w:rPr>
+          <w:sz w:val="22"/>
+          <w:szCs w:val="22"/>
+        </w:rPr>
+      </w:pPr>
+      <w:r>
+        <w:rPr>
+          <w:sz w:val="24"/>
+          <w:szCs w:val="24"/>
+        </w:rPr>
+        <w:t xml:space="preserve">L'applicazione Tagliatore di Teste si compone di una sola schermata in cui l'utente visualizza il flusso di immagini catturate dalla fotocamera. Prima di essere mostrato, il flusso di immagini viene modificato in modo tale che, se viene rilevato un volto umano, esso viene “tagliato” dal resto del corpo e l'utente può in tempo reale spostarlo in qualsiasi punto dello schermo. </w:t>
+      </w:r>
+    </w:p>
+    <w:p>
+      <w:pPr>
+        <w:pStyle w:val="NoSpacing"/>
+        <w:rPr>
+          <w:sz w:val="24"/>
+          <w:szCs w:val="24"/>
+        </w:rPr>
+      </w:pPr>
+      <w:r>
+        <w:rPr>
+          <w:sz w:val="24"/>
+          <w:szCs w:val="24"/>
+        </w:rPr>
+        <w:t>L'utente deve posizionare il proprio dispositivo Android in posizione salda e immutata per tutta la computazione. Una volta posizionato il dispositivo, l'utente deve registrare lo sfondo utilizzando il bottone  con etichetta “background”. Da questo momento l'applicazione è in grado di riconoscere volti (uno alla volta) e spostarli sullo schermo. Tramite la seekbar con etichetta “Threshold” l'utente può regolare un valore di soglia per migliorare la qualità del taglio.</w:t>
+      </w:r>
+    </w:p>
+    <w:p>
+      <w:pPr>
+        <w:pStyle w:val="NoSpacing"/>
+        <w:rPr>
+          <w:sz w:val="24"/>
+          <w:szCs w:val="24"/>
+        </w:rPr>
+      </w:pPr>
+      <w:r>
+        <w:rPr>
+          <w:sz w:val="24"/>
+          <w:szCs w:val="24"/>
+        </w:rPr>
+        <w:t>Tramite la seekbar “Quality” l'utente può decidere la qualità dell'immagine e quindi rendere più o meno performante la computazione.</w:t>
+      </w:r>
+    </w:p>
+    <w:p>
+      <w:pPr>
+        <w:pStyle w:val="NoSpacing"/>
+        <w:rPr>
+          <w:sz w:val="24"/>
+          <w:szCs w:val="24"/>
+        </w:rPr>
+      </w:pPr>
+      <w:r>
+        <w:rPr>
+          <w:sz w:val="24"/>
+          <w:szCs w:val="24"/>
+        </w:rPr>
+        <w:t>Toccando il bottone che raffigura una fotocamera è possibile salvare in memoria il frame corrente.</w:t>
+      </w:r>
+    </w:p>
+    <w:p>
+      <w:pPr>
+        <w:pStyle w:val="NoSpacing"/>
+        <w:rPr>
+          <w:sz w:val="24"/>
+          <w:szCs w:val="24"/>
+        </w:rPr>
+      </w:pPr>
+      <w:r>
+        <w:rPr>
+          <w:sz w:val="24"/>
+          <w:szCs w:val="24"/>
+        </w:rPr>
+        <w:t>In fine è presente un bottone per eseguire uno switch tra la fotocamera frontale e posteriore del telefono.</w:t>
+      </w:r>
+    </w:p>
+    <w:p>
+      <w:pPr>
+        <w:pStyle w:val="NoSpacing"/>
+        <w:rPr>
+          <w:sz w:val="24"/>
+          <w:szCs w:val="24"/>
+        </w:rPr>
+      </w:pPr>
+      <w:r>
+        <w:rPr>
+          <w:sz w:val="24"/>
+          <w:szCs w:val="24"/>
+        </w:rPr>
+      </w:r>
+    </w:p>
+    <w:p>
+      <w:pPr>
+        <w:pStyle w:val="Titolo1"/>
         <w:rPr>
           <w:sz w:val="32"/>
           <w:szCs w:val="32"/>
         </w:rPr>
-      </w:r>
-    </w:p>
-    <w:p>
-      <w:pPr>
-        <w:pStyle w:val="NoSpacing"/>
-        <w:rPr>
-          <w:sz w:val="32"/>
-          <w:szCs w:val="32"/>
-        </w:rPr>
-      </w:pPr>
-      <w:r>
-        <w:rPr>
-          <w:sz w:val="32"/>
-          <w:szCs w:val="32"/>
-        </w:rPr>
-      </w:r>
-    </w:p>
-    <w:p>
-      <w:pPr>
-        <w:pStyle w:val="NoSpacing"/>
-        <w:rPr>
-          <w:sz w:val="32"/>
-          <w:szCs w:val="32"/>
-        </w:rPr>
-      </w:pPr>
-      <w:r>
-        <w:rPr>
-          <w:sz w:val="32"/>
-          <w:szCs w:val="32"/>
-        </w:rPr>
-        <w:t>Sommario</w:t>
-      </w:r>
-    </w:p>
-    <w:p>
-      <w:pPr>
-        <w:pStyle w:val="NoSpacing"/>
+      </w:pPr>
+      <w:r>
         <w:rPr/>
-      </w:pPr>
+        <w:t xml:space="preserve">3 - </w:t>
+      </w:r>
       <w:r>
         <w:rPr/>
-      </w:r>
-    </w:p>
-    <w:p>
-      <w:pPr>
-        <w:pStyle w:val="NoSpacing"/>
-        <w:rPr/>
-      </w:pPr>
-      <w:r>
-        <w:rPr/>
-        <w:t>AndroidTagliatore di teste Scenario/Obiettivo: una app basata su OpenCv riconosce la faccia di un individuo e la “taglia” ricostruendo lo sfondo in modo adattivo. L’utente puo’ interagire con la propria “testa” spostandola nello schermo. Il tutto avviene in tempo reale attraverso la “preview” della fotocamera del dispositivo android.</w:t>
-      </w:r>
-    </w:p>
-    <w:p>
-      <w:pPr>
-        <w:pStyle w:val="NoSpacing"/>
-        <w:rPr/>
-      </w:pPr>
-      <w:r>
-        <w:rPr/>
-      </w:r>
-    </w:p>
-    <w:p>
-      <w:pPr>
-        <w:pStyle w:val="NoSpacing"/>
-        <w:rPr>
-          <w:sz w:val="32"/>
-          <w:szCs w:val="32"/>
-        </w:rPr>
-      </w:pPr>
-      <w:r>
-        <w:rPr>
-          <w:sz w:val="32"/>
-          <w:szCs w:val="32"/>
-        </w:rPr>
-        <w:t>Come funziona l'app</w:t>
-      </w:r>
-    </w:p>
-    <w:p>
-      <w:pPr>
-        <w:pStyle w:val="NoSpacing"/>
-        <w:rPr>
-          <w:sz w:val="32"/>
-          <w:szCs w:val="32"/>
-        </w:rPr>
-      </w:pPr>
-      <w:r>
-        <w:rPr>
-          <w:sz w:val="32"/>
-          <w:szCs w:val="32"/>
-        </w:rPr>
-      </w:r>
-    </w:p>
-    <w:p>
-      <w:pPr>
-        <w:pStyle w:val="NoSpacing"/>
-        <w:rPr>
-          <w:sz w:val="22"/>
-          <w:szCs w:val="22"/>
-        </w:rPr>
-      </w:pPr>
-      <w:r>
-        <w:rPr>
-          <w:sz w:val="22"/>
-          <w:szCs w:val="22"/>
-        </w:rPr>
-        <w:t xml:space="preserve">L'applicazione Tagliatore di Teste si compone di una sola schermata in cui l'utente visualizza il flusso di immagini catturate dalla fotocamera. Prima di essere mostrato, il flusso di immagini viene modificato in modo tale che, se viene rilevato un volto umano, esso viene “tagliato” dal resto del corpo e l'utente può in tempo reale spostarlo in qualsiasi punto dello schermo. </w:t>
-      </w:r>
-    </w:p>
-    <w:p>
-      <w:pPr>
-        <w:pStyle w:val="NoSpacing"/>
-        <w:rPr/>
-      </w:pPr>
-      <w:r>
-        <w:rPr>
-          <w:sz w:val="22"/>
-          <w:szCs w:val="22"/>
-        </w:rPr>
-        <w:t>L'utente deve posizionare il proprio dispositivo Android in posizione salda e immutata per tutta la computazione. Una volta posizionato il dispositivo, l'utente deve registrare lo sfondo utilizzando il bottone  con etichetta “background”. Da questo momento l'applicazione è in grado di riconoscere volti (uno alla volta) e spostarli sullo schermo. Tramite la seekbar con etichetta “Threshold” l'utente può regolare un valore di soglia per migliorare la qualità del taglio.</w:t>
-      </w:r>
-    </w:p>
-    <w:p>
-      <w:pPr>
-        <w:pStyle w:val="NoSpacing"/>
-        <w:rPr/>
-      </w:pPr>
-      <w:r>
-        <w:rPr>
-          <w:sz w:val="22"/>
-          <w:szCs w:val="22"/>
-        </w:rPr>
-        <w:t>Tramite la seekbar “Quality” l'utente può decidere la qualità dell'immagine e quindi rendere più o meno performante la computazione.</w:t>
-      </w:r>
-    </w:p>
-    <w:p>
-      <w:pPr>
-        <w:pStyle w:val="NoSpacing"/>
-        <w:rPr/>
-      </w:pPr>
-      <w:r>
-        <w:rPr>
-          <w:sz w:val="22"/>
-          <w:szCs w:val="22"/>
-        </w:rPr>
-        <w:t>Toccando il bottone che raffigura una fotocamera è possibile salvare in memoria il frame corrente.</w:t>
-      </w:r>
-    </w:p>
-    <w:p>
-      <w:pPr>
-        <w:pStyle w:val="NoSpacing"/>
-        <w:rPr/>
-      </w:pPr>
-      <w:r>
-        <w:rPr>
-          <w:sz w:val="22"/>
-          <w:szCs w:val="22"/>
-        </w:rPr>
-        <w:t>In fine è presente un bottone per eseguire uno switch tra la fotocamera frontale e posteriore del telefono.</w:t>
-      </w:r>
-    </w:p>
-    <w:p>
-      <w:pPr>
-        <w:pStyle w:val="NoSpacing"/>
-        <w:rPr/>
-      </w:pPr>
-      <w:r>
-        <w:rPr/>
-      </w:r>
-    </w:p>
-    <w:p>
-      <w:pPr>
-        <w:pStyle w:val="NoSpacing"/>
-        <w:rPr>
-          <w:sz w:val="32"/>
-          <w:szCs w:val="32"/>
-        </w:rPr>
-      </w:pPr>
-      <w:r>
-        <w:rPr>
-          <w:sz w:val="32"/>
-          <w:szCs w:val="32"/>
-        </w:rPr>
         <w:t>Ambiente di sviluppo</w:t>
       </w:r>
     </w:p>
@@ -233,21 +966,24 @@
       <w:pPr>
         <w:pStyle w:val="NoSpacing"/>
         <w:rPr>
-          <w:sz w:val="32"/>
-          <w:szCs w:val="32"/>
-        </w:rPr>
-      </w:pPr>
-      <w:r>
-        <w:rPr>
-          <w:sz w:val="32"/>
-          <w:szCs w:val="32"/>
-        </w:rPr>
-      </w:r>
-    </w:p>
-    <w:p>
-      <w:pPr>
-        <w:pStyle w:val="NoSpacing"/>
-        <w:rPr/>
+          <w:sz w:val="24"/>
+          <w:szCs w:val="24"/>
+        </w:rPr>
+      </w:pPr>
+      <w:r>
+        <w:rPr>
+          <w:sz w:val="24"/>
+          <w:szCs w:val="24"/>
+        </w:rPr>
+      </w:r>
+    </w:p>
+    <w:p>
+      <w:pPr>
+        <w:pStyle w:val="NoSpacing"/>
+        <w:rPr>
+          <w:sz w:val="24"/>
+          <w:szCs w:val="24"/>
+        </w:rPr>
       </w:pPr>
       <w:r>
         <w:rPr>
@@ -260,7 +996,10 @@
     <w:p>
       <w:pPr>
         <w:pStyle w:val="NoSpacing"/>
-        <w:rPr/>
+        <w:rPr>
+          <w:sz w:val="24"/>
+          <w:szCs w:val="24"/>
+        </w:rPr>
       </w:pPr>
       <w:r>
         <w:rPr>
@@ -288,7 +1027,10 @@
     <w:p>
       <w:pPr>
         <w:pStyle w:val="NoSpacing"/>
-        <w:rPr/>
+        <w:rPr>
+          <w:sz w:val="24"/>
+          <w:szCs w:val="24"/>
+        </w:rPr>
       </w:pPr>
       <w:r>
         <w:rPr>
@@ -301,7 +1043,10 @@
     <w:p>
       <w:pPr>
         <w:pStyle w:val="NoSpacing"/>
-        <w:rPr/>
+        <w:rPr>
+          <w:sz w:val="24"/>
+          <w:szCs w:val="24"/>
+        </w:rPr>
       </w:pPr>
       <w:r>
         <w:rPr>
@@ -315,77 +1060,6 @@
       <w:pPr>
         <w:pStyle w:val="NoSpacing"/>
         <w:rPr>
-          <w:sz w:val="32"/>
-          <w:szCs w:val="32"/>
-        </w:rPr>
-      </w:pPr>
-      <w:r>
-        <w:rPr>
-          <w:sz w:val="32"/>
-          <w:szCs w:val="32"/>
-        </w:rPr>
-      </w:r>
-    </w:p>
-    <w:p>
-      <w:pPr>
-        <w:pStyle w:val="NoSpacing"/>
-        <w:rPr>
-          <w:sz w:val="24"/>
-          <w:szCs w:val="24"/>
-        </w:rPr>
-      </w:pPr>
-      <w:r>
-        <w:rPr>
-          <w:sz w:val="24"/>
-          <w:szCs w:val="24"/>
-        </w:rPr>
-      </w:r>
-    </w:p>
-    <w:p>
-      <w:pPr>
-        <w:pStyle w:val="NoSpacing"/>
-        <w:rPr>
-          <w:sz w:val="24"/>
-          <w:szCs w:val="24"/>
-        </w:rPr>
-      </w:pPr>
-      <w:r>
-        <w:rPr>
-          <w:sz w:val="24"/>
-          <w:szCs w:val="24"/>
-        </w:rPr>
-      </w:r>
-    </w:p>
-    <w:p>
-      <w:pPr>
-        <w:pStyle w:val="NoSpacing"/>
-        <w:rPr>
-          <w:sz w:val="32"/>
-          <w:szCs w:val="32"/>
-        </w:rPr>
-      </w:pPr>
-      <w:r>
-        <w:rPr>
-          <w:sz w:val="32"/>
-          <w:szCs w:val="32"/>
-        </w:rPr>
-      </w:r>
-    </w:p>
-    <w:p>
-      <w:pPr>
-        <w:pStyle w:val="NoSpacing"/>
-        <w:rPr/>
-      </w:pPr>
-      <w:r>
-        <w:rPr/>
-      </w:r>
-    </w:p>
-    <w:p>
-      <w:pPr>
-        <w:pStyle w:val="NoSpacing"/>
-        <w:rPr>
-          <w:sz w:val="24"/>
-          <w:szCs w:val="24"/>
           <w:shd w:fill="E4E4FF" w:val="clear"/>
           <w:lang w:eastAsia="it-IT"/>
         </w:rPr>
@@ -394,23 +1068,23 @@
         <w:rPr>
           <w:sz w:val="24"/>
           <w:szCs w:val="24"/>
+        </w:rPr>
+      </w:r>
+    </w:p>
+    <w:p>
+      <w:pPr>
+        <w:pStyle w:val="Titolo1"/>
+        <w:rPr/>
+      </w:pPr>
+      <w:r>
+        <w:rPr>
           <w:shd w:fill="E4E4FF" w:val="clear"/>
           <w:lang w:eastAsia="it-IT"/>
         </w:rPr>
-      </w:r>
-      <w:r>
-        <w:br w:type="page"/>
-      </w:r>
-    </w:p>
-    <w:p>
-      <w:pPr>
-        <w:pStyle w:val="NoSpacing"/>
-        <w:rPr/>
-      </w:pPr>
-      <w:r>
-        <w:rPr>
-          <w:sz w:val="32"/>
-          <w:szCs w:val="32"/>
+        <w:t xml:space="preserve">4 - </w:t>
+      </w:r>
+      <w:r>
+        <w:rPr>
           <w:shd w:fill="E4E4FF" w:val="clear"/>
           <w:lang w:eastAsia="it-IT"/>
         </w:rPr>
@@ -421,12 +1095,16 @@
       <w:pPr>
         <w:pStyle w:val="NoSpacing"/>
         <w:rPr>
+          <w:sz w:val="24"/>
+          <w:szCs w:val="24"/>
           <w:shd w:fill="E4E4FF" w:val="clear"/>
           <w:lang w:eastAsia="it-IT"/>
         </w:rPr>
       </w:pPr>
       <w:r>
         <w:rPr>
+          <w:sz w:val="24"/>
+          <w:szCs w:val="24"/>
           <w:shd w:fill="E4E4FF" w:val="clear"/>
           <w:lang w:eastAsia="it-IT"/>
         </w:rPr>
@@ -436,12 +1114,16 @@
       <w:pPr>
         <w:pStyle w:val="NoSpacing"/>
         <w:rPr>
+          <w:sz w:val="24"/>
+          <w:szCs w:val="24"/>
           <w:shd w:fill="E4E4FF" w:val="clear"/>
           <w:lang w:eastAsia="it-IT"/>
         </w:rPr>
       </w:pPr>
       <w:r>
         <w:rPr>
+          <w:sz w:val="24"/>
+          <w:szCs w:val="24"/>
           <w:shd w:fill="E4E4FF" w:val="clear"/>
           <w:lang w:eastAsia="it-IT"/>
         </w:rPr>
@@ -569,56 +1251,7 @@
           <w:sz w:val="24"/>
           <w:szCs w:val="24"/>
         </w:rPr>
-        <w:t xml:space="preserve">Background Subtraction è un </w:t>
-      </w:r>
-      <w:r>
-        <w:rPr>
-          <w:sz w:val="24"/>
-          <w:szCs w:val="24"/>
-        </w:rPr>
-        <w:t>termine che racchiude diverse</w:t>
-      </w:r>
-      <w:r>
-        <w:rPr>
-          <w:sz w:val="24"/>
-          <w:szCs w:val="24"/>
-        </w:rPr>
-        <w:t xml:space="preserve"> tecnic</w:t>
-      </w:r>
-      <w:r>
-        <w:rPr>
-          <w:sz w:val="24"/>
-          <w:szCs w:val="24"/>
-        </w:rPr>
-        <w:t>he</w:t>
-      </w:r>
-      <w:r>
-        <w:rPr>
-          <w:sz w:val="24"/>
-          <w:szCs w:val="24"/>
-        </w:rPr>
-        <w:t xml:space="preserve"> molto utilizzat</w:t>
-      </w:r>
-      <w:r>
-        <w:rPr>
-          <w:sz w:val="24"/>
-          <w:szCs w:val="24"/>
-        </w:rPr>
-        <w:t>e</w:t>
-      </w:r>
-      <w:r>
-        <w:rPr>
-          <w:sz w:val="24"/>
-          <w:szCs w:val="24"/>
-        </w:rPr>
-        <w:t xml:space="preserve"> nel campo del trattamento digitale delle immagini, </w:t>
-      </w:r>
-      <w:r>
-        <w:rPr>
-          <w:sz w:val="24"/>
-          <w:szCs w:val="24"/>
-        </w:rPr>
-        <w:t>è usata in diverse applicazioni per rilevare oggetti in movimento nella scena video quando la camera è statica, come per esempio in sistemi di video sorveglianza, optical motion capture e multimedia.</w:t>
+        <w:t>Background Subtraction è un termine che racchiude diverse tecniche molto utilizzate nel campo del trattamento digitale delle immagini, è usata in diverse applicazioni per rilevare oggetti in movimento nella scena video quando la camera è statica, come per esempio in sistemi di video sorveglianza, optical motion capture e multimedia.</w:t>
       </w:r>
     </w:p>
     <w:p>
@@ -640,7 +1273,10 @@
     <w:p>
       <w:pPr>
         <w:pStyle w:val="NoSpacing"/>
-        <w:rPr/>
+        <w:rPr>
+          <w:sz w:val="24"/>
+          <w:szCs w:val="24"/>
+        </w:rPr>
       </w:pPr>
       <w:r>
         <w:rPr>
@@ -657,21 +1293,17 @@
           <w:ilvl w:val="0"/>
           <w:numId w:val="2"/>
         </w:numPr>
-        <w:rPr/>
-      </w:pPr>
-      <w:r>
-        <w:rPr>
-          <w:sz w:val="24"/>
-          <w:szCs w:val="24"/>
-        </w:rPr>
-        <w:t>Modellazione e i</w:t>
-      </w:r>
-      <w:r>
-        <w:rPr>
-          <w:sz w:val="24"/>
-          <w:szCs w:val="24"/>
-        </w:rPr>
-        <w:t>nizializzazione del background</w:t>
+        <w:rPr>
+          <w:sz w:val="24"/>
+          <w:szCs w:val="24"/>
+        </w:rPr>
+      </w:pPr>
+      <w:r>
+        <w:rPr>
+          <w:sz w:val="24"/>
+          <w:szCs w:val="24"/>
+        </w:rPr>
+        <w:t>Modellazione e inizializzazione del background</w:t>
       </w:r>
     </w:p>
     <w:p>
@@ -681,7 +1313,10 @@
           <w:ilvl w:val="0"/>
           <w:numId w:val="2"/>
         </w:numPr>
-        <w:rPr/>
+        <w:rPr>
+          <w:sz w:val="24"/>
+          <w:szCs w:val="24"/>
+        </w:rPr>
       </w:pPr>
       <w:r>
         <w:rPr>
@@ -698,7 +1333,10 @@
           <w:ilvl w:val="0"/>
           <w:numId w:val="2"/>
         </w:numPr>
-        <w:rPr/>
+        <w:rPr>
+          <w:sz w:val="24"/>
+          <w:szCs w:val="24"/>
+        </w:rPr>
       </w:pPr>
       <w:r>
         <w:rPr>
@@ -717,40 +1355,74 @@
         </w:rPr>
       </w:pPr>
       <w:r>
-        <w:rPr/>
-      </w:r>
-    </w:p>
-    <w:p>
-      <w:pPr>
-        <w:pStyle w:val="NoSpacing"/>
-        <w:rPr/>
-      </w:pPr>
-      <w:r>
-        <w:rPr>
-          <w:sz w:val="24"/>
-          <w:szCs w:val="24"/>
-        </w:rPr>
-        <w:t xml:space="preserve">Essendo Tagliatore di teste, un'app pensata per lavorare sulle riprese video per breve tempo, si è scelto di inizializzare lo sfondo </w:t>
-      </w:r>
-      <w:r>
-        <w:rPr>
-          <w:sz w:val="24"/>
-          <w:szCs w:val="24"/>
-        </w:rPr>
-        <w:t>con un immagine priva di oggetti in movimento e impostata direttamente dall'utente.</w:t>
-      </w:r>
-    </w:p>
-    <w:p>
-      <w:pPr>
-        <w:pStyle w:val="NoSpacing"/>
-        <w:rPr/>
-      </w:pPr>
-      <w:r>
-        <w:rPr>
-          <w:sz w:val="24"/>
-          <w:szCs w:val="24"/>
-        </w:rPr>
-        <w:t xml:space="preserve">Per quanto riguarda la background maintenance si è utilizzata la tecnica </w:t>
+        <w:rPr>
+          <w:sz w:val="24"/>
+          <w:szCs w:val="24"/>
+        </w:rPr>
+      </w:r>
+    </w:p>
+    <w:p>
+      <w:pPr>
+        <w:pStyle w:val="NoSpacing"/>
+        <w:rPr>
+          <w:sz w:val="24"/>
+          <w:szCs w:val="24"/>
+        </w:rPr>
+      </w:pPr>
+      <w:r>
+        <w:rPr>
+          <w:sz w:val="24"/>
+          <w:szCs w:val="24"/>
+        </w:rPr>
+        <w:tab/>
+        <w:t>Essendo Tagliatore di teste, un'app pensata per lavorare sulle riprese video per breve tempo, si è scelto di inizializzare lo sfondo con un immagine priva di oggetti in movimento e impostata direttamente dall'utente.</w:t>
+      </w:r>
+    </w:p>
+    <w:p>
+      <w:pPr>
+        <w:pStyle w:val="NoSpacing"/>
+        <w:rPr>
+          <w:sz w:val="24"/>
+          <w:szCs w:val="24"/>
+        </w:rPr>
+      </w:pPr>
+      <w:r>
+        <w:rPr>
+          <w:sz w:val="24"/>
+          <w:szCs w:val="24"/>
+        </w:rPr>
+        <w:tab/>
+        <w:t xml:space="preserve">Per quanto riguarda la background maintenance, </w:t>
+      </w:r>
+      <w:r>
+        <w:rPr>
+          <w:sz w:val="24"/>
+          <w:szCs w:val="24"/>
+        </w:rPr>
+        <w:t>essa non risulta come un passaggio indispensabile per la nostra applicazione, infatti l'utilizzo di un'app per dispositivi mobili in norma non ha una durata prolungata e soprattutto non prevede la presenza di vari soggetti in movimento.</w:t>
+      </w:r>
+    </w:p>
+    <w:p>
+      <w:pPr>
+        <w:pStyle w:val="NoSpacing"/>
+        <w:rPr>
+          <w:sz w:val="24"/>
+          <w:szCs w:val="24"/>
+        </w:rPr>
+      </w:pPr>
+      <w:r>
+        <w:rPr>
+          <w:sz w:val="24"/>
+          <w:szCs w:val="24"/>
+        </w:rPr>
+        <w:t>Per questo motivo si è scelto di non dedicare molte risorse computazionali e tempo di calcolo a questo aspetto e si è così</w:t>
+      </w:r>
+      <w:r>
+        <w:rPr>
+          <w:sz w:val="24"/>
+          <w:szCs w:val="24"/>
+        </w:rPr>
+        <w:t xml:space="preserve"> utilizzata la tecnica </w:t>
       </w:r>
       <w:r>
         <w:rPr>
@@ -766,13 +1438,16 @@
           <w:szCs w:val="24"/>
           <w:lang w:val="it-IT" w:eastAsia="en-US" w:bidi="ar-SA"/>
         </w:rPr>
-        <w:t>Blind Maintenance Rules, ovvero si è trattato ogni pixel con la stessa regola. Si è quindi scelto di aggiornare lo sfondo in un thread secondario, per non rallentare la user experience.</w:t>
-      </w:r>
-    </w:p>
-    <w:p>
-      <w:pPr>
-        <w:pStyle w:val="NoSpacing"/>
-        <w:rPr/>
+        <w:t>Blind Maintenance Rules, ovvero si è trattato ogni pixel con la stessa regola.</w:t>
+      </w:r>
+    </w:p>
+    <w:p>
+      <w:pPr>
+        <w:pStyle w:val="NoSpacing"/>
+        <w:rPr>
+          <w:sz w:val="24"/>
+          <w:szCs w:val="24"/>
+        </w:rPr>
       </w:pPr>
       <w:r>
         <w:rPr>
@@ -788,7 +1463,7 @@
           <w:szCs w:val="24"/>
           <w:lang w:val="it-IT" w:eastAsia="en-US" w:bidi="ar-SA"/>
         </w:rPr>
-        <w:t>Per quanto riguarda la foreground detection, si è scelto di calcolare la distanza di ogn</w:t>
+        <w:t xml:space="preserve">La regola per l'aggiornamento di un pixel si ispira all'algoritmo della media Gaussiana, </w:t>
       </w:r>
       <w:r>
         <w:rPr>
@@ -804,8 +1479,17 @@
           <w:szCs w:val="24"/>
           <w:lang w:val="it-IT" w:eastAsia="en-US" w:bidi="ar-SA"/>
         </w:rPr>
-        <w:t>i pixel</w:t>
-      </w:r>
+        <w:t>calcolando la varianza di un pixel negli ultimi N frame.</w:t>
+      </w:r>
+    </w:p>
+    <w:p>
+      <w:pPr>
+        <w:pStyle w:val="NoSpacing"/>
+        <w:rPr>
+          <w:sz w:val="24"/>
+          <w:szCs w:val="24"/>
+        </w:rPr>
+      </w:pPr>
       <w:r>
         <w:rPr>
           <w:rFonts w:eastAsia="Calibri" w:cs="" w:cstheme="minorBidi" w:eastAsiaTheme="minorHAnsi"/>
@@ -820,7 +1504,7 @@
           <w:szCs w:val="24"/>
           <w:lang w:val="it-IT" w:eastAsia="en-US" w:bidi="ar-SA"/>
         </w:rPr>
-        <w:t xml:space="preserve"> appartenente al frame corrente, da</w:t>
+        <w:t xml:space="preserve">Si è quindi scelto </w:t>
       </w:r>
       <w:r>
         <w:rPr>
@@ -836,7 +1520,7 @@
           <w:szCs w:val="24"/>
           <w:lang w:val="it-IT" w:eastAsia="en-US" w:bidi="ar-SA"/>
         </w:rPr>
-        <w:t>l corrispondente</w:t>
+        <w:t>eseguire questi calcoli</w:t>
       </w:r>
       <w:r>
         <w:rPr>
@@ -852,8 +1536,17 @@
           <w:szCs w:val="24"/>
           <w:lang w:val="it-IT" w:eastAsia="en-US" w:bidi="ar-SA"/>
         </w:rPr>
-        <w:t xml:space="preserve"> appartenent</w:t>
-      </w:r>
+        <w:t xml:space="preserve"> in un thread secondario, per non rallentare la user experience.</w:t>
+      </w:r>
+    </w:p>
+    <w:p>
+      <w:pPr>
+        <w:pStyle w:val="NoSpacing"/>
+        <w:rPr>
+          <w:sz w:val="24"/>
+          <w:szCs w:val="24"/>
+        </w:rPr>
+      </w:pPr>
       <w:r>
         <w:rPr>
           <w:rFonts w:eastAsia="Calibri" w:cs="" w:cstheme="minorBidi" w:eastAsiaTheme="minorHAnsi"/>
@@ -868,144 +1561,35 @@
           <w:szCs w:val="24"/>
           <w:lang w:val="it-IT" w:eastAsia="en-US" w:bidi="ar-SA"/>
         </w:rPr>
-        <w:t>e</w:t>
-      </w:r>
-      <w:r>
-        <w:rPr>
-          <w:rFonts w:eastAsia="Calibri" w:cs="" w:cstheme="minorBidi" w:eastAsiaTheme="minorHAnsi"/>
-          <w:b w:val="false"/>
-          <w:bCs w:val="false"/>
-          <w:i w:val="false"/>
-          <w:caps w:val="false"/>
-          <w:smallCaps w:val="false"/>
-          <w:color w:val="00000A"/>
-          <w:spacing w:val="0"/>
-          <w:sz w:val="24"/>
-          <w:szCs w:val="24"/>
-          <w:lang w:val="it-IT" w:eastAsia="en-US" w:bidi="ar-SA"/>
-        </w:rPr>
-        <w:t xml:space="preserve"> allo sfondo. </w:t>
-      </w:r>
-    </w:p>
-    <w:p>
-      <w:pPr>
-        <w:pStyle w:val="NoSpacing"/>
-        <w:rPr>
-          <w:sz w:val="24"/>
-          <w:szCs w:val="24"/>
-        </w:rPr>
-      </w:pPr>
-      <w:r>
+        <w:t xml:space="preserve">Per la foreground detection, si è scelto di calcolare la distanza di ogni pixel appartenente al frame corrente dal corrispondente appartenente allo sfondo. </w:t>
+      </w:r>
+    </w:p>
+    <w:p>
+      <w:pPr>
+        <w:pStyle w:val="NoSpacing"/>
+        <w:rPr>
+          <w:sz w:val="24"/>
+          <w:szCs w:val="24"/>
+        </w:rPr>
+      </w:pPr>
+      <w:r>
+        <w:rPr>
+          <w:sz w:val="24"/>
+          <w:szCs w:val="24"/>
+        </w:rPr>
+      </w:r>
+    </w:p>
+    <w:p>
+      <w:pPr>
+        <w:pStyle w:val="Titolo1"/>
         <w:rPr/>
-      </w:r>
-    </w:p>
-    <w:p>
-      <w:pPr>
-        <w:pStyle w:val="NoSpacing"/>
-        <w:rPr>
-          <w:sz w:val="24"/>
-          <w:szCs w:val="24"/>
-        </w:rPr>
       </w:pPr>
       <w:r>
         <w:rPr/>
-      </w:r>
-    </w:p>
-    <w:p>
-      <w:pPr>
-        <w:pStyle w:val="NoSpacing"/>
-        <w:rPr>
-          <w:sz w:val="24"/>
-          <w:szCs w:val="24"/>
-        </w:rPr>
-      </w:pPr>
-      <w:r>
-        <w:rPr>
-          <w:sz w:val="24"/>
-          <w:szCs w:val="24"/>
-        </w:rPr>
-      </w:r>
-    </w:p>
-    <w:p>
-      <w:pPr>
-        <w:sectPr>
-          <w:type w:val="nextPage"/>
-          <w:pgSz w:w="11906" w:h="16838"/>
-          <w:pgMar w:left="1134" w:right="1134" w:header="0" w:top="1417" w:footer="0" w:bottom="1134" w:gutter="0"/>
-          <w:pgNumType w:fmt="decimal"/>
-          <w:formProt w:val="false"/>
-          <w:textDirection w:val="lrTb"/>
-          <w:docGrid w:type="default" w:linePitch="360" w:charSpace="4294965247"/>
-        </w:sectPr>
-        <w:pStyle w:val="NoSpacing"/>
-        <w:rPr>
-          <w:sz w:val="24"/>
-          <w:szCs w:val="24"/>
-        </w:rPr>
-      </w:pPr>
-      <w:r>
-        <w:rPr>
-          <w:sz w:val="24"/>
-          <w:szCs w:val="24"/>
-        </w:rPr>
-        <w:t xml:space="preserve"> </w:t>
-      </w:r>
-    </w:p>
-    <w:p>
-      <w:pPr>
-        <w:pStyle w:val="NoSpacing"/>
-        <w:rPr>
-          <w:sz w:val="24"/>
-          <w:szCs w:val="24"/>
-        </w:rPr>
-      </w:pPr>
-      <w:r>
-        <w:rPr>
-          <w:sz w:val="24"/>
-          <w:szCs w:val="24"/>
-        </w:rPr>
-      </w:r>
-    </w:p>
-    <w:p>
-      <w:pPr>
-        <w:pStyle w:val="NoSpacing"/>
-        <w:rPr>
-          <w:sz w:val="24"/>
-          <w:szCs w:val="24"/>
-        </w:rPr>
-      </w:pPr>
-      <w:r>
-        <w:rPr>
-          <w:sz w:val="24"/>
-          <w:szCs w:val="24"/>
-        </w:rPr>
-      </w:r>
-    </w:p>
-    <w:p>
-      <w:pPr>
-        <w:pStyle w:val="NoSpacing"/>
-        <w:rPr>
-          <w:sz w:val="24"/>
-          <w:szCs w:val="24"/>
-        </w:rPr>
-      </w:pPr>
-      <w:r>
-        <w:rPr>
-          <w:sz w:val="24"/>
-          <w:szCs w:val="24"/>
-        </w:rPr>
-      </w:r>
-    </w:p>
-    <w:p>
-      <w:pPr>
-        <w:pStyle w:val="NoSpacing"/>
+        <w:t xml:space="preserve">5 - </w:t>
+      </w:r>
+      <w:r>
         <w:rPr/>
-      </w:pPr>
-      <w:r>
-        <w:rPr>
-          <w:sz w:val="32"/>
-          <w:szCs w:val="32"/>
-        </w:rPr>
         <w:t>L'algoritmo e le caratteristiche della soluzione</w:t>
       </w:r>
     </w:p>
@@ -1013,18 +1597,24 @@
       <w:pPr>
         <w:pStyle w:val="NoSpacing"/>
         <w:rPr>
-          <w:sz w:val="32"/>
-          <w:szCs w:val="32"/>
-        </w:rPr>
-      </w:pPr>
-      <w:r>
-        <w:rPr/>
-      </w:r>
-    </w:p>
-    <w:p>
-      <w:pPr>
-        <w:pStyle w:val="NoSpacing"/>
-        <w:rPr/>
+          <w:sz w:val="24"/>
+          <w:szCs w:val="24"/>
+        </w:rPr>
+      </w:pPr>
+      <w:r>
+        <w:rPr>
+          <w:sz w:val="24"/>
+          <w:szCs w:val="24"/>
+        </w:rPr>
+      </w:r>
+    </w:p>
+    <w:p>
+      <w:pPr>
+        <w:pStyle w:val="NoSpacing"/>
+        <w:rPr>
+          <w:sz w:val="24"/>
+          <w:szCs w:val="24"/>
+        </w:rPr>
       </w:pPr>
       <w:r>
         <w:rPr>
@@ -1090,7 +1680,7 @@
             <w:sz w:val="24"/>
             <w:szCs w:val="24"/>
           </w:rPr>
-          <w:t>ricostruzione e rimpiazzamento dello sfondo dell'area lasciata libera dal  volto</w:t>
+          <w:t>background subtraction</w:t>
         </w:r>
       </w:hyperlink>
     </w:p>
@@ -1110,14 +1700,17 @@
             <w:sz w:val="24"/>
             <w:szCs w:val="24"/>
           </w:rPr>
-          <w:t xml:space="preserve">spostamento del volto in modo interattivo </w:t>
+          <w:t>spostamento interattivo del volto</w:t>
         </w:r>
       </w:hyperlink>
     </w:p>
     <w:p>
       <w:pPr>
         <w:pStyle w:val="NoSpacing"/>
-        <w:rPr/>
+        <w:rPr>
+          <w:sz w:val="24"/>
+          <w:szCs w:val="24"/>
+        </w:rPr>
       </w:pPr>
       <w:r>
         <w:rPr>
@@ -1129,17 +1722,18 @@
     </w:p>
     <w:p>
       <w:pPr>
-        <w:pStyle w:val="NoSpacing"/>
+        <w:pStyle w:val="Titolo2"/>
         <w:rPr>
           <w:sz w:val="28"/>
           <w:szCs w:val="28"/>
         </w:rPr>
       </w:pPr>
       <w:r>
-        <w:rPr>
-          <w:sz w:val="28"/>
-          <w:szCs w:val="28"/>
-        </w:rPr>
+        <w:rPr/>
+        <w:t xml:space="preserve">5.1 - </w:t>
+      </w:r>
+      <w:r>
+        <w:rPr/>
         <w:t>Utilizzo di OpenCV in ambiente Android</w:t>
       </w:r>
     </w:p>
@@ -1152,13 +1746,19 @@
         </w:rPr>
       </w:pPr>
       <w:r>
-        <w:rPr/>
-      </w:r>
-    </w:p>
-    <w:p>
-      <w:pPr>
-        <w:pStyle w:val="NoSpacing"/>
-        <w:rPr/>
+        <w:rPr>
+          <w:sz w:val="24"/>
+          <w:szCs w:val="24"/>
+        </w:rPr>
+      </w:r>
+    </w:p>
+    <w:p>
+      <w:pPr>
+        <w:pStyle w:val="NoSpacing"/>
+        <w:rPr>
+          <w:sz w:val="24"/>
+          <w:szCs w:val="24"/>
+        </w:rPr>
       </w:pPr>
       <w:r>
         <w:rPr>
@@ -1186,7 +1786,10 @@
     <w:p>
       <w:pPr>
         <w:pStyle w:val="NoSpacing"/>
-        <w:rPr/>
+        <w:rPr>
+          <w:sz w:val="24"/>
+          <w:szCs w:val="24"/>
+        </w:rPr>
       </w:pPr>
       <w:r>
         <w:rPr>
@@ -1242,7 +1845,10 @@
     <w:p>
       <w:pPr>
         <w:pStyle w:val="NoSpacing"/>
-        <w:rPr/>
+        <w:rPr>
+          <w:sz w:val="24"/>
+          <w:szCs w:val="24"/>
+        </w:rPr>
       </w:pPr>
       <w:r>
         <w:rPr>
@@ -1273,7 +1879,10 @@
     <w:p>
       <w:pPr>
         <w:pStyle w:val="NoSpacing"/>
-        <w:rPr/>
+        <w:rPr>
+          <w:sz w:val="24"/>
+          <w:szCs w:val="24"/>
+        </w:rPr>
       </w:pPr>
       <w:r>
         <w:rPr>
@@ -1288,7 +1897,10 @@
     <w:p>
       <w:pPr>
         <w:pStyle w:val="NoSpacing"/>
-        <w:rPr/>
+        <w:rPr>
+          <w:sz w:val="24"/>
+          <w:szCs w:val="24"/>
+        </w:rPr>
       </w:pPr>
       <w:r>
         <w:rPr>
@@ -1304,7 +1916,10 @@
     <w:p>
       <w:pPr>
         <w:pStyle w:val="NoSpacing"/>
-        <w:rPr/>
+        <w:rPr>
+          <w:sz w:val="24"/>
+          <w:szCs w:val="24"/>
+        </w:rPr>
       </w:pPr>
       <w:r>
         <w:rPr>
@@ -1342,7 +1957,10 @@
     <w:p>
       <w:pPr>
         <w:pStyle w:val="NoSpacing"/>
-        <w:rPr/>
+        <w:rPr>
+          <w:sz w:val="24"/>
+          <w:szCs w:val="24"/>
+        </w:rPr>
       </w:pPr>
       <w:r>
         <w:rPr>
@@ -1387,7 +2005,10 @@
     <w:p>
       <w:pPr>
         <w:pStyle w:val="NoSpacing"/>
-        <w:rPr/>
+        <w:rPr>
+          <w:sz w:val="24"/>
+          <w:szCs w:val="24"/>
+        </w:rPr>
       </w:pPr>
       <w:r>
         <w:rPr>
@@ -1430,7 +2051,10 @@
     <w:p>
       <w:pPr>
         <w:pStyle w:val="NoSpacing"/>
-        <w:rPr/>
+        <w:rPr>
+          <w:sz w:val="24"/>
+          <w:szCs w:val="24"/>
+        </w:rPr>
       </w:pPr>
       <w:r>
         <w:rPr>
@@ -1456,31 +2080,32 @@
       <w:pPr>
         <w:pStyle w:val="NoSpacing"/>
         <w:rPr>
+          <w:sz w:val="24"/>
+          <w:szCs w:val="24"/>
+        </w:rPr>
+      </w:pPr>
+      <w:r>
+        <w:rPr>
+          <w:sz w:val="24"/>
+          <w:szCs w:val="24"/>
+        </w:rPr>
+      </w:r>
+    </w:p>
+    <w:p>
+      <w:pPr>
+        <w:pStyle w:val="Titolo2"/>
+        <w:rPr>
           <w:sz w:val="28"/>
           <w:szCs w:val="28"/>
         </w:rPr>
       </w:pPr>
       <w:r>
-        <w:rPr>
-          <w:sz w:val="28"/>
-          <w:szCs w:val="28"/>
-        </w:rPr>
+        <w:rPr/>
+        <w:t xml:space="preserve">5.2 - </w:t>
+      </w:r>
+      <w:r>
+        <w:rPr/>
         <w:t>Riconoscimento volto</w:t>
-      </w:r>
-    </w:p>
-    <w:p>
-      <w:pPr>
-        <w:pStyle w:val="NoSpacing"/>
-        <w:rPr>
-          <w:sz w:val="24"/>
-          <w:szCs w:val="24"/>
-        </w:rPr>
-      </w:pPr>
-      <w:r>
-        <w:rPr>
-          <w:sz w:val="24"/>
-          <w:szCs w:val="24"/>
-        </w:rPr>
       </w:r>
     </w:p>
     <w:p>
@@ -1513,7 +2138,10 @@
     <w:p>
       <w:pPr>
         <w:pStyle w:val="NoSpacing"/>
-        <w:rPr/>
+        <w:rPr>
+          <w:sz w:val="24"/>
+          <w:szCs w:val="24"/>
+        </w:rPr>
       </w:pPr>
       <w:r>
         <w:rPr>
@@ -1526,7 +2154,10 @@
     <w:p>
       <w:pPr>
         <w:pStyle w:val="NoSpacing"/>
-        <w:rPr/>
+        <w:rPr>
+          <w:sz w:val="24"/>
+          <w:szCs w:val="24"/>
+        </w:rPr>
       </w:pPr>
       <w:r>
         <w:rPr>
@@ -1539,7 +2170,10 @@
     <w:p>
       <w:pPr>
         <w:pStyle w:val="NoSpacing"/>
-        <w:rPr/>
+        <w:rPr>
+          <w:sz w:val="24"/>
+          <w:szCs w:val="24"/>
+        </w:rPr>
       </w:pPr>
       <w:r>
         <w:rPr>
@@ -1552,7 +2186,10 @@
     <w:p>
       <w:pPr>
         <w:pStyle w:val="NoSpacing"/>
-        <w:rPr/>
+        <w:rPr>
+          <w:sz w:val="24"/>
+          <w:szCs w:val="24"/>
+        </w:rPr>
       </w:pPr>
       <w:r>
         <w:rPr>
@@ -1565,56 +2202,17 @@
     <w:p>
       <w:pPr>
         <w:pStyle w:val="NoSpacing"/>
-        <w:rPr/>
-      </w:pPr>
-      <w:r>
-        <w:rPr>
-          <w:sz w:val="24"/>
-          <w:szCs w:val="24"/>
-        </w:rPr>
-        <w:t>Si è scelto in primo luogo</w:t>
-      </w:r>
-      <w:r>
-        <w:rPr>
-          <w:sz w:val="24"/>
-          <w:szCs w:val="24"/>
-        </w:rPr>
-        <w:t xml:space="preserve"> </w:t>
-      </w:r>
-      <w:r>
-        <w:rPr>
-          <w:sz w:val="24"/>
-          <w:szCs w:val="24"/>
-        </w:rPr>
-        <w:t>di</w:t>
-      </w:r>
-      <w:r>
-        <w:rPr>
-          <w:sz w:val="24"/>
-          <w:szCs w:val="24"/>
-        </w:rPr>
-        <w:t xml:space="preserve"> ridimensionare </w:t>
-      </w:r>
-      <w:r>
-        <w:rPr>
-          <w:sz w:val="24"/>
-          <w:szCs w:val="24"/>
-        </w:rPr>
-        <w:t>l'area</w:t>
-      </w:r>
-      <w:r>
-        <w:rPr>
-          <w:sz w:val="24"/>
-          <w:szCs w:val="24"/>
-        </w:rPr>
-        <w:t xml:space="preserve"> in modo opportuno da contenere  l'intera testa del soggetto (includendo fronte e capelli) </w:t>
-      </w:r>
-      <w:r>
-        <w:rPr>
-          <w:sz w:val="24"/>
-          <w:szCs w:val="24"/>
-        </w:rPr>
-        <w:t>e poi ottenere l'ellisse inscritto a tale rettangolo per rendere il taglio dal corpo meno accentuato.</w:t>
+        <w:rPr>
+          <w:sz w:val="24"/>
+          <w:szCs w:val="24"/>
+        </w:rPr>
+      </w:pPr>
+      <w:r>
+        <w:rPr>
+          <w:sz w:val="24"/>
+          <w:szCs w:val="24"/>
+        </w:rPr>
+        <w:t>Si è scelto in primo luogo di ridimensionare l'area in modo opportuno da contenere  l'intera testa del soggetto (includendo fronte e capelli) e poi ottenere l'ellisse inscritto a tale rettangolo per rendere il taglio dal corpo meno accentuato.</w:t>
       </w:r>
     </w:p>
     <w:p>
@@ -1646,7 +2244,7 @@
     </w:p>
     <w:p>
       <w:pPr>
-        <w:pStyle w:val="NoSpacing"/>
+        <w:pStyle w:val="Titolo2"/>
         <w:rPr>
           <w:rFonts w:ascii="Calibri" w:hAnsi="Calibri" w:eastAsia="Calibri" w:cs="" w:asciiTheme="minorHAnsi" w:cstheme="minorBidi" w:eastAsiaTheme="minorHAnsi" w:hAnsiTheme="minorHAnsi"/>
           <w:color w:val="00000A"/>
@@ -1659,8 +2257,14 @@
         <w:rPr>
           <w:rFonts w:eastAsia="Calibri" w:cs="" w:cstheme="minorBidi" w:eastAsiaTheme="minorHAnsi"/>
           <w:color w:val="00000A"/>
-          <w:sz w:val="28"/>
-          <w:szCs w:val="28"/>
+          <w:lang w:val="it-IT" w:eastAsia="en-US" w:bidi="ar-SA"/>
+        </w:rPr>
+        <w:t xml:space="preserve">5.3 - </w:t>
+      </w:r>
+      <w:r>
+        <w:rPr>
+          <w:rFonts w:eastAsia="Calibri" w:cs="" w:cstheme="minorBidi" w:eastAsiaTheme="minorHAnsi"/>
+          <w:color w:val="00000A"/>
           <w:lang w:val="it-IT" w:eastAsia="en-US" w:bidi="ar-SA"/>
         </w:rPr>
         <w:t xml:space="preserve">Background Subtraction </w:t>
@@ -1696,68 +2300,42 @@
     <w:p>
       <w:pPr>
         <w:pStyle w:val="NoSpacing"/>
-        <w:rPr/>
-      </w:pPr>
-      <w:r>
-        <w:rPr>
-          <w:sz w:val="24"/>
-          <w:szCs w:val="24"/>
-        </w:rPr>
-        <w:t xml:space="preserve">Una volta ottenuta l'area rettangolare che delimita la testa del soggetto è necessario distinguere i contorni del volto, in modo </w:t>
-      </w:r>
-      <w:r>
-        <w:rPr>
-          <w:sz w:val="24"/>
-          <w:szCs w:val="24"/>
-        </w:rPr>
-        <w:t>tale da</w:t>
-      </w:r>
-      <w:r>
-        <w:rPr>
-          <w:sz w:val="24"/>
-          <w:szCs w:val="24"/>
-        </w:rPr>
-        <w:t xml:space="preserve"> spostare solamente l'area del volto e non anche la parte di sfondo contenuta nella ROI.</w:t>
-      </w:r>
-    </w:p>
-    <w:p>
-      <w:pPr>
-        <w:pStyle w:val="NoSpacing"/>
-        <w:rPr/>
-      </w:pPr>
-      <w:r>
-        <w:rPr>
-          <w:sz w:val="24"/>
-          <w:szCs w:val="24"/>
-        </w:rPr>
-        <w:t>Come già visto s</w:t>
-      </w:r>
-      <w:r>
-        <w:rPr>
-          <w:sz w:val="24"/>
-          <w:szCs w:val="24"/>
-        </w:rPr>
-        <w:t xml:space="preserve">i è scelto di utilizzare </w:t>
-      </w:r>
-      <w:r>
-        <w:rPr>
-          <w:sz w:val="24"/>
-          <w:szCs w:val="24"/>
-        </w:rPr>
-        <w:t>una tecnica rientrante nella categoria della</w:t>
-      </w:r>
-      <w:r>
-        <w:rPr>
-          <w:sz w:val="24"/>
-          <w:szCs w:val="24"/>
-        </w:rPr>
-        <w:t xml:space="preserve"> Background Subtraction.</w:t>
-      </w:r>
-    </w:p>
-    <w:p>
-      <w:pPr>
-        <w:pStyle w:val="NoSpacing"/>
-        <w:rPr/>
+        <w:rPr>
+          <w:sz w:val="24"/>
+          <w:szCs w:val="24"/>
+        </w:rPr>
+      </w:pPr>
+      <w:r>
+        <w:rPr>
+          <w:sz w:val="24"/>
+          <w:szCs w:val="24"/>
+        </w:rPr>
+        <w:t>Una volta ottenuta l'area rettangolare che delimita la testa del soggetto è necessario distinguere i contorni del volto, in modo tale da spostare solamente l'area del volto e non anche la parte di sfondo contenuta nella ROI.</w:t>
+      </w:r>
+    </w:p>
+    <w:p>
+      <w:pPr>
+        <w:pStyle w:val="NoSpacing"/>
+        <w:rPr>
+          <w:sz w:val="24"/>
+          <w:szCs w:val="24"/>
+        </w:rPr>
+      </w:pPr>
+      <w:r>
+        <w:rPr>
+          <w:sz w:val="24"/>
+          <w:szCs w:val="24"/>
+        </w:rPr>
+        <w:t>Come già visto si è scelto di utilizzare una tecnica rientrante nella categoria della Background Subtraction.</w:t>
+      </w:r>
+    </w:p>
+    <w:p>
+      <w:pPr>
+        <w:pStyle w:val="NoSpacing"/>
+        <w:rPr>
+          <w:sz w:val="24"/>
+          <w:szCs w:val="24"/>
+        </w:rPr>
       </w:pPr>
       <w:r>
         <w:rPr>
@@ -1776,13 +2354,19 @@
         </w:rPr>
       </w:pPr>
       <w:r>
-        <w:rPr/>
-      </w:r>
-    </w:p>
-    <w:p>
-      <w:pPr>
-        <w:pStyle w:val="NoSpacing"/>
-        <w:rPr/>
+        <w:rPr>
+          <w:sz w:val="24"/>
+          <w:szCs w:val="24"/>
+        </w:rPr>
+      </w:r>
+    </w:p>
+    <w:p>
+      <w:pPr>
+        <w:pStyle w:val="NoSpacing"/>
+        <w:rPr>
+          <w:sz w:val="24"/>
+          <w:szCs w:val="24"/>
+        </w:rPr>
       </w:pPr>
       <w:r>
         <w:rPr>
@@ -1795,7 +2379,10 @@
     <w:p>
       <w:pPr>
         <w:pStyle w:val="NoSpacing"/>
-        <w:rPr/>
+        <w:rPr>
+          <w:sz w:val="24"/>
+          <w:szCs w:val="24"/>
+        </w:rPr>
       </w:pPr>
       <w:r>
         <w:rPr>
@@ -1814,33 +2401,35 @@
         </w:rPr>
       </w:pPr>
       <w:r>
-        <w:rPr/>
-      </w:r>
-    </w:p>
-    <w:p>
-      <w:pPr>
-        <w:pStyle w:val="NoSpacing"/>
-        <w:rPr/>
-      </w:pPr>
-      <w:r>
-        <w:rPr>
-          <w:sz w:val="24"/>
-          <w:szCs w:val="24"/>
-        </w:rPr>
-        <w:t xml:space="preserve">Per quanto riguarda invece la Foreground Detection </w:t>
-      </w:r>
-      <w:r>
-        <w:rPr>
-          <w:sz w:val="24"/>
-          <w:szCs w:val="24"/>
-        </w:rPr>
-        <w:t>si è scelto di confrontare pixel a pixel, l'area del frame contenente il volto, con la corrispondente area del background. In questo modo si ottiene una maschera binaria, in cui i pixel non settati a 0 rappresentano i pixel appartenenti al volto.</w:t>
-      </w:r>
-    </w:p>
-    <w:p>
-      <w:pPr>
-        <w:pStyle w:val="NoSpacing"/>
-        <w:rPr/>
+        <w:rPr>
+          <w:sz w:val="24"/>
+          <w:szCs w:val="24"/>
+        </w:rPr>
+      </w:r>
+    </w:p>
+    <w:p>
+      <w:pPr>
+        <w:pStyle w:val="NoSpacing"/>
+        <w:rPr>
+          <w:sz w:val="24"/>
+          <w:szCs w:val="24"/>
+        </w:rPr>
+      </w:pPr>
+      <w:r>
+        <w:rPr>
+          <w:sz w:val="24"/>
+          <w:szCs w:val="24"/>
+        </w:rPr>
+        <w:t>Per quanto riguarda invece la Foreground Detection si è scelto di confrontare pixel a pixel, l'area del frame contenente il volto, con la corrispondente area del background. In questo modo si ottiene una maschera binaria, in cui i pixel non settati a 0 rappresentano i pixel appartenenti al volto.</w:t>
+      </w:r>
+    </w:p>
+    <w:p>
+      <w:pPr>
+        <w:pStyle w:val="NoSpacing"/>
+        <w:rPr>
+          <w:sz w:val="24"/>
+          <w:szCs w:val="24"/>
+        </w:rPr>
       </w:pPr>
       <w:r>
         <w:rPr>
@@ -1853,33 +2442,32 @@
     <w:p>
       <w:pPr>
         <w:pStyle w:val="NoSpacing"/>
-        <w:rPr/>
-      </w:pPr>
-      <w:r>
-        <w:rPr>
-          <w:sz w:val="24"/>
-          <w:szCs w:val="24"/>
-        </w:rPr>
-        <w:t>L</w:t>
-      </w:r>
-      <w:r>
-        <w:rPr>
-          <w:sz w:val="24"/>
-          <w:szCs w:val="24"/>
-        </w:rPr>
-        <w:t>a distanza di un pixel (sui tre canali RGB) dal suo corrispondente viene confrontata con un valore soglia (threshold) anch'esso impostato dall'utente in un range opportuno; tale valore determina quali pixel fanno parte del foreground e quali no.</w:t>
-      </w:r>
-    </w:p>
-    <w:p>
-      <w:pPr>
-        <w:pStyle w:val="NoSpacing"/>
-        <w:rPr>
-          <w:sz w:val="24"/>
-          <w:szCs w:val="24"/>
-        </w:rPr>
-      </w:pPr>
-      <w:r>
-        <w:rPr/>
+        <w:rPr>
+          <w:sz w:val="24"/>
+          <w:szCs w:val="24"/>
+        </w:rPr>
+      </w:pPr>
+      <w:r>
+        <w:rPr>
+          <w:sz w:val="24"/>
+          <w:szCs w:val="24"/>
+        </w:rPr>
+        <w:t>La distanza di un pixel (sui tre canali RGB) dal suo corrispondente viene confrontata con un valore soglia (threshold) anch'esso impostato dall'utente in un range opportuno; tale valore determina quali pixel fanno parte del foreground e quali no.</w:t>
+      </w:r>
+    </w:p>
+    <w:p>
+      <w:pPr>
+        <w:pStyle w:val="NoSpacing"/>
+        <w:rPr>
+          <w:sz w:val="24"/>
+          <w:szCs w:val="24"/>
+        </w:rPr>
+      </w:pPr>
+      <w:r>
+        <w:rPr>
+          <w:sz w:val="24"/>
+          <w:szCs w:val="24"/>
+        </w:rPr>
       </w:r>
     </w:p>
     <w:p>
@@ -1911,29 +2499,18 @@
     </w:p>
     <w:p>
       <w:pPr>
-        <w:sectPr>
-          <w:type w:val="continuous"/>
-          <w:pgSz w:w="11906" w:h="16838"/>
-          <w:pgMar w:left="1134" w:right="1134" w:header="0" w:top="1417" w:footer="0" w:bottom="1134" w:gutter="0"/>
-          <w:formProt w:val="false"/>
-          <w:textDirection w:val="lrTb"/>
-          <w:docGrid w:type="default" w:linePitch="360" w:charSpace="4294965247"/>
-        </w:sectPr>
-      </w:pPr>
-    </w:p>
-    <w:p>
-      <w:pPr>
-        <w:pStyle w:val="NoSpacing"/>
+        <w:pStyle w:val="Titolo2"/>
         <w:rPr>
           <w:sz w:val="28"/>
           <w:szCs w:val="28"/>
         </w:rPr>
       </w:pPr>
       <w:r>
-        <w:rPr>
-          <w:sz w:val="28"/>
-          <w:szCs w:val="28"/>
-        </w:rPr>
+        <w:rPr/>
+        <w:t xml:space="preserve">5.4 - </w:t>
+      </w:r>
+      <w:r>
+        <w:rPr/>
         <w:t>Spostamento interattivo del volto</w:t>
       </w:r>
     </w:p>
@@ -1946,7 +2523,10 @@
         </w:rPr>
       </w:pPr>
       <w:r>
-        <w:rPr/>
+        <w:rPr>
+          <w:sz w:val="24"/>
+          <w:szCs w:val="24"/>
+        </w:rPr>
       </w:r>
     </w:p>
     <w:p>
@@ -2005,10 +2585,6 @@
         </w:rPr>
       </w:pPr>
       <w:r>
-        <w:rPr>
-          <w:sz w:val="24"/>
-          <w:szCs w:val="24"/>
-        </w:rPr>
         <w:drawing>
           <wp:anchor behindDoc="0" distT="0" distB="0" distL="0" distR="0" simplePos="0" locked="0" layoutInCell="1" allowOverlap="1" relativeHeight="2">
             <wp:simplePos x="0" y="0"/>
@@ -2021,7 +2597,7 @@
             <wp:extent cx="6120130" cy="3827780"/>
             <wp:effectExtent l="0" t="0" r="0" b="0"/>
             <wp:wrapSquare wrapText="largest"/>
-            <wp:docPr id="1" name="Immagine1" descr=""/>
+            <wp:docPr id="3" name="Immagine1" descr=""/>
             <wp:cNvGraphicFramePr>
               <a:graphicFrameLocks xmlns:a="http://schemas.openxmlformats.org/drawingml/2006/main" noChangeAspect="1"/>
             </wp:cNvGraphicFramePr>
@@ -2029,13 +2605,13 @@
               <a:graphicData uri="http://schemas.openxmlformats.org/drawingml/2006/picture">
                 <pic:pic xmlns:pic="http://schemas.openxmlformats.org/drawingml/2006/picture">
                   <pic:nvPicPr>
-                    <pic:cNvPr id="1" name="Immagine1" descr=""/>
+                    <pic:cNvPr id="3" name="Immagine1" descr=""/>
                     <pic:cNvPicPr>
                       <a:picLocks noChangeAspect="1" noChangeArrowheads="1"/>
                     </pic:cNvPicPr>
                   </pic:nvPicPr>
                   <pic:blipFill>
-                    <a:blip r:embed="rId2"/>
+                    <a:blip r:embed="rId4"/>
                     <a:stretch>
                       <a:fillRect/>
                     </a:stretch>
@@ -2062,80 +2638,155 @@
           </wp:anchor>
         </w:drawing>
       </w:r>
-    </w:p>
-    <w:p>
-      <w:pPr>
-        <w:pStyle w:val="NoSpacing"/>
-        <w:rPr>
-          <w:sz w:val="24"/>
-          <w:szCs w:val="24"/>
-        </w:rPr>
-      </w:pPr>
-      <w:r>
-        <w:rPr>
-          <w:sz w:val="24"/>
-          <w:szCs w:val="24"/>
-        </w:rPr>
-      </w:r>
-    </w:p>
-    <w:p>
-      <w:pPr>
-        <w:pStyle w:val="NoSpacing"/>
-        <w:rPr>
-          <w:sz w:val="24"/>
-          <w:szCs w:val="24"/>
-        </w:rPr>
-      </w:pPr>
-      <w:r>
-        <w:rPr>
-          <w:sz w:val="24"/>
-          <w:szCs w:val="24"/>
-        </w:rPr>
-      </w:r>
-    </w:p>
-    <w:p>
-      <w:pPr>
-        <w:pStyle w:val="NoSpacing"/>
-        <w:rPr>
-          <w:sz w:val="24"/>
-          <w:szCs w:val="24"/>
-        </w:rPr>
-      </w:pPr>
-      <w:r>
-        <w:rPr>
-          <w:sz w:val="24"/>
-          <w:szCs w:val="24"/>
-        </w:rPr>
-      </w:r>
-    </w:p>
-    <w:p>
-      <w:pPr>
-        <w:pStyle w:val="NoSpacing"/>
-        <w:rPr>
-          <w:sz w:val="24"/>
-          <w:szCs w:val="24"/>
-        </w:rPr>
-      </w:pPr>
-      <w:r>
-        <w:rPr>
-          <w:sz w:val="24"/>
-          <w:szCs w:val="24"/>
-        </w:rPr>
-      </w:r>
-    </w:p>
-    <w:p>
-      <w:pPr>
-        <w:pStyle w:val="NoSpacing"/>
-        <w:rPr>
-          <w:sz w:val="32"/>
-          <w:szCs w:val="32"/>
-        </w:rPr>
-      </w:pPr>
-      <w:r>
-        <w:rPr>
-          <w:sz w:val="32"/>
-          <w:szCs w:val="32"/>
-        </w:rPr>
+      <w:r>
+        <w:rPr>
+          <w:sz w:val="24"/>
+          <w:szCs w:val="24"/>
+        </w:rPr>
+        <w:t>I</w:t>
+      </w:r>
+      <w:r>
+        <w:rPr>
+          <w:sz w:val="24"/>
+          <w:szCs w:val="24"/>
+        </w:rPr>
+        <w:t>n OpenCV le immagini vengono solitamente convertite e rappresentate sotto forma di matrice. La nostra activity infatti riceve i frame catturati dalla fotocamera sotto forma di oggetti della classe Mat. Le dimensioni della matrice sono uguali alla risoluzione del frame catturato dalla fotocamera. Tuttavia lo schermo di un dispositivo Android può avere dimensioni variabili, quindi un frame prima di essere mostrato a schermo, deve essere scalato di un valore opportuno.</w:t>
+      </w:r>
+    </w:p>
+    <w:p>
+      <w:pPr>
+        <w:pStyle w:val="NoSpacing"/>
+        <w:rPr>
+          <w:sz w:val="24"/>
+          <w:szCs w:val="24"/>
+        </w:rPr>
+      </w:pPr>
+      <w:r>
+        <w:rPr>
+          <w:sz w:val="24"/>
+          <w:szCs w:val="24"/>
+        </w:rPr>
+        <w:t>Ottenendo tale valore di scala, è possibile calcolare la grandezza in pixel dell'immagine mostrata a schermo (l'area con cornice verde). Avendo così la dimensione della vista (cornice rossa) e dell'immagine (cornice verde) è possibile ora determinare a partire da qualsiasi tocco sullo schermo, le coordinate del punto toccato in relazione all'immagine.</w:t>
+      </w:r>
+    </w:p>
+    <w:p>
+      <w:pPr>
+        <w:pStyle w:val="NoSpacing"/>
+        <w:rPr>
+          <w:sz w:val="24"/>
+          <w:szCs w:val="24"/>
+        </w:rPr>
+      </w:pPr>
+      <w:r>
+        <w:rPr>
+          <w:sz w:val="24"/>
+          <w:szCs w:val="24"/>
+        </w:rPr>
+      </w:r>
+    </w:p>
+    <w:p>
+      <w:pPr>
+        <w:pStyle w:val="NoSpacing"/>
+        <w:rPr>
+          <w:sz w:val="24"/>
+          <w:szCs w:val="24"/>
+        </w:rPr>
+      </w:pPr>
+      <w:r>
+        <w:rPr>
+          <w:sz w:val="24"/>
+          <w:szCs w:val="24"/>
+        </w:rPr>
+        <w:t>Il punto ottenuto, se interno all'area dell'immagine, rappresenta così le coordinate in cui centrare la destinazione del volto da spostare.</w:t>
+      </w:r>
+    </w:p>
+    <w:p>
+      <w:pPr>
+        <w:pStyle w:val="NoSpacing"/>
+        <w:rPr>
+          <w:sz w:val="24"/>
+          <w:szCs w:val="24"/>
+        </w:rPr>
+      </w:pPr>
+      <w:r>
+        <w:rPr>
+          <w:sz w:val="24"/>
+          <w:szCs w:val="24"/>
+        </w:rPr>
+        <w:t>Si è utilizzata la funzione di OpenCV “copyTo” che permette di copiare una matrice (il frame del volto e il frame di background replace) in un'altra matrice (il frame originale). Tale funzione permette di utilizzare una maschera binaria, delle dimensioni del frame da copiare, che stabilisce quali pixel copiare e quali no. La maschera binaria, come visto, è determinata tramite il processo di Background Subtraction esaminato in precedenza.</w:t>
+      </w:r>
+    </w:p>
+    <w:p>
+      <w:pPr>
+        <w:pStyle w:val="NoSpacing"/>
+        <w:rPr>
+          <w:sz w:val="24"/>
+          <w:szCs w:val="24"/>
+        </w:rPr>
+      </w:pPr>
+      <w:r>
+        <w:rPr>
+          <w:sz w:val="24"/>
+          <w:szCs w:val="24"/>
+        </w:rPr>
+      </w:r>
+    </w:p>
+    <w:p>
+      <w:pPr>
+        <w:pStyle w:val="NoSpacing"/>
+        <w:rPr>
+          <w:sz w:val="24"/>
+          <w:szCs w:val="24"/>
+        </w:rPr>
+      </w:pPr>
+      <w:r>
+        <w:rPr>
+          <w:sz w:val="24"/>
+          <w:szCs w:val="24"/>
+        </w:rPr>
+      </w:r>
+    </w:p>
+    <w:p>
+      <w:pPr>
+        <w:pStyle w:val="NoSpacing"/>
+        <w:rPr>
+          <w:sz w:val="24"/>
+          <w:szCs w:val="24"/>
+        </w:rPr>
+      </w:pPr>
+      <w:r>
+        <w:rPr>
+          <w:sz w:val="24"/>
+          <w:szCs w:val="24"/>
+        </w:rPr>
+      </w:r>
+    </w:p>
+    <w:p>
+      <w:pPr>
+        <w:pStyle w:val="NoSpacing"/>
+        <w:rPr>
+          <w:sz w:val="24"/>
+          <w:szCs w:val="24"/>
+        </w:rPr>
+      </w:pPr>
+      <w:r>
+        <w:rPr>
+          <w:sz w:val="24"/>
+          <w:szCs w:val="24"/>
+        </w:rPr>
+      </w:r>
+    </w:p>
+    <w:p>
+      <w:pPr>
+        <w:pStyle w:val="Titolo1"/>
+        <w:rPr/>
+      </w:pPr>
+      <w:r>
+        <w:rPr/>
+        <w:t xml:space="preserve">6 - </w:t>
+      </w:r>
+      <w:r>
+        <w:rPr/>
         <w:t xml:space="preserve">Complessità ed efficienza </w:t>
       </w:r>
     </w:p>
@@ -2163,7 +2814,10 @@
         </w:rPr>
       </w:pPr>
       <w:r>
-        <w:rPr/>
+        <w:rPr>
+          <w:sz w:val="24"/>
+          <w:szCs w:val="24"/>
+        </w:rPr>
       </w:r>
     </w:p>
     <w:p>
@@ -2251,8 +2905,8 @@
           <w:rStyle w:val="Appleconvertedspace"/>
           <w:rFonts w:ascii="Helvetica" w:hAnsi="Helvetica"/>
           <w:color w:val="000000"/>
-          <w:sz w:val="27"/>
-          <w:szCs w:val="27"/>
+          <w:sz w:val="24"/>
+          <w:szCs w:val="24"/>
           <w:lang w:val="en-US"/>
         </w:rPr>
         <w:t> </w:t>
@@ -2261,8 +2915,8 @@
         <w:rPr>
           <w:rFonts w:ascii="Helvetica" w:hAnsi="Helvetica"/>
           <w:color w:val="000000"/>
-          <w:sz w:val="27"/>
-          <w:szCs w:val="27"/>
+          <w:sz w:val="24"/>
+          <w:szCs w:val="24"/>
           <w:lang w:val="en-US"/>
         </w:rPr>
         <w:t>the array assignment is an O(1) operation because it only copies the header and increases the reference counter. The</w:t>
@@ -2272,8 +2926,8 @@
           <w:rStyle w:val="Appleconvertedspace"/>
           <w:rFonts w:ascii="Helvetica" w:hAnsi="Helvetica"/>
           <w:color w:val="000000"/>
-          <w:sz w:val="27"/>
-          <w:szCs w:val="27"/>
+          <w:sz w:val="24"/>
+          <w:szCs w:val="24"/>
           <w:lang w:val="en-US"/>
         </w:rPr>
         <w:t> </w:t>
@@ -2283,6 +2937,8 @@
           <w:rStyle w:val="HTMLCode"/>
           <w:rFonts w:eastAsia="Calibri" w:eastAsiaTheme="minorHAnsi"/>
           <w:color w:val="000000"/>
+          <w:sz w:val="24"/>
+          <w:szCs w:val="24"/>
           <w:lang w:val="en-US"/>
         </w:rPr>
         <w:t>Mat.clone()</w:t>
@@ -2292,8 +2948,8 @@
           <w:rStyle w:val="Appleconvertedspace"/>
           <w:rFonts w:ascii="Helvetica" w:hAnsi="Helvetica"/>
           <w:color w:val="000000"/>
-          <w:sz w:val="27"/>
-          <w:szCs w:val="27"/>
+          <w:sz w:val="24"/>
+          <w:szCs w:val="24"/>
           <w:lang w:val="en-US"/>
         </w:rPr>
         <w:t> </w:t>
@@ -2302,8 +2958,8 @@
         <w:rPr>
           <w:rFonts w:ascii="Helvetica" w:hAnsi="Helvetica"/>
           <w:color w:val="000000"/>
-          <w:sz w:val="27"/>
-          <w:szCs w:val="27"/>
+          <w:sz w:val="24"/>
+          <w:szCs w:val="24"/>
           <w:lang w:val="en-US"/>
         </w:rPr>
         <w:t>method can be used to get a full (deep) copy of the array when you need it.</w:t>
@@ -2313,7 +2969,6 @@
       <w:type w:val="continuous"/>
       <w:pgSz w:w="11906" w:h="16838"/>
       <w:pgMar w:left="1134" w:right="1134" w:header="0" w:top="1417" w:footer="0" w:bottom="1134" w:gutter="0"/>
-      <w:pgNumType w:fmt="decimal"/>
       <w:formProt w:val="false"/>
       <w:textDirection w:val="lrTb"/>
       <w:docGrid w:type="default" w:linePitch="360" w:charSpace="4294965247"/>
@@ -2493,6 +3148,7 @@
       </w:pPr>
       <w:rPr>
         <w:rFonts w:ascii="Symbol" w:hAnsi="Symbol" w:cs="Symbol" w:hint="default"/>
+        <w:sz w:val="24"/>
         <w:rFonts w:cs="OpenSymbol"/>
       </w:rPr>
     </w:lvl>
@@ -2509,6 +3165,7 @@
       </w:pPr>
       <w:rPr>
         <w:rFonts w:ascii="OpenSymbol" w:hAnsi="OpenSymbol" w:cs="OpenSymbol" w:hint="default"/>
+        <w:sz w:val="24"/>
         <w:rFonts w:cs="OpenSymbol"/>
       </w:rPr>
     </w:lvl>
@@ -2525,6 +3182,7 @@
       </w:pPr>
       <w:rPr>
         <w:rFonts w:ascii="OpenSymbol" w:hAnsi="OpenSymbol" w:cs="OpenSymbol" w:hint="default"/>
+        <w:sz w:val="24"/>
         <w:rFonts w:cs="OpenSymbol"/>
       </w:rPr>
     </w:lvl>
@@ -2541,6 +3199,7 @@
       </w:pPr>
       <w:rPr>
         <w:rFonts w:ascii="Symbol" w:hAnsi="Symbol" w:cs="Symbol" w:hint="default"/>
+        <w:sz w:val="24"/>
         <w:rFonts w:cs="OpenSymbol"/>
       </w:rPr>
     </w:lvl>
@@ -2557,6 +3216,7 @@
       </w:pPr>
       <w:rPr>
         <w:rFonts w:ascii="OpenSymbol" w:hAnsi="OpenSymbol" w:cs="OpenSymbol" w:hint="default"/>
+        <w:sz w:val="24"/>
         <w:rFonts w:cs="OpenSymbol"/>
       </w:rPr>
     </w:lvl>
@@ -2573,6 +3233,7 @@
       </w:pPr>
       <w:rPr>
         <w:rFonts w:ascii="OpenSymbol" w:hAnsi="OpenSymbol" w:cs="OpenSymbol" w:hint="default"/>
+        <w:sz w:val="24"/>
         <w:rFonts w:cs="OpenSymbol"/>
       </w:rPr>
     </w:lvl>
@@ -2589,6 +3250,7 @@
       </w:pPr>
       <w:rPr>
         <w:rFonts w:ascii="Symbol" w:hAnsi="Symbol" w:cs="Symbol" w:hint="default"/>
+        <w:sz w:val="24"/>
         <w:rFonts w:cs="OpenSymbol"/>
       </w:rPr>
     </w:lvl>
@@ -2605,6 +3267,7 @@
       </w:pPr>
       <w:rPr>
         <w:rFonts w:ascii="OpenSymbol" w:hAnsi="OpenSymbol" w:cs="OpenSymbol" w:hint="default"/>
+        <w:sz w:val="24"/>
         <w:rFonts w:cs="OpenSymbol"/>
       </w:rPr>
     </w:lvl>
@@ -2621,6 +3284,7 @@
       </w:pPr>
       <w:rPr>
         <w:rFonts w:ascii="OpenSymbol" w:hAnsi="OpenSymbol" w:cs="OpenSymbol" w:hint="default"/>
+        <w:sz w:val="24"/>
         <w:rFonts w:cs="OpenSymbol"/>
       </w:rPr>
     </w:lvl>
@@ -2934,7 +3598,10 @@
     <w:name w:val="Titolo 1"/>
     <w:basedOn w:val="Titolo"/>
     <w:pPr/>
-    <w:rPr/>
+    <w:rPr>
+      <w:b/>
+      <w:sz w:val="28"/>
+    </w:rPr>
   </w:style>
   <w:style w:type="paragraph" w:styleId="Titolo2">
     <w:name w:val="Titolo 2"/>
@@ -3024,6 +3691,22 @@
   </w:style>
   <w:style w:type="character" w:styleId="ListLabel2">
     <w:name w:val="ListLabel 2"/>
+    <w:qFormat/>
+    <w:rPr>
+      <w:rFonts w:cs="OpenSymbol"/>
+      <w:sz w:val="24"/>
+    </w:rPr>
+  </w:style>
+  <w:style w:type="character" w:styleId="ListLabel3">
+    <w:name w:val="ListLabel 3"/>
+    <w:qFormat/>
+    <w:rPr>
+      <w:rFonts w:cs="OpenSymbol"/>
+      <w:sz w:val="24"/>
+    </w:rPr>
+  </w:style>
+  <w:style w:type="character" w:styleId="ListLabel4">
+    <w:name w:val="ListLabel 4"/>
     <w:qFormat/>
     <w:rPr>
       <w:rFonts w:cs="OpenSymbol"/>

--- a/relazione.docx
+++ b/relazione.docx
@@ -1061,88 +1061,131 @@
         <w:pStyle w:val="NoSpacing"/>
         <w:rPr>
           <w:shd w:fill="E4E4FF" w:val="clear"/>
-          <w:lang w:eastAsia="it-IT"/>
-        </w:rPr>
-      </w:pPr>
-      <w:r>
-        <w:rPr>
-          <w:sz w:val="24"/>
-          <w:szCs w:val="24"/>
+        </w:rPr>
+      </w:pPr>
+      <w:r>
+        <w:rPr>
+          <w:rFonts w:eastAsia="Microsoft YaHei" w:cs="Mangal" w:ascii="Liberation Sans" w:hAnsi="Liberation Sans"/>
+          <w:b/>
+          <w:color w:val="00000A"/>
+          <w:sz w:val="28"/>
+          <w:szCs w:val="28"/>
+          <w:lang w:val="it-IT" w:eastAsia="en-US" w:bidi="ar-SA"/>
         </w:rPr>
       </w:r>
     </w:p>
     <w:p>
       <w:pPr>
         <w:pStyle w:val="Titolo1"/>
-        <w:rPr/>
-      </w:pPr>
-      <w:r>
-        <w:rPr>
+        <w:rPr>
+          <w:rFonts w:ascii="Liberation Sans" w:hAnsi="Liberation Sans" w:eastAsia="Microsoft YaHei" w:cs="Mangal"/>
+          <w:b/>
+          <w:color w:val="00000A"/>
+          <w:sz w:val="28"/>
+          <w:szCs w:val="28"/>
+          <w:shd w:fill="FFFFFF" w:val="clear"/>
+          <w:lang w:val="it-IT" w:eastAsia="en-US" w:bidi="ar-SA"/>
+        </w:rPr>
+      </w:pPr>
+      <w:r>
+        <w:rPr>
+          <w:rFonts w:eastAsia="Microsoft YaHei" w:cs="Mangal"/>
+          <w:b/>
+          <w:color w:val="00000A"/>
+          <w:sz w:val="28"/>
+          <w:szCs w:val="28"/>
+          <w:shd w:fill="FFFFFF" w:val="clear"/>
+          <w:lang w:val="it-IT" w:eastAsia="en-US" w:bidi="ar-SA"/>
+        </w:rPr>
+      </w:r>
+      <w:r>
+        <w:br w:type="page"/>
+      </w:r>
+    </w:p>
+    <w:p>
+      <w:pPr>
+        <w:pStyle w:val="Titolo1"/>
+        <w:rPr>
+          <w:rFonts w:ascii="Liberation Sans" w:hAnsi="Liberation Sans" w:eastAsia="Microsoft YaHei" w:cs="Mangal"/>
+          <w:b/>
+          <w:color w:val="00000A"/>
+          <w:sz w:val="28"/>
+          <w:szCs w:val="28"/>
+          <w:shd w:fill="FFFFFF" w:val="clear"/>
+          <w:lang w:val="it-IT" w:eastAsia="en-US" w:bidi="ar-SA"/>
+        </w:rPr>
+      </w:pPr>
+      <w:r>
+        <w:rPr>
+          <w:rFonts w:eastAsia="Microsoft YaHei" w:cs="Mangal"/>
+          <w:b/>
+          <w:color w:val="00000A"/>
+          <w:sz w:val="28"/>
+          <w:szCs w:val="28"/>
+          <w:shd w:fill="FFFFFF" w:val="clear"/>
+          <w:lang w:val="it-IT" w:eastAsia="en-US" w:bidi="ar-SA"/>
+        </w:rPr>
+        <w:t xml:space="preserve">4 - </w:t>
+      </w:r>
+      <w:r>
+        <w:rPr>
+          <w:rFonts w:eastAsia="Microsoft YaHei" w:cs="Mangal"/>
+          <w:b/>
+          <w:bCs/>
+          <w:color w:val="00000A"/>
+          <w:sz w:val="28"/>
+          <w:szCs w:val="28"/>
+          <w:shd w:fill="FFFFFF" w:val="clear"/>
+          <w:lang w:val="it-IT" w:eastAsia="en-US" w:bidi="ar-SA"/>
+        </w:rPr>
+        <w:t>Descrizione</w:t>
+      </w:r>
+      <w:r>
+        <w:rPr>
+          <w:rFonts w:eastAsia="Microsoft YaHei" w:cs="Mangal"/>
+          <w:b/>
+          <w:color w:val="00000A"/>
+          <w:sz w:val="28"/>
+          <w:szCs w:val="28"/>
+          <w:shd w:fill="FFFFFF" w:val="clear"/>
+          <w:lang w:val="it-IT" w:eastAsia="en-US" w:bidi="ar-SA"/>
+        </w:rPr>
+        <w:t xml:space="preserve"> del problema e delle ipotesi adottate </w:t>
+      </w:r>
+    </w:p>
+    <w:p>
+      <w:pPr>
+        <w:pStyle w:val="NoSpacing"/>
+        <w:rPr>
+          <w:sz w:val="24"/>
+          <w:szCs w:val="24"/>
           <w:shd w:fill="E4E4FF" w:val="clear"/>
           <w:lang w:eastAsia="it-IT"/>
         </w:rPr>
-        <w:t xml:space="preserve">4 - </w:t>
-      </w:r>
-      <w:r>
-        <w:rPr>
+      </w:pPr>
+      <w:r>
+        <w:rPr>
+          <w:sz w:val="24"/>
+          <w:szCs w:val="24"/>
           <w:shd w:fill="E4E4FF" w:val="clear"/>
           <w:lang w:eastAsia="it-IT"/>
         </w:rPr>
-        <w:t xml:space="preserve">Descrizione del problema e delle ipotesi adottate </w:t>
-      </w:r>
-    </w:p>
-    <w:p>
-      <w:pPr>
-        <w:pStyle w:val="NoSpacing"/>
-        <w:rPr>
-          <w:sz w:val="24"/>
-          <w:szCs w:val="24"/>
-          <w:shd w:fill="E4E4FF" w:val="clear"/>
-          <w:lang w:eastAsia="it-IT"/>
-        </w:rPr>
-      </w:pPr>
-      <w:r>
-        <w:rPr>
-          <w:sz w:val="24"/>
-          <w:szCs w:val="24"/>
-          <w:shd w:fill="E4E4FF" w:val="clear"/>
-          <w:lang w:eastAsia="it-IT"/>
-        </w:rPr>
-      </w:r>
-    </w:p>
-    <w:p>
-      <w:pPr>
-        <w:pStyle w:val="NoSpacing"/>
-        <w:rPr>
-          <w:sz w:val="24"/>
-          <w:szCs w:val="24"/>
-          <w:shd w:fill="E4E4FF" w:val="clear"/>
-          <w:lang w:eastAsia="it-IT"/>
-        </w:rPr>
-      </w:pPr>
-      <w:r>
-        <w:rPr>
-          <w:sz w:val="24"/>
-          <w:szCs w:val="24"/>
-          <w:shd w:fill="E4E4FF" w:val="clear"/>
-          <w:lang w:eastAsia="it-IT"/>
-        </w:rPr>
-      </w:r>
-    </w:p>
-    <w:p>
-      <w:pPr>
-        <w:pStyle w:val="NoSpacing"/>
-        <w:rPr>
-          <w:sz w:val="24"/>
-          <w:szCs w:val="24"/>
-        </w:rPr>
-      </w:pPr>
-      <w:r>
-        <w:rPr>
-          <w:sz w:val="24"/>
-          <w:szCs w:val="24"/>
-        </w:rPr>
-        <w:t>Dovendo simulare il tagliamento di una testa, i problemi riscontrati sono stati molteplici.</w:t>
+      </w:r>
+    </w:p>
+    <w:p>
+      <w:pPr>
+        <w:pStyle w:val="NoSpacing"/>
+        <w:rPr>
+          <w:sz w:val="24"/>
+          <w:szCs w:val="24"/>
+        </w:rPr>
+      </w:pPr>
+      <w:r>
+        <w:rPr>
+          <w:sz w:val="24"/>
+          <w:szCs w:val="24"/>
+        </w:rPr>
+        <w:t>Dovendo simulare il taglio di una testa, i problemi riscontrati sono stati molteplici.</w:t>
       </w:r>
     </w:p>
     <w:p>
@@ -1577,6 +1620,18 @@
           <w:sz w:val="24"/>
           <w:szCs w:val="24"/>
         </w:rPr>
+      </w:r>
+    </w:p>
+    <w:p>
+      <w:pPr>
+        <w:pStyle w:val="Titolo1"/>
+        <w:rPr/>
+      </w:pPr>
+      <w:r>
+        <w:rPr/>
+      </w:r>
+      <w:r>
+        <w:br w:type="page"/>
       </w:r>
     </w:p>
     <w:p>
@@ -2481,21 +2536,6 @@
           <w:docGrid w:type="default" w:linePitch="360" w:charSpace="4294965247"/>
         </w:sectPr>
       </w:pPr>
-    </w:p>
-    <w:p>
-      <w:pPr>
-        <w:pStyle w:val="NoSpacing"/>
-        <w:rPr>
-          <w:sz w:val="24"/>
-          <w:szCs w:val="24"/>
-        </w:rPr>
-      </w:pPr>
-      <w:r>
-        <w:rPr>
-          <w:sz w:val="24"/>
-          <w:szCs w:val="24"/>
-        </w:rPr>
-      </w:r>
     </w:p>
     <w:p>
       <w:pPr>
@@ -2733,51 +2773,6 @@
     </w:p>
     <w:p>
       <w:pPr>
-        <w:pStyle w:val="NoSpacing"/>
-        <w:rPr>
-          <w:sz w:val="24"/>
-          <w:szCs w:val="24"/>
-        </w:rPr>
-      </w:pPr>
-      <w:r>
-        <w:rPr>
-          <w:sz w:val="24"/>
-          <w:szCs w:val="24"/>
-        </w:rPr>
-      </w:r>
-    </w:p>
-    <w:p>
-      <w:pPr>
-        <w:pStyle w:val="NoSpacing"/>
-        <w:rPr>
-          <w:sz w:val="24"/>
-          <w:szCs w:val="24"/>
-        </w:rPr>
-      </w:pPr>
-      <w:r>
-        <w:rPr>
-          <w:sz w:val="24"/>
-          <w:szCs w:val="24"/>
-        </w:rPr>
-      </w:r>
-    </w:p>
-    <w:p>
-      <w:pPr>
-        <w:pStyle w:val="NoSpacing"/>
-        <w:rPr>
-          <w:sz w:val="24"/>
-          <w:szCs w:val="24"/>
-        </w:rPr>
-      </w:pPr>
-      <w:r>
-        <w:rPr>
-          <w:sz w:val="24"/>
-          <w:szCs w:val="24"/>
-        </w:rPr>
-      </w:r>
-    </w:p>
-    <w:p>
-      <w:pPr>
         <w:pStyle w:val="Titolo1"/>
         <w:rPr/>
       </w:pPr>
@@ -2793,182 +2788,192 @@
     <w:p>
       <w:pPr>
         <w:pStyle w:val="NoSpacing"/>
-        <w:rPr>
-          <w:sz w:val="24"/>
-          <w:szCs w:val="24"/>
-        </w:rPr>
-      </w:pPr>
-      <w:r>
-        <w:rPr>
-          <w:sz w:val="24"/>
-          <w:szCs w:val="24"/>
-        </w:rPr>
-      </w:r>
-    </w:p>
-    <w:p>
-      <w:pPr>
-        <w:pStyle w:val="NoSpacing"/>
-        <w:rPr>
-          <w:sz w:val="24"/>
-          <w:szCs w:val="24"/>
-        </w:rPr>
-      </w:pPr>
-      <w:r>
-        <w:rPr>
-          <w:sz w:val="24"/>
-          <w:szCs w:val="24"/>
-        </w:rPr>
-      </w:r>
-    </w:p>
-    <w:p>
-      <w:pPr>
-        <w:pStyle w:val="NoSpacing"/>
-        <w:rPr>
-          <w:sz w:val="24"/>
-          <w:szCs w:val="24"/>
-        </w:rPr>
-      </w:pPr>
-      <w:r>
-        <w:rPr>
-          <w:sz w:val="24"/>
-          <w:szCs w:val="24"/>
-        </w:rPr>
-      </w:r>
-    </w:p>
-    <w:p>
-      <w:pPr>
-        <w:pStyle w:val="NoSpacing"/>
-        <w:rPr>
-          <w:sz w:val="24"/>
-          <w:szCs w:val="24"/>
-        </w:rPr>
-      </w:pPr>
-      <w:r>
-        <w:rPr>
-          <w:sz w:val="24"/>
-          <w:szCs w:val="24"/>
-        </w:rPr>
-      </w:r>
-    </w:p>
-    <w:p>
-      <w:pPr>
-        <w:pStyle w:val="NoSpacing"/>
-        <w:rPr>
-          <w:sz w:val="24"/>
-          <w:szCs w:val="24"/>
-        </w:rPr>
-      </w:pPr>
-      <w:r>
-        <w:rPr>
-          <w:sz w:val="24"/>
-          <w:szCs w:val="24"/>
-        </w:rPr>
-      </w:r>
-    </w:p>
-    <w:p>
-      <w:pPr>
-        <w:pStyle w:val="NoSpacing"/>
-        <w:rPr>
-          <w:sz w:val="24"/>
-          <w:szCs w:val="24"/>
-        </w:rPr>
-      </w:pPr>
-      <w:r>
-        <w:rPr>
-          <w:sz w:val="24"/>
-          <w:szCs w:val="24"/>
-        </w:rPr>
-      </w:r>
-    </w:p>
-    <w:p>
-      <w:pPr>
-        <w:pStyle w:val="NoSpacing"/>
-        <w:rPr>
-          <w:sz w:val="24"/>
-          <w:szCs w:val="24"/>
-        </w:rPr>
-      </w:pPr>
-      <w:r>
-        <w:rPr>
-          <w:sz w:val="24"/>
-          <w:szCs w:val="24"/>
-        </w:rPr>
-      </w:r>
-    </w:p>
-    <w:p>
-      <w:pPr>
-        <w:pStyle w:val="NoSpacing"/>
-        <w:rPr/>
-      </w:pPr>
-      <w:r>
-        <w:rPr>
-          <w:rStyle w:val="Appleconvertedspace"/>
-          <w:rFonts w:ascii="Helvetica" w:hAnsi="Helvetica"/>
-          <w:color w:val="000000"/>
-          <w:sz w:val="24"/>
-          <w:szCs w:val="24"/>
-          <w:lang w:val="en-US"/>
-        </w:rPr>
-        <w:t> </w:t>
-      </w:r>
-      <w:r>
-        <w:rPr>
-          <w:rFonts w:ascii="Helvetica" w:hAnsi="Helvetica"/>
-          <w:color w:val="000000"/>
-          <w:sz w:val="24"/>
-          <w:szCs w:val="24"/>
-          <w:lang w:val="en-US"/>
-        </w:rPr>
-        <w:t>the array assignment is an O(1) operation because it only copies the header and increases the reference counter. The</w:t>
-      </w:r>
-      <w:r>
-        <w:rPr>
-          <w:rStyle w:val="Appleconvertedspace"/>
-          <w:rFonts w:ascii="Helvetica" w:hAnsi="Helvetica"/>
-          <w:color w:val="000000"/>
-          <w:sz w:val="24"/>
-          <w:szCs w:val="24"/>
-          <w:lang w:val="en-US"/>
-        </w:rPr>
-        <w:t> </w:t>
-      </w:r>
-      <w:r>
-        <w:rPr>
-          <w:rStyle w:val="HTMLCode"/>
-          <w:rFonts w:eastAsia="Calibri" w:eastAsiaTheme="minorHAnsi"/>
-          <w:color w:val="000000"/>
-          <w:sz w:val="24"/>
-          <w:szCs w:val="24"/>
-          <w:lang w:val="en-US"/>
-        </w:rPr>
-        <w:t>Mat.clone()</w:t>
-      </w:r>
-      <w:r>
-        <w:rPr>
-          <w:rStyle w:val="Appleconvertedspace"/>
-          <w:rFonts w:ascii="Helvetica" w:hAnsi="Helvetica"/>
-          <w:color w:val="000000"/>
-          <w:sz w:val="24"/>
-          <w:szCs w:val="24"/>
-          <w:lang w:val="en-US"/>
-        </w:rPr>
-        <w:t> </w:t>
-      </w:r>
-      <w:r>
-        <w:rPr>
-          <w:rFonts w:ascii="Helvetica" w:hAnsi="Helvetica"/>
-          <w:color w:val="000000"/>
-          <w:sz w:val="24"/>
-          <w:szCs w:val="24"/>
-          <w:lang w:val="en-US"/>
-        </w:rPr>
-        <w:t>method can be used to get a full (deep) copy of the array when you need it.</w:t>
+        <w:rPr/>
+      </w:pPr>
+      <w:r>
+        <w:rPr/>
+      </w:r>
+    </w:p>
+    <w:p>
+      <w:pPr>
+        <w:pStyle w:val="NoSpacing"/>
+        <w:rPr/>
+      </w:pPr>
+      <w:r>
+        <w:rPr/>
+        <w:t xml:space="preserve">La complessità dell'algoritmo va calcolata sul metodo “decapitate”. </w:t>
+      </w:r>
+      <w:r>
+        <w:rPr/>
+        <w:t>Esso riceve un frame dalla fotocamera, lo modifica e lo mostra a schermo. Quindi attraverso questo metodo passano tutti i frame mostrati a schermo, e tutti i frame catturati dalla fotocamera durante la modifica di un frame precedentemente catturato vengono saltati. Quindi da questo metodo dipende il frame rate dell'applicazione.</w:t>
+      </w:r>
+    </w:p>
+    <w:p>
+      <w:pPr>
+        <w:pStyle w:val="NoSpacing"/>
+        <w:rPr/>
+      </w:pPr>
+      <w:r>
+        <w:rPr/>
+      </w:r>
+    </w:p>
+    <w:p>
+      <w:pPr>
+        <w:pStyle w:val="NoSpacing"/>
+        <w:rPr/>
+      </w:pPr>
+      <w:r>
+        <w:rPr/>
+        <w:t xml:space="preserve">Quattro sono le operazioni che influiscono sulla velocità di questo metodo: </w:t>
+      </w:r>
+    </w:p>
+    <w:p>
+      <w:pPr>
+        <w:pStyle w:val="NoSpacing"/>
+        <w:numPr>
+          <w:ilvl w:val="0"/>
+          <w:numId w:val="3"/>
+        </w:numPr>
+        <w:rPr/>
+      </w:pPr>
+      <w:r>
+        <w:rPr/>
+        <w:t>face detection</w:t>
+      </w:r>
+    </w:p>
+    <w:p>
+      <w:pPr>
+        <w:pStyle w:val="NoSpacing"/>
+        <w:numPr>
+          <w:ilvl w:val="0"/>
+          <w:numId w:val="3"/>
+        </w:numPr>
+        <w:rPr/>
+      </w:pPr>
+      <w:r>
+        <w:rPr/>
+        <w:t>foreground detection</w:t>
+      </w:r>
+    </w:p>
+    <w:p>
+      <w:pPr>
+        <w:pStyle w:val="NoSpacing"/>
+        <w:numPr>
+          <w:ilvl w:val="0"/>
+          <w:numId w:val="3"/>
+        </w:numPr>
+        <w:rPr/>
+      </w:pPr>
+      <w:r>
+        <w:rPr/>
+        <w:t>copia della sotto-matrice del volto</w:t>
+      </w:r>
+    </w:p>
+    <w:p>
+      <w:pPr>
+        <w:pStyle w:val="NoSpacing"/>
+        <w:numPr>
+          <w:ilvl w:val="0"/>
+          <w:numId w:val="3"/>
+        </w:numPr>
+        <w:rPr/>
+      </w:pPr>
+      <w:r>
+        <w:rPr/>
+        <w:t>copia della sotto-matrice di background-replace</w:t>
+      </w:r>
+    </w:p>
+    <w:p>
+      <w:pPr>
+        <w:pStyle w:val="NoSpacing"/>
+        <w:rPr/>
+      </w:pPr>
+      <w:r>
+        <w:rPr/>
+        <w:t>La face detection viene eseguita tramite funzioni della libreria OpenCV e non è quindi immediato il calcolo della complessità per questa operazione, si può comunque notare empiricamente che essa non penalizza in modo evidente il frame rate.</w:t>
+      </w:r>
+    </w:p>
+    <w:p>
+      <w:pPr>
+        <w:pStyle w:val="NoSpacing"/>
+        <w:rPr/>
+      </w:pPr>
+      <w:r>
+        <w:rPr/>
+        <w:t>Le altre tre operazioni invece sono influenzate dalla grandezza delle sotto-matrici trattate.</w:t>
+      </w:r>
+    </w:p>
+    <w:p>
+      <w:pPr>
+        <w:pStyle w:val="NoSpacing"/>
+        <w:rPr/>
+      </w:pPr>
+      <w:r>
+        <w:rPr/>
+        <w:t>Comunque anche le funzioni di copia delle matrici hanno beneficiato del metodo copyTo della libreria OpenCV e quindi pur essendo influenzate dalla grandezza dei frame, non è possibile dimostrarne precisamente la complessità.</w:t>
+      </w:r>
+    </w:p>
+    <w:p>
+      <w:pPr>
+        <w:pStyle w:val="NoSpacing"/>
+        <w:rPr/>
+      </w:pPr>
+      <w:r>
+        <w:rPr/>
+        <w:t xml:space="preserve">Il </w:t>
+      </w:r>
+      <w:r>
+        <w:rPr>
+          <w:i/>
+          <w:iCs/>
+        </w:rPr>
+        <w:t xml:space="preserve">bottleneck </w:t>
+      </w:r>
+      <w:r>
+        <w:rPr>
+          <w:i w:val="false"/>
+          <w:iCs w:val="false"/>
+        </w:rPr>
+        <w:t>dell'applicazione è quindi costituito dal metodo “getBackgroundMask”, che restituisce la maschera utilizzata per la foreground detection. Esso esamina ogni pixel della sotto-matrice contenente il volto ed ha quindi complessità O(nm) con n e m corrispondenti al numero di pixel orizzontali e verticali dell'immagine. Per questo si è scelto di sotto-dimensionare tale matrice in base alle impostazioni dell'utente.</w:t>
+      </w:r>
+    </w:p>
+    <w:p>
+      <w:pPr>
+        <w:pStyle w:val="NoSpacing"/>
+        <w:rPr>
+          <w:i w:val="false"/>
+          <w:i w:val="false"/>
+          <w:iCs w:val="false"/>
+        </w:rPr>
+      </w:pPr>
+      <w:r>
+        <w:rPr/>
+      </w:r>
+    </w:p>
+    <w:p>
+      <w:pPr>
+        <w:pStyle w:val="NoSpacing"/>
+        <w:rPr/>
+      </w:pPr>
+      <w:r>
+        <w:rPr/>
+        <w:t>In fine è trascurabile il dispendio di tempo per le operazioni di background maintenance, esse infatti, pur avendo costo quadratico, vengono eseguite su un thread separato ad intervalli di tempo molto prolungati.</w:t>
+      </w:r>
+    </w:p>
+    <w:p>
+      <w:pPr>
+        <w:pStyle w:val="NoSpacing"/>
+        <w:rPr/>
+      </w:pPr>
+      <w:r>
+        <w:rPr/>
       </w:r>
     </w:p>
     <w:sectPr>
       <w:type w:val="continuous"/>
       <w:pgSz w:w="11906" w:h="16838"/>
       <w:pgMar w:left="1134" w:right="1134" w:header="0" w:top="1417" w:footer="0" w:bottom="1134" w:gutter="0"/>
+      <w:pgNumType w:fmt="decimal"/>
       <w:formProt w:val="false"/>
       <w:textDirection w:val="lrTb"/>
       <w:docGrid w:type="default" w:linePitch="360" w:charSpace="4294965247"/>
@@ -3292,6 +3297,152 @@
   <w:abstractNum w:abstractNumId="3">
     <w:lvl w:ilvl="0">
       <w:start w:val="1"/>
+      <w:numFmt w:val="bullet"/>
+      <w:lvlText w:val=""/>
+      <w:lvlJc w:val="left"/>
+      <w:pPr>
+        <w:tabs>
+          <w:tab w:val="num" w:pos="720"/>
+        </w:tabs>
+        <w:ind w:left="720" w:hanging="360"/>
+      </w:pPr>
+      <w:rPr>
+        <w:rFonts w:ascii="Symbol" w:hAnsi="Symbol" w:cs="Symbol" w:hint="default"/>
+        <w:rFonts w:cs="OpenSymbol"/>
+      </w:rPr>
+    </w:lvl>
+    <w:lvl w:ilvl="1">
+      <w:start w:val="1"/>
+      <w:numFmt w:val="bullet"/>
+      <w:lvlText w:val="◦"/>
+      <w:lvlJc w:val="left"/>
+      <w:pPr>
+        <w:tabs>
+          <w:tab w:val="num" w:pos="1080"/>
+        </w:tabs>
+        <w:ind w:left="1080" w:hanging="360"/>
+      </w:pPr>
+      <w:rPr>
+        <w:rFonts w:ascii="OpenSymbol" w:hAnsi="OpenSymbol" w:cs="OpenSymbol" w:hint="default"/>
+        <w:rFonts w:cs="OpenSymbol"/>
+      </w:rPr>
+    </w:lvl>
+    <w:lvl w:ilvl="2">
+      <w:start w:val="1"/>
+      <w:numFmt w:val="bullet"/>
+      <w:lvlText w:val="▪"/>
+      <w:lvlJc w:val="left"/>
+      <w:pPr>
+        <w:tabs>
+          <w:tab w:val="num" w:pos="1440"/>
+        </w:tabs>
+        <w:ind w:left="1440" w:hanging="360"/>
+      </w:pPr>
+      <w:rPr>
+        <w:rFonts w:ascii="OpenSymbol" w:hAnsi="OpenSymbol" w:cs="OpenSymbol" w:hint="default"/>
+        <w:rFonts w:cs="OpenSymbol"/>
+      </w:rPr>
+    </w:lvl>
+    <w:lvl w:ilvl="3">
+      <w:start w:val="1"/>
+      <w:numFmt w:val="bullet"/>
+      <w:lvlText w:val=""/>
+      <w:lvlJc w:val="left"/>
+      <w:pPr>
+        <w:tabs>
+          <w:tab w:val="num" w:pos="1800"/>
+        </w:tabs>
+        <w:ind w:left="1800" w:hanging="360"/>
+      </w:pPr>
+      <w:rPr>
+        <w:rFonts w:ascii="Symbol" w:hAnsi="Symbol" w:cs="Symbol" w:hint="default"/>
+        <w:rFonts w:cs="OpenSymbol"/>
+      </w:rPr>
+    </w:lvl>
+    <w:lvl w:ilvl="4">
+      <w:start w:val="1"/>
+      <w:numFmt w:val="bullet"/>
+      <w:lvlText w:val="◦"/>
+      <w:lvlJc w:val="left"/>
+      <w:pPr>
+        <w:tabs>
+          <w:tab w:val="num" w:pos="2160"/>
+        </w:tabs>
+        <w:ind w:left="2160" w:hanging="360"/>
+      </w:pPr>
+      <w:rPr>
+        <w:rFonts w:ascii="OpenSymbol" w:hAnsi="OpenSymbol" w:cs="OpenSymbol" w:hint="default"/>
+        <w:rFonts w:cs="OpenSymbol"/>
+      </w:rPr>
+    </w:lvl>
+    <w:lvl w:ilvl="5">
+      <w:start w:val="1"/>
+      <w:numFmt w:val="bullet"/>
+      <w:lvlText w:val="▪"/>
+      <w:lvlJc w:val="left"/>
+      <w:pPr>
+        <w:tabs>
+          <w:tab w:val="num" w:pos="2520"/>
+        </w:tabs>
+        <w:ind w:left="2520" w:hanging="360"/>
+      </w:pPr>
+      <w:rPr>
+        <w:rFonts w:ascii="OpenSymbol" w:hAnsi="OpenSymbol" w:cs="OpenSymbol" w:hint="default"/>
+        <w:rFonts w:cs="OpenSymbol"/>
+      </w:rPr>
+    </w:lvl>
+    <w:lvl w:ilvl="6">
+      <w:start w:val="1"/>
+      <w:numFmt w:val="bullet"/>
+      <w:lvlText w:val=""/>
+      <w:lvlJc w:val="left"/>
+      <w:pPr>
+        <w:tabs>
+          <w:tab w:val="num" w:pos="2880"/>
+        </w:tabs>
+        <w:ind w:left="2880" w:hanging="360"/>
+      </w:pPr>
+      <w:rPr>
+        <w:rFonts w:ascii="Symbol" w:hAnsi="Symbol" w:cs="Symbol" w:hint="default"/>
+        <w:rFonts w:cs="OpenSymbol"/>
+      </w:rPr>
+    </w:lvl>
+    <w:lvl w:ilvl="7">
+      <w:start w:val="1"/>
+      <w:numFmt w:val="bullet"/>
+      <w:lvlText w:val="◦"/>
+      <w:lvlJc w:val="left"/>
+      <w:pPr>
+        <w:tabs>
+          <w:tab w:val="num" w:pos="3240"/>
+        </w:tabs>
+        <w:ind w:left="3240" w:hanging="360"/>
+      </w:pPr>
+      <w:rPr>
+        <w:rFonts w:ascii="OpenSymbol" w:hAnsi="OpenSymbol" w:cs="OpenSymbol" w:hint="default"/>
+        <w:rFonts w:cs="OpenSymbol"/>
+      </w:rPr>
+    </w:lvl>
+    <w:lvl w:ilvl="8">
+      <w:start w:val="1"/>
+      <w:numFmt w:val="bullet"/>
+      <w:lvlText w:val="▪"/>
+      <w:lvlJc w:val="left"/>
+      <w:pPr>
+        <w:tabs>
+          <w:tab w:val="num" w:pos="3600"/>
+        </w:tabs>
+        <w:ind w:left="3600" w:hanging="360"/>
+      </w:pPr>
+      <w:rPr>
+        <w:rFonts w:ascii="OpenSymbol" w:hAnsi="OpenSymbol" w:cs="OpenSymbol" w:hint="default"/>
+        <w:rFonts w:cs="OpenSymbol"/>
+      </w:rPr>
+    </w:lvl>
+  </w:abstractNum>
+  <w:abstractNum w:abstractNumId="4">
+    <w:lvl w:ilvl="0">
+      <w:start w:val="1"/>
       <w:numFmt w:val="decimal"/>
       <w:suff w:val="nothing"/>
       <w:lvlText w:val=""/>
@@ -3416,6 +3567,9 @@
   </w:num>
   <w:num w:numId="3">
     <w:abstractNumId w:val="3"/>
+  </w:num>
+  <w:num w:numId="4">
+    <w:abstractNumId w:val="4"/>
   </w:num>
 </w:numbering>
 </file>
